--- a/теорвер/6-9.docx
+++ b/теорвер/6-9.docx
@@ -1,6 +1,6 @@
 
 <file path=word/document.xml><?xml version="1.0" encoding="utf-8"?>
-<w:document xmlns:wpc="http://schemas.microsoft.com/office/word/2010/wordprocessingCanvas" xmlns:cx="http://schemas.microsoft.com/office/drawing/2014/chartex" xmlns:cx1="http://schemas.microsoft.com/office/drawing/2015/9/8/chartex" xmlns:cx2="http://schemas.microsoft.com/office/drawing/2015/10/21/chartex" xmlns:cx3="http://schemas.microsoft.com/office/drawing/2016/5/9/chartex" xmlns:cx4="http://schemas.microsoft.com/office/drawing/2016/5/10/chartex" xmlns:cx5="http://schemas.microsoft.com/office/drawing/2016/5/11/chartex" xmlns:cx6="http://schemas.microsoft.com/office/drawing/2016/5/12/chartex" xmlns:cx7="http://schemas.microsoft.com/office/drawing/2016/5/13/chartex" xmlns:cx8="http://schemas.microsoft.com/office/drawing/2016/5/14/chartex" xmlns:mc="http://schemas.openxmlformats.org/markup-compatibility/2006" xmlns:aink="http://schemas.microsoft.com/office/drawing/2016/ink" xmlns:am3d="http://schemas.microsoft.com/office/drawing/2017/model3d" xmlns:o="urn:schemas-microsoft-com:office:office" xmlns:oel="http://schemas.microsoft.com/office/2019/extlst" xmlns:r="http://schemas.openxmlformats.org/officeDocument/2006/relationships" xmlns:m="http://schemas.openxmlformats.org/officeDocument/2006/math" xmlns:v="urn:schemas-microsoft-com:vml" xmlns:wp14="http://schemas.microsoft.com/office/word/2010/wordprocessingDrawing" xmlns:wp="http://schemas.openxmlformats.org/drawingml/2006/wordprocessingDrawing" xmlns:w10="urn:schemas-microsoft-com:office:word" xmlns:w="http://schemas.openxmlformats.org/wordprocessingml/2006/main" xmlns:w14="http://schemas.microsoft.com/office/word/2010/wordml" xmlns:w15="http://schemas.microsoft.com/office/word/2012/wordml" xmlns:w16cex="http://schemas.microsoft.com/office/word/2018/wordml/cex" xmlns:w16cid="http://schemas.microsoft.com/office/word/2016/wordml/cid" xmlns:w16="http://schemas.microsoft.com/office/word/2018/wordml" xmlns:w16sdtdh="http://schemas.microsoft.com/office/word/2020/wordml/sdtdatahash" xmlns:w16se="http://schemas.microsoft.com/office/word/2015/wordml/symex" xmlns:wpg="http://schemas.microsoft.com/office/word/2010/wordprocessingGroup" xmlns:wpi="http://schemas.microsoft.com/office/word/2010/wordprocessingInk" xmlns:wne="http://schemas.microsoft.com/office/word/2006/wordml" xmlns:wps="http://schemas.microsoft.com/office/word/2010/wordprocessingShape" mc:Ignorable="w14 w15 w16se w16cid w16 w16cex w16sdtdh wp14">
+<w:document xmlns:wpc="http://schemas.microsoft.com/office/word/2010/wordprocessingCanvas" xmlns:cx="http://schemas.microsoft.com/office/drawing/2014/chartex" xmlns:cx1="http://schemas.microsoft.com/office/drawing/2015/9/8/chartex" xmlns:cx2="http://schemas.microsoft.com/office/drawing/2015/10/21/chartex" xmlns:cx3="http://schemas.microsoft.com/office/drawing/2016/5/9/chartex" xmlns:cx4="http://schemas.microsoft.com/office/drawing/2016/5/10/chartex" xmlns:cx5="http://schemas.microsoft.com/office/drawing/2016/5/11/chartex" xmlns:cx6="http://schemas.microsoft.com/office/drawing/2016/5/12/chartex" xmlns:cx7="http://schemas.microsoft.com/office/drawing/2016/5/13/chartex" xmlns:cx8="http://schemas.microsoft.com/office/drawing/2016/5/14/chartex" xmlns:mc="http://schemas.openxmlformats.org/markup-compatibility/2006" xmlns:aink="http://schemas.microsoft.com/office/drawing/2016/ink" xmlns:am3d="http://schemas.microsoft.com/office/drawing/2017/model3d" xmlns:o="urn:schemas-microsoft-com:office:office" xmlns:oel="http://schemas.microsoft.com/office/2019/extlst" xmlns:r="http://schemas.openxmlformats.org/officeDocument/2006/relationships" xmlns:m="http://schemas.openxmlformats.org/officeDocument/2006/math" xmlns:v="urn:schemas-microsoft-com:vml" xmlns:wp14="http://schemas.microsoft.com/office/word/2010/wordprocessingDrawing" xmlns:wp="http://schemas.openxmlformats.org/drawingml/2006/wordprocessingDrawing" xmlns:w10="urn:schemas-microsoft-com:office:word" xmlns:w="http://schemas.openxmlformats.org/wordprocessingml/2006/main" xmlns:w14="http://schemas.microsoft.com/office/word/2010/wordml" xmlns:w15="http://schemas.microsoft.com/office/word/2012/wordml" xmlns:w16cex="http://schemas.microsoft.com/office/word/2018/wordml/cex" xmlns:w16cid="http://schemas.microsoft.com/office/word/2016/wordml/cid" xmlns:w16="http://schemas.microsoft.com/office/word/2018/wordml" xmlns:w16du="http://schemas.microsoft.com/office/word/2023/wordml/word16du" xmlns:w16sdtdh="http://schemas.microsoft.com/office/word/2020/wordml/sdtdatahash" xmlns:w16se="http://schemas.microsoft.com/office/word/2015/wordml/symex" xmlns:wpg="http://schemas.microsoft.com/office/word/2010/wordprocessingGroup" xmlns:wpi="http://schemas.microsoft.com/office/word/2010/wordprocessingInk" xmlns:wne="http://schemas.microsoft.com/office/word/2006/wordml" xmlns:wps="http://schemas.microsoft.com/office/word/2010/wordprocessingShape" mc:Ignorable="w14 w15 w16se w16cid w16 w16cex w16sdtdh w16du wp14">
   <w:body>
     <w:p>
       <w:pPr>
@@ -52,17 +52,28 @@
       </w:r>
     </w:p>
     <w:p>
-      <w:r>
-        <w:t>7.5. Определить вероятность того, что среди 1000 лампочек нет ни одной неисправной, если из взятых наудачу 100 лампочек все оказались исправными. Предполагается, что число неисправных лампочек из 1000 равновозможно от 0 до 5.</w:t>
+      <w:pPr>
+        <w:rPr>
+          <w:lang w:val="en-US"/>
+        </w:rPr>
+      </w:pPr>
+      <w:r>
+        <w:t>Данную задачу следует разделить на два условия</w:t>
+      </w:r>
+      <w:r>
+        <w:t xml:space="preserve">: </w:t>
+      </w:r>
+      <w:r>
+        <w:t>первое – положение контакта совпадёт с положением одной из проводящих полос, второе – отверстие совпадёт с положением контакта.</w:t>
       </w:r>
     </w:p>
     <w:p>
       <w:r>
         <w:drawing>
-          <wp:inline distT="0" distB="0" distL="0" distR="0" wp14:anchorId="689DC550" wp14:editId="3E18F244">
-            <wp:extent cx="5940425" cy="3310255"/>
-            <wp:effectExtent l="0" t="0" r="3175" b="4445"/>
-            <wp:docPr id="23646441" name="Рисунок 1" descr="Изображение выглядит как текст, снимок экрана, Шрифт&#10;&#10;Автоматически созданное описание"/>
+          <wp:inline distT="0" distB="0" distL="0" distR="0" wp14:anchorId="755BED5B" wp14:editId="62ADB7C3">
+            <wp:extent cx="5858693" cy="4286848"/>
+            <wp:effectExtent l="0" t="0" r="8890" b="0"/>
+            <wp:docPr id="1618148317" name="Рисунок 1" descr="Изображение выглядит как рисунок, зарисовка, Штриховая графика, Детское искусство&#10;&#10;Автоматически созданное описание"/>
             <wp:cNvGraphicFramePr>
               <a:graphicFrameLocks xmlns:a="http://schemas.openxmlformats.org/drawingml/2006/main" noChangeAspect="1"/>
             </wp:cNvGraphicFramePr>
@@ -70,96 +81,7 @@
               <a:graphicData uri="http://schemas.openxmlformats.org/drawingml/2006/picture">
                 <pic:pic xmlns:pic="http://schemas.openxmlformats.org/drawingml/2006/picture">
                   <pic:nvPicPr>
-                    <pic:cNvPr id="23646441" name="Рисунок 1" descr="Изображение выглядит как текст, снимок экрана, Шрифт&#10;&#10;Автоматически созданное описание"/>
-                    <pic:cNvPicPr/>
-                  </pic:nvPicPr>
-                  <pic:blipFill>
-                    <a:blip r:embed="rId4"/>
-                    <a:stretch>
-                      <a:fillRect/>
-                    </a:stretch>
-                  </pic:blipFill>
-                  <pic:spPr>
-                    <a:xfrm>
-                      <a:off x="0" y="0"/>
-                      <a:ext cx="5940425" cy="3310255"/>
-                    </a:xfrm>
-                    <a:prstGeom prst="rect">
-                      <a:avLst/>
-                    </a:prstGeom>
-                  </pic:spPr>
-                </pic:pic>
-              </a:graphicData>
-            </a:graphic>
-          </wp:inline>
-        </w:drawing>
-      </w:r>
-    </w:p>
-    <w:p>
-      <w:r>
-        <w:drawing>
-          <wp:inline distT="0" distB="0" distL="0" distR="0" wp14:anchorId="67AAAFAE" wp14:editId="7484E257">
-            <wp:extent cx="5940425" cy="3261360"/>
-            <wp:effectExtent l="0" t="0" r="3175" b="0"/>
-            <wp:docPr id="1368310876" name="Рисунок 1" descr="Изображение выглядит как текст, снимок экрана, Шрифт, документ&#10;&#10;Автоматически созданное описание"/>
-            <wp:cNvGraphicFramePr>
-              <a:graphicFrameLocks xmlns:a="http://schemas.openxmlformats.org/drawingml/2006/main" noChangeAspect="1"/>
-            </wp:cNvGraphicFramePr>
-            <a:graphic xmlns:a="http://schemas.openxmlformats.org/drawingml/2006/main">
-              <a:graphicData uri="http://schemas.openxmlformats.org/drawingml/2006/picture">
-                <pic:pic xmlns:pic="http://schemas.openxmlformats.org/drawingml/2006/picture">
-                  <pic:nvPicPr>
-                    <pic:cNvPr id="1368310876" name="Рисунок 1" descr="Изображение выглядит как текст, снимок экрана, Шрифт, документ&#10;&#10;Автоматически созданное описание"/>
-                    <pic:cNvPicPr/>
-                  </pic:nvPicPr>
-                  <pic:blipFill>
-                    <a:blip r:embed="rId5"/>
-                    <a:stretch>
-                      <a:fillRect/>
-                    </a:stretch>
-                  </pic:blipFill>
-                  <pic:spPr>
-                    <a:xfrm>
-                      <a:off x="0" y="0"/>
-                      <a:ext cx="5940425" cy="3261360"/>
-                    </a:xfrm>
-                    <a:prstGeom prst="rect">
-                      <a:avLst/>
-                    </a:prstGeom>
-                  </pic:spPr>
-                </pic:pic>
-              </a:graphicData>
-            </a:graphic>
-          </wp:inline>
-        </w:drawing>
-      </w:r>
-    </w:p>
-    <w:p>
-      <w:r>
-        <w:lastRenderedPageBreak/>
-        <w:t>8.22. Матч между двумя шахматистами проводится на следующих условиях: 1) учитываются только результативные партии; 2) выигравшим считается тот, кто первым наберет четыре очка при условии, что у противника при этом не более двух очков; 3) если у обоих игроков по три очка, то выигрывает тот, кто первым наберет пять очков. Определить вероятности выигрыша матча для каждого из игроков, если вероятности выигрыша каждой партии для них относятся как три к двум</w:t>
-      </w:r>
-    </w:p>
-    <w:p>
-      <w:pPr>
-        <w:rPr>
-          <w:lang w:val="en-US"/>
-        </w:rPr>
-      </w:pPr>
-      <w:r>
-        <w:drawing>
-          <wp:inline distT="0" distB="0" distL="0" distR="0" wp14:anchorId="27814C51" wp14:editId="3203A466">
-            <wp:extent cx="5940425" cy="3054350"/>
-            <wp:effectExtent l="0" t="0" r="3175" b="0"/>
-            <wp:docPr id="1988750323" name="Рисунок 1" descr="Изображение выглядит как текст, снимок экрана, Шрифт&#10;&#10;Автоматически созданное описание"/>
-            <wp:cNvGraphicFramePr>
-              <a:graphicFrameLocks xmlns:a="http://schemas.openxmlformats.org/drawingml/2006/main" noChangeAspect="1"/>
-            </wp:cNvGraphicFramePr>
-            <a:graphic xmlns:a="http://schemas.openxmlformats.org/drawingml/2006/main">
-              <a:graphicData uri="http://schemas.openxmlformats.org/drawingml/2006/picture">
-                <pic:pic xmlns:pic="http://schemas.openxmlformats.org/drawingml/2006/picture">
-                  <pic:nvPicPr>
-                    <pic:cNvPr id="1988750323" name="Рисунок 1" descr="Изображение выглядит как текст, снимок экрана, Шрифт&#10;&#10;Автоматически созданное описание"/>
+                    <pic:cNvPr id="1618148317" name="Рисунок 1" descr="Изображение выглядит как рисунок, зарисовка, Штриховая графика, Детское искусство&#10;&#10;Автоматически созданное описание"/>
                     <pic:cNvPicPr/>
                   </pic:nvPicPr>
                   <pic:blipFill>
@@ -171,7 +93,7 @@
                   <pic:spPr>
                     <a:xfrm>
                       <a:off x="0" y="0"/>
-                      <a:ext cx="5940425" cy="3054350"/>
+                      <a:ext cx="5858693" cy="4286848"/>
                     </a:xfrm>
                     <a:prstGeom prst="rect">
                       <a:avLst/>
@@ -187,18 +109,98 @@
     <w:p>
       <w:pPr>
         <w:rPr>
+          <w:rFonts w:eastAsiaTheme="minorEastAsia"/>
           <w:lang w:val="en-US"/>
         </w:rPr>
       </w:pPr>
       <w:r>
-        <w:rPr>
+        <w:t xml:space="preserve">Суммарная площадь проводящих поверхностей равна 45, следовательно </w:t>
+      </w:r>
+      <w:r>
+        <w:t xml:space="preserve">вероятность того, что контакт попадёт на проводник </w:t>
+      </w:r>
+      <m:oMath>
+        <m:sSub>
+          <m:sSubPr>
+            <m:ctrlPr>
+              <w:rPr>
+                <w:rFonts w:ascii="Cambria Math" w:hAnsi="Cambria Math"/>
+                <w:i/>
+              </w:rPr>
+            </m:ctrlPr>
+          </m:sSubPr>
+          <m:e>
+            <m:r>
+              <w:rPr>
+                <w:rFonts w:ascii="Cambria Math" w:hAnsi="Cambria Math"/>
+              </w:rPr>
+              <m:t>P</m:t>
+            </m:r>
+          </m:e>
+          <m:sub>
+            <m:r>
+              <w:rPr>
+                <w:rFonts w:ascii="Cambria Math" w:hAnsi="Cambria Math"/>
+              </w:rPr>
+              <m:t>1</m:t>
+            </m:r>
+          </m:sub>
+        </m:sSub>
+        <m:r>
+          <w:rPr>
+            <w:rFonts w:ascii="Cambria Math" w:hAnsi="Cambria Math"/>
+          </w:rPr>
+          <m:t>=</m:t>
+        </m:r>
+        <m:f>
+          <m:fPr>
+            <m:ctrlPr>
+              <w:rPr>
+                <w:rFonts w:ascii="Cambria Math" w:hAnsi="Cambria Math"/>
+                <w:i/>
+                <w:lang w:val="en-US"/>
+              </w:rPr>
+            </m:ctrlPr>
+          </m:fPr>
+          <m:num>
+            <m:r>
+              <w:rPr>
+                <w:rFonts w:ascii="Cambria Math" w:hAnsi="Cambria Math"/>
+                <w:lang w:val="en-US"/>
+              </w:rPr>
+              <m:t>45</m:t>
+            </m:r>
+          </m:num>
+          <m:den>
+            <m:r>
+              <w:rPr>
+                <w:rFonts w:ascii="Cambria Math" w:hAnsi="Cambria Math"/>
+                <w:lang w:val="en-US"/>
+              </w:rPr>
+              <m:t>100</m:t>
+            </m:r>
+          </m:den>
+        </m:f>
+      </m:oMath>
+    </w:p>
+    <w:p>
+      <w:pPr>
+        <w:rPr>
+          <w:i/>
           <w:lang w:val="en-US"/>
         </w:rPr>
+      </w:pPr>
+      <w:r>
+        <w:rPr>
+          <w:i/>
+          <w:lang w:val="en-US"/>
+        </w:rPr>
+        <w:lastRenderedPageBreak/>
         <w:drawing>
-          <wp:inline distT="0" distB="0" distL="0" distR="0" wp14:anchorId="40C80665" wp14:editId="4A741785">
-            <wp:extent cx="5940425" cy="3378835"/>
-            <wp:effectExtent l="0" t="0" r="3175" b="0"/>
-            <wp:docPr id="1502017371" name="Рисунок 1" descr="Изображение выглядит как текст, снимок экрана, Шрифт, число&#10;&#10;Автоматически созданное описание"/>
+          <wp:inline distT="0" distB="0" distL="0" distR="0" wp14:anchorId="3F094F93" wp14:editId="633E8CBF">
+            <wp:extent cx="3686689" cy="2152950"/>
+            <wp:effectExtent l="0" t="0" r="9525" b="0"/>
+            <wp:docPr id="1226053121" name="Рисунок 1" descr="Изображение выглядит как диаграмма, линия, круг&#10;&#10;Автоматически созданное описание"/>
             <wp:cNvGraphicFramePr>
               <a:graphicFrameLocks xmlns:a="http://schemas.openxmlformats.org/drawingml/2006/main" noChangeAspect="1"/>
             </wp:cNvGraphicFramePr>
@@ -206,7 +208,7 @@
               <a:graphicData uri="http://schemas.openxmlformats.org/drawingml/2006/picture">
                 <pic:pic xmlns:pic="http://schemas.openxmlformats.org/drawingml/2006/picture">
                   <pic:nvPicPr>
-                    <pic:cNvPr id="1502017371" name="Рисунок 1" descr="Изображение выглядит как текст, снимок экрана, Шрифт, число&#10;&#10;Автоматически созданное описание"/>
+                    <pic:cNvPr id="1226053121" name="Рисунок 1" descr="Изображение выглядит как диаграмма, линия, круг&#10;&#10;Автоматически созданное описание"/>
                     <pic:cNvPicPr/>
                   </pic:nvPicPr>
                   <pic:blipFill>
@@ -218,7 +220,7 @@
                   <pic:spPr>
                     <a:xfrm>
                       <a:off x="0" y="0"/>
-                      <a:ext cx="5940425" cy="3378835"/>
+                      <a:ext cx="3686689" cy="2152950"/>
                     </a:xfrm>
                     <a:prstGeom prst="rect">
                       <a:avLst/>
@@ -232,9 +234,5779 @@
       </w:r>
     </w:p>
     <w:p>
+      <w:pPr>
+        <w:rPr>
+          <w:rFonts w:eastAsiaTheme="minorEastAsia"/>
+          <w:iCs/>
+          <w:lang w:val="en-US"/>
+        </w:rPr>
+      </w:pPr>
+      <w:r>
+        <w:rPr>
+          <w:iCs/>
+        </w:rPr>
+        <w:t xml:space="preserve">Длина, на которую должен попасть центр поверхности, равна 20, следовательно вероятность того, что контакт окажется на отверстии равна </w:t>
+      </w:r>
+      <m:oMath>
+        <m:sSub>
+          <m:sSubPr>
+            <m:ctrlPr>
+              <w:rPr>
+                <w:rFonts w:ascii="Cambria Math" w:hAnsi="Cambria Math"/>
+                <w:i/>
+                <w:iCs/>
+              </w:rPr>
+            </m:ctrlPr>
+          </m:sSubPr>
+          <m:e>
+            <m:r>
+              <w:rPr>
+                <w:rFonts w:ascii="Cambria Math" w:hAnsi="Cambria Math"/>
+              </w:rPr>
+              <m:t>P</m:t>
+            </m:r>
+          </m:e>
+          <m:sub>
+            <m:r>
+              <w:rPr>
+                <w:rFonts w:ascii="Cambria Math" w:hAnsi="Cambria Math"/>
+              </w:rPr>
+              <m:t>2</m:t>
+            </m:r>
+          </m:sub>
+        </m:sSub>
+        <m:r>
+          <w:rPr>
+            <w:rFonts w:ascii="Cambria Math" w:hAnsi="Cambria Math"/>
+          </w:rPr>
+          <m:t>=</m:t>
+        </m:r>
+        <m:f>
+          <m:fPr>
+            <m:ctrlPr>
+              <w:rPr>
+                <w:rFonts w:ascii="Cambria Math" w:hAnsi="Cambria Math"/>
+                <w:i/>
+                <w:iCs/>
+                <w:lang w:val="en-US"/>
+              </w:rPr>
+            </m:ctrlPr>
+          </m:fPr>
+          <m:num>
+            <m:r>
+              <w:rPr>
+                <w:rFonts w:ascii="Cambria Math" w:hAnsi="Cambria Math"/>
+                <w:lang w:val="en-US"/>
+              </w:rPr>
+              <m:t>20</m:t>
+            </m:r>
+          </m:num>
+          <m:den>
+            <m:r>
+              <w:rPr>
+                <w:rFonts w:ascii="Cambria Math" w:hAnsi="Cambria Math"/>
+                <w:lang w:val="en-US"/>
+              </w:rPr>
+              <m:t>100</m:t>
+            </m:r>
+          </m:den>
+        </m:f>
+      </m:oMath>
+    </w:p>
+    <w:p>
+      <w:pPr>
+        <w:rPr>
+          <w:rFonts w:eastAsiaTheme="minorEastAsia"/>
+          <w:iCs/>
+          <w:lang w:val="en-US"/>
+        </w:rPr>
+      </w:pPr>
+      <w:r>
+        <w:rPr>
+          <w:rFonts w:eastAsiaTheme="minorEastAsia"/>
+          <w:iCs/>
+        </w:rPr>
+        <w:t xml:space="preserve">Итоговая вероятность </w:t>
+      </w:r>
+      <m:oMath>
+        <m:r>
+          <w:rPr>
+            <w:rFonts w:ascii="Cambria Math" w:eastAsiaTheme="minorEastAsia" w:hAnsi="Cambria Math"/>
+          </w:rPr>
+          <m:t>P</m:t>
+        </m:r>
+        <m:r>
+          <w:rPr>
+            <w:rFonts w:ascii="Cambria Math" w:eastAsiaTheme="minorEastAsia" w:hAnsi="Cambria Math"/>
+            <w:lang w:val="en-US"/>
+          </w:rPr>
+          <m:t>=</m:t>
+        </m:r>
+        <m:f>
+          <m:fPr>
+            <m:ctrlPr>
+              <w:rPr>
+                <w:rFonts w:ascii="Cambria Math" w:eastAsiaTheme="minorEastAsia" w:hAnsi="Cambria Math"/>
+                <w:i/>
+                <w:iCs/>
+                <w:lang w:val="en-US"/>
+              </w:rPr>
+            </m:ctrlPr>
+          </m:fPr>
+          <m:num>
+            <m:r>
+              <w:rPr>
+                <w:rFonts w:ascii="Cambria Math" w:eastAsiaTheme="minorEastAsia" w:hAnsi="Cambria Math"/>
+                <w:lang w:val="en-US"/>
+              </w:rPr>
+              <m:t>45</m:t>
+            </m:r>
+          </m:num>
+          <m:den>
+            <m:r>
+              <w:rPr>
+                <w:rFonts w:ascii="Cambria Math" w:eastAsiaTheme="minorEastAsia" w:hAnsi="Cambria Math"/>
+                <w:lang w:val="en-US"/>
+              </w:rPr>
+              <m:t>100</m:t>
+            </m:r>
+          </m:den>
+        </m:f>
+        <m:r>
+          <w:rPr>
+            <w:rFonts w:ascii="Cambria Math" w:eastAsiaTheme="minorEastAsia" w:hAnsi="Cambria Math"/>
+            <w:lang w:val="en-US"/>
+          </w:rPr>
+          <m:t>*</m:t>
+        </m:r>
+        <m:f>
+          <m:fPr>
+            <m:ctrlPr>
+              <w:rPr>
+                <w:rFonts w:ascii="Cambria Math" w:eastAsiaTheme="minorEastAsia" w:hAnsi="Cambria Math"/>
+                <w:i/>
+                <w:iCs/>
+                <w:lang w:val="en-US"/>
+              </w:rPr>
+            </m:ctrlPr>
+          </m:fPr>
+          <m:num>
+            <m:r>
+              <w:rPr>
+                <w:rFonts w:ascii="Cambria Math" w:eastAsiaTheme="minorEastAsia" w:hAnsi="Cambria Math"/>
+                <w:lang w:val="en-US"/>
+              </w:rPr>
+              <m:t>20</m:t>
+            </m:r>
+          </m:num>
+          <m:den>
+            <m:r>
+              <w:rPr>
+                <w:rFonts w:ascii="Cambria Math" w:eastAsiaTheme="minorEastAsia" w:hAnsi="Cambria Math"/>
+                <w:lang w:val="en-US"/>
+              </w:rPr>
+              <m:t>100</m:t>
+            </m:r>
+          </m:den>
+        </m:f>
+        <m:r>
+          <w:rPr>
+            <w:rFonts w:ascii="Cambria Math" w:eastAsiaTheme="minorEastAsia" w:hAnsi="Cambria Math"/>
+            <w:lang w:val="en-US"/>
+          </w:rPr>
+          <m:t>=</m:t>
+        </m:r>
+        <m:f>
+          <m:fPr>
+            <m:ctrlPr>
+              <w:rPr>
+                <w:rFonts w:ascii="Cambria Math" w:eastAsiaTheme="minorEastAsia" w:hAnsi="Cambria Math"/>
+                <w:i/>
+                <w:iCs/>
+                <w:lang w:val="en-US"/>
+              </w:rPr>
+            </m:ctrlPr>
+          </m:fPr>
+          <m:num>
+            <m:r>
+              <w:rPr>
+                <w:rFonts w:ascii="Cambria Math" w:eastAsiaTheme="minorEastAsia" w:hAnsi="Cambria Math"/>
+                <w:lang w:val="en-US"/>
+              </w:rPr>
+              <m:t>9</m:t>
+            </m:r>
+          </m:num>
+          <m:den>
+            <m:r>
+              <w:rPr>
+                <w:rFonts w:ascii="Cambria Math" w:eastAsiaTheme="minorEastAsia" w:hAnsi="Cambria Math"/>
+                <w:lang w:val="en-US"/>
+              </w:rPr>
+              <m:t>100</m:t>
+            </m:r>
+          </m:den>
+        </m:f>
+      </m:oMath>
+    </w:p>
+    <w:p>
+      <w:pPr>
+        <w:rPr>
+          <w:rFonts w:eastAsiaTheme="minorEastAsia"/>
+          <w:iCs/>
+          <w:lang w:val="en-US"/>
+        </w:rPr>
+      </w:pPr>
+      <w:r>
+        <w:rPr>
+          <w:rFonts w:eastAsiaTheme="minorEastAsia"/>
+          <w:iCs/>
+        </w:rPr>
+        <w:t xml:space="preserve">Проверим при помощи программы на </w:t>
+      </w:r>
+      <w:r>
+        <w:rPr>
+          <w:rFonts w:eastAsiaTheme="minorEastAsia"/>
+          <w:iCs/>
+          <w:lang w:val="en-US"/>
+        </w:rPr>
+        <w:t>Python</w:t>
+      </w:r>
+      <w:r>
+        <w:rPr>
+          <w:rFonts w:eastAsiaTheme="minorEastAsia"/>
+          <w:iCs/>
+        </w:rPr>
+        <w:t>.</w:t>
+      </w:r>
+    </w:p>
+    <w:p>
+      <w:pPr>
+        <w:rPr>
+          <w:rFonts w:eastAsiaTheme="minorEastAsia"/>
+          <w:iCs/>
+        </w:rPr>
+      </w:pPr>
+      <w:r>
+        <w:rPr>
+          <w:rFonts w:eastAsiaTheme="minorEastAsia"/>
+          <w:iCs/>
+        </w:rPr>
+        <w:t>Так как аналоговую поверхность невозможно реализовать программно, определим точность координаты тремя символами после запятой.</w:t>
+      </w:r>
+    </w:p>
+    <w:p>
+      <w:pPr>
+        <w:rPr>
+          <w:i/>
+          <w:iCs/>
+        </w:rPr>
+      </w:pPr>
+      <w:r>
+        <w:rPr>
+          <w:i/>
+          <w:iCs/>
+          <w:lang w:val="en-US"/>
+        </w:rPr>
+        <w:drawing>
+          <wp:inline distT="0" distB="0" distL="0" distR="0" wp14:anchorId="057138C7" wp14:editId="40118761">
+            <wp:extent cx="5940425" cy="2568575"/>
+            <wp:effectExtent l="0" t="0" r="0" b="0"/>
+            <wp:docPr id="175637775" name="Рисунок 1" descr="Изображение выглядит как текст, снимок экрана, программное обеспечение, Мультимедийное программное обеспечение&#10;&#10;Автоматически созданное описание"/>
+            <wp:cNvGraphicFramePr>
+              <a:graphicFrameLocks xmlns:a="http://schemas.openxmlformats.org/drawingml/2006/main" noChangeAspect="1"/>
+            </wp:cNvGraphicFramePr>
+            <a:graphic xmlns:a="http://schemas.openxmlformats.org/drawingml/2006/main">
+              <a:graphicData uri="http://schemas.openxmlformats.org/drawingml/2006/picture">
+                <pic:pic xmlns:pic="http://schemas.openxmlformats.org/drawingml/2006/picture">
+                  <pic:nvPicPr>
+                    <pic:cNvPr id="175637775" name="Рисунок 1" descr="Изображение выглядит как текст, снимок экрана, программное обеспечение, Мультимедийное программное обеспечение&#10;&#10;Автоматически созданное описание"/>
+                    <pic:cNvPicPr/>
+                  </pic:nvPicPr>
+                  <pic:blipFill>
+                    <a:blip r:embed="rId8"/>
+                    <a:stretch>
+                      <a:fillRect/>
+                    </a:stretch>
+                  </pic:blipFill>
+                  <pic:spPr>
+                    <a:xfrm>
+                      <a:off x="0" y="0"/>
+                      <a:ext cx="5940425" cy="2568575"/>
+                    </a:xfrm>
+                    <a:prstGeom prst="rect">
+                      <a:avLst/>
+                    </a:prstGeom>
+                  </pic:spPr>
+                </pic:pic>
+              </a:graphicData>
+            </a:graphic>
+          </wp:inline>
+        </w:drawing>
+      </w:r>
+    </w:p>
+    <w:p>
+      <w:r>
+        <w:t>Результат работы программы соответствует аналитическому решению.</w:t>
+      </w:r>
+    </w:p>
+    <w:p>
+      <w:r>
+        <w:t xml:space="preserve"> </w:t>
+      </w:r>
+      <w:r>
+        <w:drawing>
+          <wp:inline distT="0" distB="0" distL="0" distR="0" wp14:anchorId="64730747" wp14:editId="2BEB2149">
+            <wp:extent cx="1209844" cy="457264"/>
+            <wp:effectExtent l="0" t="0" r="9525" b="0"/>
+            <wp:docPr id="1527761426" name="Рисунок 1"/>
+            <wp:cNvGraphicFramePr>
+              <a:graphicFrameLocks xmlns:a="http://schemas.openxmlformats.org/drawingml/2006/main" noChangeAspect="1"/>
+            </wp:cNvGraphicFramePr>
+            <a:graphic xmlns:a="http://schemas.openxmlformats.org/drawingml/2006/main">
+              <a:graphicData uri="http://schemas.openxmlformats.org/drawingml/2006/picture">
+                <pic:pic xmlns:pic="http://schemas.openxmlformats.org/drawingml/2006/picture">
+                  <pic:nvPicPr>
+                    <pic:cNvPr id="1527761426" name=""/>
+                    <pic:cNvPicPr/>
+                  </pic:nvPicPr>
+                  <pic:blipFill>
+                    <a:blip r:embed="rId9"/>
+                    <a:stretch>
+                      <a:fillRect/>
+                    </a:stretch>
+                  </pic:blipFill>
+                  <pic:spPr>
+                    <a:xfrm>
+                      <a:off x="0" y="0"/>
+                      <a:ext cx="1209844" cy="457264"/>
+                    </a:xfrm>
+                    <a:prstGeom prst="rect">
+                      <a:avLst/>
+                    </a:prstGeom>
+                  </pic:spPr>
+                </pic:pic>
+              </a:graphicData>
+            </a:graphic>
+          </wp:inline>
+        </w:drawing>
+      </w:r>
+    </w:p>
+    <w:p/>
+    <w:p/>
+    <w:p/>
+    <w:p/>
+    <w:p/>
+    <w:p>
+      <w:r>
+        <w:lastRenderedPageBreak/>
+        <w:t>7.5. Определить вероятность того, что среди 1000 лампочек нет ни одной неисправной, если из взятых наудачу 100 лампочек все оказались исправными. Предполагается, что число неисправных лампочек из 1000 равновозможно от 0 до 5.</w:t>
+      </w:r>
+    </w:p>
+    <w:p>
+      <w:pPr>
+        <w:rPr>
+          <w:rFonts w:eastAsiaTheme="minorEastAsia"/>
+        </w:rPr>
+      </w:pPr>
+      <w:r>
+        <w:t xml:space="preserve">Существует 6 равновероятных </w:t>
+      </w:r>
+      <w:r>
+        <w:t>гипотез</w:t>
+      </w:r>
+      <w:r>
+        <w:t xml:space="preserve"> – испорчено 0, 1, …, 5 лампочек соответственно. Вероятность каждого из них равна </w:t>
+      </w:r>
+      <m:oMath>
+        <m:sSubSup>
+          <m:sSubSupPr>
+            <m:ctrlPr>
+              <w:rPr>
+                <w:rFonts w:ascii="Cambria Math" w:hAnsi="Cambria Math"/>
+                <w:i/>
+                <w:lang w:val="en-US"/>
+              </w:rPr>
+            </m:ctrlPr>
+          </m:sSubSupPr>
+          <m:e>
+            <m:r>
+              <w:rPr>
+                <w:rFonts w:ascii="Cambria Math" w:hAnsi="Cambria Math"/>
+              </w:rPr>
+              <m:t>H</m:t>
+            </m:r>
+            <m:ctrlPr>
+              <w:rPr>
+                <w:rFonts w:ascii="Cambria Math" w:hAnsi="Cambria Math"/>
+                <w:i/>
+              </w:rPr>
+            </m:ctrlPr>
+          </m:e>
+          <m:sub>
+            <m:r>
+              <w:rPr>
+                <w:rFonts w:ascii="Cambria Math" w:hAnsi="Cambria Math"/>
+                <w:lang w:val="en-US"/>
+              </w:rPr>
+              <m:t>i</m:t>
+            </m:r>
+          </m:sub>
+          <m:sup>
+            <m:r>
+              <w:rPr>
+                <w:rFonts w:ascii="Cambria Math" w:hAnsi="Cambria Math"/>
+              </w:rPr>
+              <m:t>`</m:t>
+            </m:r>
+          </m:sup>
+        </m:sSubSup>
+        <m:r>
+          <w:rPr>
+            <w:rFonts w:ascii="Cambria Math" w:hAnsi="Cambria Math"/>
+          </w:rPr>
+          <m:t>=</m:t>
+        </m:r>
+        <m:f>
+          <m:fPr>
+            <m:ctrlPr>
+              <w:rPr>
+                <w:rFonts w:ascii="Cambria Math" w:hAnsi="Cambria Math"/>
+                <w:i/>
+                <w:lang w:val="en-US"/>
+              </w:rPr>
+            </m:ctrlPr>
+          </m:fPr>
+          <m:num>
+            <m:r>
+              <w:rPr>
+                <w:rFonts w:ascii="Cambria Math" w:hAnsi="Cambria Math"/>
+              </w:rPr>
+              <m:t>1</m:t>
+            </m:r>
+          </m:num>
+          <m:den>
+            <m:r>
+              <w:rPr>
+                <w:rFonts w:ascii="Cambria Math" w:hAnsi="Cambria Math"/>
+              </w:rPr>
+              <m:t>6</m:t>
+            </m:r>
+          </m:den>
+        </m:f>
+      </m:oMath>
+      <w:r>
+        <w:rPr>
+          <w:rFonts w:eastAsiaTheme="minorEastAsia"/>
+        </w:rPr>
+        <w:t xml:space="preserve">, </w:t>
+      </w:r>
+      <w:r>
+        <w:rPr>
+          <w:rFonts w:eastAsiaTheme="minorEastAsia"/>
+          <w:lang w:val="en-US"/>
+        </w:rPr>
+        <w:t>i</w:t>
+      </w:r>
+      <w:r>
+        <w:rPr>
+          <w:rFonts w:eastAsiaTheme="minorEastAsia"/>
+        </w:rPr>
+        <w:t xml:space="preserve"> – </w:t>
+      </w:r>
+      <w:r>
+        <w:rPr>
+          <w:rFonts w:eastAsiaTheme="minorEastAsia"/>
+        </w:rPr>
+        <w:t>кол-во испорченных лампочек.</w:t>
+      </w:r>
+    </w:p>
+    <w:p>
+      <w:pPr>
+        <w:rPr>
+          <w:rFonts w:eastAsiaTheme="minorEastAsia"/>
+          <w:lang w:val="en-US"/>
+        </w:rPr>
+      </w:pPr>
+      <w:r>
+        <w:rPr>
+          <w:rFonts w:eastAsiaTheme="minorEastAsia"/>
+        </w:rPr>
+        <w:t xml:space="preserve">Найдём условную вероятность того, что все 100 лампочек, взятые наугад исправны, для каждой из </w:t>
+      </w:r>
+      <w:r>
+        <w:rPr>
+          <w:rFonts w:eastAsiaTheme="minorEastAsia"/>
+          <w:i/>
+          <w:iCs/>
+          <w:lang w:val="en-US"/>
+        </w:rPr>
+        <w:t>H</w:t>
+      </w:r>
+      <w:r>
+        <w:rPr>
+          <w:rFonts w:eastAsiaTheme="minorEastAsia"/>
+          <w:i/>
+          <w:iCs/>
+          <w:vertAlign w:val="subscript"/>
+          <w:lang w:val="en-US"/>
+        </w:rPr>
+        <w:t>i</w:t>
+      </w:r>
+      <w:r>
+        <w:rPr>
+          <w:rFonts w:eastAsiaTheme="minorEastAsia"/>
+        </w:rPr>
+        <w:t xml:space="preserve">. </w:t>
+      </w:r>
+    </w:p>
+    <w:p>
+      <w:pPr>
+        <w:rPr>
+          <w:rFonts w:eastAsiaTheme="minorEastAsia"/>
+        </w:rPr>
+      </w:pPr>
+      <m:oMathPara>
+        <m:oMathParaPr>
+          <m:jc m:val="left"/>
+        </m:oMathParaPr>
+        <m:oMath>
+          <m:r>
+            <w:rPr>
+              <w:rFonts w:ascii="Cambria Math" w:hAnsi="Cambria Math"/>
+              <w:lang w:val="en-US"/>
+            </w:rPr>
+            <m:t>P</m:t>
+          </m:r>
+          <m:d>
+            <m:dPr>
+              <m:ctrlPr>
+                <w:rPr>
+                  <w:rFonts w:ascii="Cambria Math" w:hAnsi="Cambria Math"/>
+                  <w:i/>
+                  <w:lang w:val="en-US"/>
+                </w:rPr>
+              </m:ctrlPr>
+            </m:dPr>
+            <m:e>
+              <m:r>
+                <w:rPr>
+                  <w:rFonts w:ascii="Cambria Math" w:hAnsi="Cambria Math"/>
+                  <w:lang w:val="en-US"/>
+                </w:rPr>
+                <m:t>A</m:t>
+              </m:r>
+            </m:e>
+            <m:e>
+              <m:sSub>
+                <m:sSubPr>
+                  <m:ctrlPr>
+                    <w:rPr>
+                      <w:rFonts w:ascii="Cambria Math" w:hAnsi="Cambria Math"/>
+                      <w:i/>
+                      <w:lang w:val="en-US"/>
+                    </w:rPr>
+                  </m:ctrlPr>
+                </m:sSubPr>
+                <m:e>
+                  <m:r>
+                    <w:rPr>
+                      <w:rFonts w:ascii="Cambria Math" w:hAnsi="Cambria Math"/>
+                      <w:lang w:val="en-US"/>
+                    </w:rPr>
+                    <m:t>H</m:t>
+                  </m:r>
+                </m:e>
+                <m:sub>
+                  <m:r>
+                    <w:rPr>
+                      <w:rFonts w:ascii="Cambria Math" w:hAnsi="Cambria Math"/>
+                      <w:lang w:val="en-US"/>
+                    </w:rPr>
+                    <m:t>i</m:t>
+                  </m:r>
+                </m:sub>
+              </m:sSub>
+            </m:e>
+          </m:d>
+          <m:r>
+            <w:rPr>
+              <w:rFonts w:ascii="Cambria Math" w:hAnsi="Cambria Math"/>
+              <w:lang w:val="en-US"/>
+            </w:rPr>
+            <m:t>=</m:t>
+          </m:r>
+          <m:f>
+            <m:fPr>
+              <m:ctrlPr>
+                <w:rPr>
+                  <w:rFonts w:ascii="Cambria Math" w:hAnsi="Cambria Math"/>
+                  <w:i/>
+                  <w:lang w:val="en-US"/>
+                </w:rPr>
+              </m:ctrlPr>
+            </m:fPr>
+            <m:num>
+              <m:sSubSup>
+                <m:sSubSupPr>
+                  <m:ctrlPr>
+                    <w:rPr>
+                      <w:rFonts w:ascii="Cambria Math" w:hAnsi="Cambria Math"/>
+                      <w:i/>
+                      <w:lang w:val="en-US"/>
+                    </w:rPr>
+                  </m:ctrlPr>
+                </m:sSubSupPr>
+                <m:e>
+                  <m:r>
+                    <w:rPr>
+                      <w:rFonts w:ascii="Cambria Math" w:hAnsi="Cambria Math"/>
+                      <w:lang w:val="en-US"/>
+                    </w:rPr>
+                    <m:t>C</m:t>
+                  </m:r>
+                </m:e>
+                <m:sub>
+                  <m:r>
+                    <w:rPr>
+                      <w:rFonts w:ascii="Cambria Math" w:hAnsi="Cambria Math"/>
+                      <w:lang w:val="en-US"/>
+                    </w:rPr>
+                    <m:t>1000-i</m:t>
+                  </m:r>
+                </m:sub>
+                <m:sup>
+                  <m:r>
+                    <w:rPr>
+                      <w:rFonts w:ascii="Cambria Math" w:hAnsi="Cambria Math"/>
+                      <w:lang w:val="en-US"/>
+                    </w:rPr>
+                    <m:t>100</m:t>
+                  </m:r>
+                </m:sup>
+              </m:sSubSup>
+            </m:num>
+            <m:den>
+              <m:sSubSup>
+                <m:sSubSupPr>
+                  <m:ctrlPr>
+                    <w:rPr>
+                      <w:rFonts w:ascii="Cambria Math" w:hAnsi="Cambria Math"/>
+                      <w:i/>
+                      <w:lang w:val="en-US"/>
+                    </w:rPr>
+                  </m:ctrlPr>
+                </m:sSubSupPr>
+                <m:e>
+                  <m:r>
+                    <w:rPr>
+                      <w:rFonts w:ascii="Cambria Math" w:hAnsi="Cambria Math"/>
+                      <w:lang w:val="en-US"/>
+                    </w:rPr>
+                    <m:t>C</m:t>
+                  </m:r>
+                </m:e>
+                <m:sub>
+                  <m:r>
+                    <w:rPr>
+                      <w:rFonts w:ascii="Cambria Math" w:hAnsi="Cambria Math"/>
+                      <w:lang w:val="en-US"/>
+                    </w:rPr>
+                    <m:t>1000</m:t>
+                  </m:r>
+                </m:sub>
+                <m:sup>
+                  <m:r>
+                    <w:rPr>
+                      <w:rFonts w:ascii="Cambria Math" w:hAnsi="Cambria Math"/>
+                      <w:lang w:val="en-US"/>
+                    </w:rPr>
+                    <m:t>100</m:t>
+                  </m:r>
+                </m:sup>
+              </m:sSubSup>
+            </m:den>
+          </m:f>
+          <m:r>
+            <w:rPr>
+              <w:rFonts w:ascii="Cambria Math" w:hAnsi="Cambria Math"/>
+              <w:lang w:val="en-US"/>
+            </w:rPr>
+            <m:t>=</m:t>
+          </m:r>
+          <m:f>
+            <m:fPr>
+              <m:ctrlPr>
+                <w:rPr>
+                  <w:rFonts w:ascii="Cambria Math" w:hAnsi="Cambria Math"/>
+                  <w:i/>
+                  <w:lang w:val="en-US"/>
+                </w:rPr>
+              </m:ctrlPr>
+            </m:fPr>
+            <m:num>
+              <m:d>
+                <m:dPr>
+                  <m:ctrlPr>
+                    <w:rPr>
+                      <w:rFonts w:ascii="Cambria Math" w:hAnsi="Cambria Math"/>
+                      <w:i/>
+                      <w:lang w:val="en-US"/>
+                    </w:rPr>
+                  </m:ctrlPr>
+                </m:dPr>
+                <m:e>
+                  <m:r>
+                    <w:rPr>
+                      <w:rFonts w:ascii="Cambria Math" w:hAnsi="Cambria Math"/>
+                      <w:lang w:val="en-US"/>
+                    </w:rPr>
+                    <m:t>1000-i</m:t>
+                  </m:r>
+                </m:e>
+              </m:d>
+              <m:r>
+                <w:rPr>
+                  <w:rFonts w:ascii="Cambria Math" w:hAnsi="Cambria Math"/>
+                  <w:lang w:val="en-US"/>
+                </w:rPr>
+                <m:t>!*900!*100!</m:t>
+              </m:r>
+            </m:num>
+            <m:den>
+              <m:r>
+                <w:rPr>
+                  <w:rFonts w:ascii="Cambria Math" w:hAnsi="Cambria Math"/>
+                  <w:lang w:val="en-US"/>
+                </w:rPr>
+                <m:t>100!*</m:t>
+              </m:r>
+              <m:d>
+                <m:dPr>
+                  <m:ctrlPr>
+                    <w:rPr>
+                      <w:rFonts w:ascii="Cambria Math" w:hAnsi="Cambria Math"/>
+                      <w:i/>
+                      <w:lang w:val="en-US"/>
+                    </w:rPr>
+                  </m:ctrlPr>
+                </m:dPr>
+                <m:e>
+                  <m:r>
+                    <w:rPr>
+                      <w:rFonts w:ascii="Cambria Math" w:hAnsi="Cambria Math"/>
+                      <w:lang w:val="en-US"/>
+                    </w:rPr>
+                    <m:t>900-i</m:t>
+                  </m:r>
+                </m:e>
+              </m:d>
+              <m:r>
+                <w:rPr>
+                  <w:rFonts w:ascii="Cambria Math" w:hAnsi="Cambria Math"/>
+                  <w:lang w:val="en-US"/>
+                </w:rPr>
+                <m:t>!*1000!</m:t>
+              </m:r>
+            </m:den>
+          </m:f>
+          <m:r>
+            <w:rPr>
+              <w:rFonts w:ascii="Cambria Math" w:hAnsi="Cambria Math"/>
+              <w:lang w:val="en-US"/>
+            </w:rPr>
+            <m:t>=</m:t>
+          </m:r>
+          <m:f>
+            <m:fPr>
+              <m:ctrlPr>
+                <w:rPr>
+                  <w:rFonts w:ascii="Cambria Math" w:hAnsi="Cambria Math"/>
+                  <w:i/>
+                  <w:lang w:val="en-US"/>
+                </w:rPr>
+              </m:ctrlPr>
+            </m:fPr>
+            <m:num>
+              <m:d>
+                <m:dPr>
+                  <m:ctrlPr>
+                    <w:rPr>
+                      <w:rFonts w:ascii="Cambria Math" w:hAnsi="Cambria Math"/>
+                      <w:i/>
+                      <w:lang w:val="en-US"/>
+                    </w:rPr>
+                  </m:ctrlPr>
+                </m:dPr>
+                <m:e>
+                  <m:r>
+                    <w:rPr>
+                      <w:rFonts w:ascii="Cambria Math" w:hAnsi="Cambria Math"/>
+                      <w:lang w:val="en-US"/>
+                    </w:rPr>
+                    <m:t>1000-i</m:t>
+                  </m:r>
+                </m:e>
+              </m:d>
+              <m:r>
+                <w:rPr>
+                  <w:rFonts w:ascii="Cambria Math" w:hAnsi="Cambria Math"/>
+                  <w:lang w:val="en-US"/>
+                </w:rPr>
+                <m:t>!</m:t>
+              </m:r>
+            </m:num>
+            <m:den>
+              <m:d>
+                <m:dPr>
+                  <m:ctrlPr>
+                    <w:rPr>
+                      <w:rFonts w:ascii="Cambria Math" w:hAnsi="Cambria Math"/>
+                      <w:i/>
+                      <w:lang w:val="en-US"/>
+                    </w:rPr>
+                  </m:ctrlPr>
+                </m:dPr>
+                <m:e>
+                  <m:r>
+                    <w:rPr>
+                      <w:rFonts w:ascii="Cambria Math" w:hAnsi="Cambria Math"/>
+                      <w:lang w:val="en-US"/>
+                    </w:rPr>
+                    <m:t>900-i</m:t>
+                  </m:r>
+                </m:e>
+              </m:d>
+              <m:r>
+                <w:rPr>
+                  <w:rFonts w:ascii="Cambria Math" w:hAnsi="Cambria Math"/>
+                  <w:lang w:val="en-US"/>
+                </w:rPr>
+                <m:t>!</m:t>
+              </m:r>
+            </m:den>
+          </m:f>
+          <m:r>
+            <w:rPr>
+              <w:rFonts w:ascii="Cambria Math" w:hAnsi="Cambria Math"/>
+              <w:lang w:val="en-US"/>
+            </w:rPr>
+            <m:t>*</m:t>
+          </m:r>
+          <m:f>
+            <m:fPr>
+              <m:ctrlPr>
+                <w:rPr>
+                  <w:rFonts w:ascii="Cambria Math" w:hAnsi="Cambria Math"/>
+                  <w:i/>
+                  <w:lang w:val="en-US"/>
+                </w:rPr>
+              </m:ctrlPr>
+            </m:fPr>
+            <m:num>
+              <m:r>
+                <w:rPr>
+                  <w:rFonts w:ascii="Cambria Math" w:hAnsi="Cambria Math"/>
+                  <w:lang w:val="en-US"/>
+                </w:rPr>
+                <m:t>900!</m:t>
+              </m:r>
+            </m:num>
+            <m:den>
+              <m:r>
+                <w:rPr>
+                  <w:rFonts w:ascii="Cambria Math" w:hAnsi="Cambria Math"/>
+                  <w:lang w:val="en-US"/>
+                </w:rPr>
+                <m:t>1000!</m:t>
+              </m:r>
+            </m:den>
+          </m:f>
+        </m:oMath>
+      </m:oMathPara>
+    </w:p>
+    <w:p>
+      <w:pPr>
+        <w:rPr>
+          <w:i/>
+        </w:rPr>
+      </w:pPr>
+      <m:oMath>
+        <m:r>
+          <w:rPr>
+            <w:rFonts w:ascii="Cambria Math" w:hAnsi="Cambria Math"/>
+            <w:lang w:val="en-US"/>
+          </w:rPr>
+          <m:t>P</m:t>
+        </m:r>
+        <m:d>
+          <m:dPr>
+            <m:ctrlPr>
+              <w:rPr>
+                <w:rFonts w:ascii="Cambria Math" w:hAnsi="Cambria Math"/>
+                <w:i/>
+                <w:lang w:val="en-US"/>
+              </w:rPr>
+            </m:ctrlPr>
+          </m:dPr>
+          <m:e>
+            <m:r>
+              <w:rPr>
+                <w:rFonts w:ascii="Cambria Math" w:hAnsi="Cambria Math"/>
+                <w:lang w:val="en-US"/>
+              </w:rPr>
+              <m:t>A</m:t>
+            </m:r>
+          </m:e>
+          <m:e>
+            <m:sSub>
+              <m:sSubPr>
+                <m:ctrlPr>
+                  <w:rPr>
+                    <w:rFonts w:ascii="Cambria Math" w:hAnsi="Cambria Math"/>
+                    <w:i/>
+                    <w:lang w:val="en-US"/>
+                  </w:rPr>
+                </m:ctrlPr>
+              </m:sSubPr>
+              <m:e>
+                <m:r>
+                  <w:rPr>
+                    <w:rFonts w:ascii="Cambria Math" w:hAnsi="Cambria Math"/>
+                    <w:lang w:val="en-US"/>
+                  </w:rPr>
+                  <m:t>H</m:t>
+                </m:r>
+              </m:e>
+              <m:sub>
+                <m:r>
+                  <w:rPr>
+                    <w:rFonts w:ascii="Cambria Math" w:hAnsi="Cambria Math"/>
+                  </w:rPr>
+                  <m:t>0</m:t>
+                </m:r>
+              </m:sub>
+            </m:sSub>
+          </m:e>
+        </m:d>
+        <m:r>
+          <w:rPr>
+            <w:rFonts w:ascii="Cambria Math" w:hAnsi="Cambria Math"/>
+          </w:rPr>
+          <m:t>=</m:t>
+        </m:r>
+        <m:r>
+          <w:rPr>
+            <w:rFonts w:ascii="Cambria Math" w:hAnsi="Cambria Math"/>
+          </w:rPr>
+          <m:t>1</m:t>
+        </m:r>
+      </m:oMath>
+      <w:r>
+        <w:rPr>
+          <w:rFonts w:eastAsiaTheme="minorEastAsia"/>
+          <w:i/>
+        </w:rPr>
+        <w:t>;</w:t>
+      </w:r>
+      <w:r>
+        <w:rPr>
+          <w:rFonts w:eastAsiaTheme="minorEastAsia"/>
+          <w:i/>
+        </w:rPr>
+        <w:t xml:space="preserve"> </w:t>
+      </w:r>
+      <w:r>
+        <w:rPr>
+          <w:rFonts w:eastAsiaTheme="minorEastAsia"/>
+          <w:i/>
+        </w:rPr>
+        <w:t xml:space="preserve"> </w:t>
+      </w:r>
+      <m:oMath>
+        <m:r>
+          <w:rPr>
+            <w:rFonts w:ascii="Cambria Math" w:hAnsi="Cambria Math"/>
+            <w:lang w:val="en-US"/>
+          </w:rPr>
+          <m:t>P</m:t>
+        </m:r>
+        <m:d>
+          <m:dPr>
+            <m:ctrlPr>
+              <w:rPr>
+                <w:rFonts w:ascii="Cambria Math" w:hAnsi="Cambria Math"/>
+                <w:i/>
+                <w:lang w:val="en-US"/>
+              </w:rPr>
+            </m:ctrlPr>
+          </m:dPr>
+          <m:e>
+            <m:r>
+              <w:rPr>
+                <w:rFonts w:ascii="Cambria Math" w:hAnsi="Cambria Math"/>
+                <w:lang w:val="en-US"/>
+              </w:rPr>
+              <m:t>A</m:t>
+            </m:r>
+          </m:e>
+          <m:e>
+            <m:sSub>
+              <m:sSubPr>
+                <m:ctrlPr>
+                  <w:rPr>
+                    <w:rFonts w:ascii="Cambria Math" w:hAnsi="Cambria Math"/>
+                    <w:i/>
+                    <w:lang w:val="en-US"/>
+                  </w:rPr>
+                </m:ctrlPr>
+              </m:sSubPr>
+              <m:e>
+                <m:r>
+                  <w:rPr>
+                    <w:rFonts w:ascii="Cambria Math" w:hAnsi="Cambria Math"/>
+                    <w:lang w:val="en-US"/>
+                  </w:rPr>
+                  <m:t>H</m:t>
+                </m:r>
+              </m:e>
+              <m:sub>
+                <m:r>
+                  <w:rPr>
+                    <w:rFonts w:ascii="Cambria Math" w:hAnsi="Cambria Math"/>
+                  </w:rPr>
+                  <m:t>1</m:t>
+                </m:r>
+              </m:sub>
+            </m:sSub>
+          </m:e>
+        </m:d>
+        <m:r>
+          <w:rPr>
+            <w:rFonts w:ascii="Cambria Math" w:hAnsi="Cambria Math"/>
+          </w:rPr>
+          <m:t>=</m:t>
+        </m:r>
+        <m:f>
+          <m:fPr>
+            <m:ctrlPr>
+              <w:rPr>
+                <w:rFonts w:ascii="Cambria Math" w:hAnsi="Cambria Math"/>
+                <w:i/>
+                <w:lang w:val="en-US"/>
+              </w:rPr>
+            </m:ctrlPr>
+          </m:fPr>
+          <m:num>
+            <m:r>
+              <w:rPr>
+                <w:rFonts w:ascii="Cambria Math" w:hAnsi="Cambria Math"/>
+              </w:rPr>
+              <m:t>9</m:t>
+            </m:r>
+            <m:ctrlPr>
+              <w:rPr>
+                <w:rFonts w:ascii="Cambria Math" w:hAnsi="Cambria Math"/>
+                <w:i/>
+              </w:rPr>
+            </m:ctrlPr>
+          </m:num>
+          <m:den>
+            <m:r>
+              <w:rPr>
+                <w:rFonts w:ascii="Cambria Math" w:hAnsi="Cambria Math"/>
+              </w:rPr>
+              <m:t>10</m:t>
+            </m:r>
+          </m:den>
+        </m:f>
+        <m:r>
+          <w:rPr>
+            <w:rFonts w:ascii="Cambria Math" w:hAnsi="Cambria Math"/>
+          </w:rPr>
+          <m:t xml:space="preserve">; </m:t>
+        </m:r>
+        <m:r>
+          <w:rPr>
+            <w:rFonts w:ascii="Cambria Math" w:hAnsi="Cambria Math"/>
+            <w:lang w:val="en-US"/>
+          </w:rPr>
+          <m:t>P</m:t>
+        </m:r>
+        <m:d>
+          <m:dPr>
+            <m:ctrlPr>
+              <w:rPr>
+                <w:rFonts w:ascii="Cambria Math" w:hAnsi="Cambria Math"/>
+                <w:i/>
+                <w:lang w:val="en-US"/>
+              </w:rPr>
+            </m:ctrlPr>
+          </m:dPr>
+          <m:e>
+            <m:r>
+              <w:rPr>
+                <w:rFonts w:ascii="Cambria Math" w:hAnsi="Cambria Math"/>
+                <w:lang w:val="en-US"/>
+              </w:rPr>
+              <m:t>A</m:t>
+            </m:r>
+          </m:e>
+          <m:e>
+            <m:sSub>
+              <m:sSubPr>
+                <m:ctrlPr>
+                  <w:rPr>
+                    <w:rFonts w:ascii="Cambria Math" w:hAnsi="Cambria Math"/>
+                    <w:i/>
+                    <w:lang w:val="en-US"/>
+                  </w:rPr>
+                </m:ctrlPr>
+              </m:sSubPr>
+              <m:e>
+                <m:r>
+                  <w:rPr>
+                    <w:rFonts w:ascii="Cambria Math" w:hAnsi="Cambria Math"/>
+                    <w:lang w:val="en-US"/>
+                  </w:rPr>
+                  <m:t>H</m:t>
+                </m:r>
+              </m:e>
+              <m:sub>
+                <m:r>
+                  <w:rPr>
+                    <w:rFonts w:ascii="Cambria Math" w:hAnsi="Cambria Math"/>
+                  </w:rPr>
+                  <m:t>2</m:t>
+                </m:r>
+              </m:sub>
+            </m:sSub>
+          </m:e>
+        </m:d>
+        <m:r>
+          <w:rPr>
+            <w:rFonts w:ascii="Cambria Math" w:hAnsi="Cambria Math"/>
+          </w:rPr>
+          <m:t>=</m:t>
+        </m:r>
+        <m:f>
+          <m:fPr>
+            <m:ctrlPr>
+              <w:rPr>
+                <w:rFonts w:ascii="Cambria Math" w:hAnsi="Cambria Math"/>
+                <w:i/>
+                <w:lang w:val="en-US"/>
+              </w:rPr>
+            </m:ctrlPr>
+          </m:fPr>
+          <m:num>
+            <m:r>
+              <w:rPr>
+                <w:rFonts w:ascii="Cambria Math" w:hAnsi="Cambria Math"/>
+              </w:rPr>
+              <m:t>8</m:t>
+            </m:r>
+            <m:r>
+              <w:rPr>
+                <w:rFonts w:ascii="Cambria Math" w:hAnsi="Cambria Math"/>
+              </w:rPr>
+              <m:t>99</m:t>
+            </m:r>
+          </m:num>
+          <m:den>
+            <m:r>
+              <w:rPr>
+                <w:rFonts w:ascii="Cambria Math" w:hAnsi="Cambria Math"/>
+              </w:rPr>
+              <m:t>1110</m:t>
+            </m:r>
+          </m:den>
+        </m:f>
+        <m:r>
+          <w:rPr>
+            <w:rFonts w:ascii="Cambria Math" w:hAnsi="Cambria Math"/>
+          </w:rPr>
+          <m:t xml:space="preserve">; </m:t>
+        </m:r>
+        <m:r>
+          <w:rPr>
+            <w:rFonts w:ascii="Cambria Math" w:hAnsi="Cambria Math"/>
+            <w:lang w:val="en-US"/>
+          </w:rPr>
+          <m:t>P</m:t>
+        </m:r>
+        <m:d>
+          <m:dPr>
+            <m:ctrlPr>
+              <w:rPr>
+                <w:rFonts w:ascii="Cambria Math" w:hAnsi="Cambria Math"/>
+                <w:i/>
+                <w:lang w:val="en-US"/>
+              </w:rPr>
+            </m:ctrlPr>
+          </m:dPr>
+          <m:e>
+            <m:r>
+              <w:rPr>
+                <w:rFonts w:ascii="Cambria Math" w:hAnsi="Cambria Math"/>
+                <w:lang w:val="en-US"/>
+              </w:rPr>
+              <m:t>A</m:t>
+            </m:r>
+          </m:e>
+          <m:e>
+            <m:sSub>
+              <m:sSubPr>
+                <m:ctrlPr>
+                  <w:rPr>
+                    <w:rFonts w:ascii="Cambria Math" w:hAnsi="Cambria Math"/>
+                    <w:i/>
+                    <w:lang w:val="en-US"/>
+                  </w:rPr>
+                </m:ctrlPr>
+              </m:sSubPr>
+              <m:e>
+                <m:r>
+                  <w:rPr>
+                    <w:rFonts w:ascii="Cambria Math" w:hAnsi="Cambria Math"/>
+                    <w:lang w:val="en-US"/>
+                  </w:rPr>
+                  <m:t>H</m:t>
+                </m:r>
+              </m:e>
+              <m:sub>
+                <m:r>
+                  <w:rPr>
+                    <w:rFonts w:ascii="Cambria Math" w:hAnsi="Cambria Math"/>
+                  </w:rPr>
+                  <m:t>3</m:t>
+                </m:r>
+              </m:sub>
+            </m:sSub>
+          </m:e>
+        </m:d>
+        <m:r>
+          <w:rPr>
+            <w:rFonts w:ascii="Cambria Math" w:hAnsi="Cambria Math"/>
+          </w:rPr>
+          <m:t>≈</m:t>
+        </m:r>
+        <m:r>
+          <w:rPr>
+            <w:rFonts w:ascii="Cambria Math" w:hAnsi="Cambria Math"/>
+          </w:rPr>
+          <m:t xml:space="preserve">0.72875661; </m:t>
+        </m:r>
+        <m:r>
+          <w:rPr>
+            <w:rFonts w:ascii="Cambria Math" w:hAnsi="Cambria Math"/>
+            <w:lang w:val="en-US"/>
+          </w:rPr>
+          <m:t>P</m:t>
+        </m:r>
+        <m:d>
+          <m:dPr>
+            <m:ctrlPr>
+              <w:rPr>
+                <w:rFonts w:ascii="Cambria Math" w:hAnsi="Cambria Math"/>
+                <w:i/>
+                <w:lang w:val="en-US"/>
+              </w:rPr>
+            </m:ctrlPr>
+          </m:dPr>
+          <m:e>
+            <m:r>
+              <w:rPr>
+                <w:rFonts w:ascii="Cambria Math" w:hAnsi="Cambria Math"/>
+                <w:lang w:val="en-US"/>
+              </w:rPr>
+              <m:t>A</m:t>
+            </m:r>
+          </m:e>
+          <m:e>
+            <m:sSub>
+              <m:sSubPr>
+                <m:ctrlPr>
+                  <w:rPr>
+                    <w:rFonts w:ascii="Cambria Math" w:hAnsi="Cambria Math"/>
+                    <w:i/>
+                    <w:lang w:val="en-US"/>
+                  </w:rPr>
+                </m:ctrlPr>
+              </m:sSubPr>
+              <m:e>
+                <m:r>
+                  <w:rPr>
+                    <w:rFonts w:ascii="Cambria Math" w:hAnsi="Cambria Math"/>
+                    <w:lang w:val="en-US"/>
+                  </w:rPr>
+                  <m:t>H</m:t>
+                </m:r>
+              </m:e>
+              <m:sub>
+                <m:r>
+                  <w:rPr>
+                    <w:rFonts w:ascii="Cambria Math" w:hAnsi="Cambria Math"/>
+                  </w:rPr>
+                  <m:t>4</m:t>
+                </m:r>
+              </m:sub>
+            </m:sSub>
+          </m:e>
+        </m:d>
+        <m:r>
+          <w:rPr>
+            <w:rFonts w:ascii="Cambria Math" w:hAnsi="Cambria Math"/>
+          </w:rPr>
+          <m:t>≈0</m:t>
+        </m:r>
+        <m:r>
+          <w:rPr>
+            <w:rFonts w:ascii="Cambria Math" w:hAnsi="Cambria Math"/>
+          </w:rPr>
+          <m:t xml:space="preserve">.655662; </m:t>
+        </m:r>
+        <m:r>
+          <w:rPr>
+            <w:rFonts w:ascii="Cambria Math" w:hAnsi="Cambria Math"/>
+            <w:lang w:val="en-US"/>
+          </w:rPr>
+          <m:t>P</m:t>
+        </m:r>
+        <m:d>
+          <m:dPr>
+            <m:ctrlPr>
+              <w:rPr>
+                <w:rFonts w:ascii="Cambria Math" w:hAnsi="Cambria Math"/>
+                <w:i/>
+                <w:lang w:val="en-US"/>
+              </w:rPr>
+            </m:ctrlPr>
+          </m:dPr>
+          <m:e>
+            <m:r>
+              <w:rPr>
+                <w:rFonts w:ascii="Cambria Math" w:hAnsi="Cambria Math"/>
+                <w:lang w:val="en-US"/>
+              </w:rPr>
+              <m:t>A</m:t>
+            </m:r>
+          </m:e>
+          <m:e>
+            <m:sSub>
+              <m:sSubPr>
+                <m:ctrlPr>
+                  <w:rPr>
+                    <w:rFonts w:ascii="Cambria Math" w:hAnsi="Cambria Math"/>
+                    <w:i/>
+                    <w:lang w:val="en-US"/>
+                  </w:rPr>
+                </m:ctrlPr>
+              </m:sSubPr>
+              <m:e>
+                <m:r>
+                  <w:rPr>
+                    <w:rFonts w:ascii="Cambria Math" w:hAnsi="Cambria Math"/>
+                    <w:lang w:val="en-US"/>
+                  </w:rPr>
+                  <m:t>H</m:t>
+                </m:r>
+              </m:e>
+              <m:sub>
+                <m:r>
+                  <w:rPr>
+                    <w:rFonts w:ascii="Cambria Math" w:hAnsi="Cambria Math"/>
+                  </w:rPr>
+                  <m:t>5</m:t>
+                </m:r>
+              </m:sub>
+            </m:sSub>
+          </m:e>
+        </m:d>
+        <m:r>
+          <w:rPr>
+            <w:rFonts w:ascii="Cambria Math" w:hAnsi="Cambria Math"/>
+          </w:rPr>
+          <m:t>≈</m:t>
+        </m:r>
+        <m:r>
+          <w:rPr>
+            <w:rFonts w:ascii="Cambria Math" w:hAnsi="Cambria Math"/>
+          </w:rPr>
+          <m:t>0</m:t>
+        </m:r>
+        <m:r>
+          <w:rPr>
+            <w:rFonts w:ascii="Cambria Math" w:hAnsi="Cambria Math"/>
+          </w:rPr>
+          <m:t>.5898321</m:t>
+        </m:r>
+      </m:oMath>
+    </w:p>
+    <w:p>
+      <w:pPr>
+        <w:rPr>
+          <w:iCs/>
+        </w:rPr>
+      </w:pPr>
+      <w:r>
+        <w:rPr>
+          <w:iCs/>
+        </w:rPr>
+        <w:t>Используя формулу полной вероятности, найдём</w:t>
+      </w:r>
+      <w:r>
+        <w:rPr>
+          <w:iCs/>
+        </w:rPr>
+        <w:t xml:space="preserve"> </w:t>
+      </w:r>
+      <w:r>
+        <w:rPr>
+          <w:iCs/>
+          <w:lang w:val="en-US"/>
+        </w:rPr>
+        <w:t>P</w:t>
+      </w:r>
+      <w:r>
+        <w:rPr>
+          <w:iCs/>
+        </w:rPr>
+        <w:t>(А)</w:t>
+      </w:r>
+    </w:p>
+    <w:p>
+      <w:pPr>
+        <w:rPr>
+          <w:i/>
+          <w:iCs/>
+          <w:lang w:val="en-US"/>
+        </w:rPr>
+      </w:pPr>
+      <m:oMathPara>
+        <m:oMathParaPr>
+          <m:jc m:val="left"/>
+        </m:oMathParaPr>
+        <m:oMath>
+          <m:r>
+            <w:rPr>
+              <w:rFonts w:ascii="Cambria Math" w:hAnsi="Cambria Math"/>
+            </w:rPr>
+            <m:t>P</m:t>
+          </m:r>
+          <m:d>
+            <m:dPr>
+              <m:ctrlPr>
+                <w:rPr>
+                  <w:rFonts w:ascii="Cambria Math" w:hAnsi="Cambria Math"/>
+                  <w:i/>
+                  <w:iCs/>
+                  <w:lang w:val="en-US"/>
+                </w:rPr>
+              </m:ctrlPr>
+            </m:dPr>
+            <m:e>
+              <m:r>
+                <w:rPr>
+                  <w:rFonts w:ascii="Cambria Math" w:hAnsi="Cambria Math"/>
+                  <w:lang w:val="en-US"/>
+                </w:rPr>
+                <m:t>A</m:t>
+              </m:r>
+            </m:e>
+          </m:d>
+          <m:r>
+            <w:rPr>
+              <w:rFonts w:ascii="Cambria Math" w:eastAsia="Cambria Math" w:hAnsi="Cambria Math" w:cs="Cambria Math"/>
+            </w:rPr>
+            <m:t>=</m:t>
+          </m:r>
+          <m:nary>
+            <m:naryPr>
+              <m:chr m:val="∑"/>
+              <m:grow m:val="1"/>
+              <m:ctrlPr>
+                <w:rPr>
+                  <w:rFonts w:ascii="Cambria Math" w:hAnsi="Cambria Math"/>
+                  <w:iCs/>
+                </w:rPr>
+              </m:ctrlPr>
+            </m:naryPr>
+            <m:sub>
+              <m:r>
+                <w:rPr>
+                  <w:rFonts w:ascii="Cambria Math" w:eastAsia="Cambria Math" w:hAnsi="Cambria Math" w:cs="Cambria Math"/>
+                </w:rPr>
+                <m:t>i</m:t>
+              </m:r>
+              <m:r>
+                <w:rPr>
+                  <w:rFonts w:ascii="Cambria Math" w:eastAsia="Cambria Math" w:hAnsi="Cambria Math" w:cs="Cambria Math"/>
+                </w:rPr>
+                <m:t>=0</m:t>
+              </m:r>
+            </m:sub>
+            <m:sup>
+              <m:r>
+                <w:rPr>
+                  <w:rFonts w:ascii="Cambria Math" w:eastAsia="Cambria Math" w:hAnsi="Cambria Math" w:cs="Cambria Math"/>
+                </w:rPr>
+                <m:t>5</m:t>
+              </m:r>
+            </m:sup>
+            <m:e>
+              <m:r>
+                <m:rPr>
+                  <m:sty m:val="p"/>
+                </m:rPr>
+                <w:rPr>
+                  <w:rFonts w:ascii="Cambria Math" w:hAnsi="Cambria Math"/>
+                </w:rPr>
+                <m:t>P</m:t>
+              </m:r>
+              <m:d>
+                <m:dPr>
+                  <m:ctrlPr>
+                    <w:rPr>
+                      <w:rFonts w:ascii="Cambria Math" w:hAnsi="Cambria Math"/>
+                      <w:i/>
+                      <w:iCs/>
+                      <w:lang w:val="en-US"/>
+                    </w:rPr>
+                  </m:ctrlPr>
+                </m:dPr>
+                <m:e>
+                  <m:sSub>
+                    <m:sSubPr>
+                      <m:ctrlPr>
+                        <w:rPr>
+                          <w:rFonts w:ascii="Cambria Math" w:hAnsi="Cambria Math"/>
+                          <w:i/>
+                          <w:iCs/>
+                          <w:lang w:val="en-US"/>
+                        </w:rPr>
+                      </m:ctrlPr>
+                    </m:sSubPr>
+                    <m:e>
+                      <m:r>
+                        <w:rPr>
+                          <w:rFonts w:ascii="Cambria Math" w:hAnsi="Cambria Math"/>
+                          <w:lang w:val="en-US"/>
+                        </w:rPr>
+                        <m:t>H</m:t>
+                      </m:r>
+                    </m:e>
+                    <m:sub>
+                      <m:r>
+                        <w:rPr>
+                          <w:rFonts w:ascii="Cambria Math" w:hAnsi="Cambria Math"/>
+                          <w:lang w:val="en-US"/>
+                        </w:rPr>
+                        <m:t>i</m:t>
+                      </m:r>
+                    </m:sub>
+                  </m:sSub>
+                </m:e>
+              </m:d>
+              <m:r>
+                <w:rPr>
+                  <w:rFonts w:ascii="Cambria Math" w:hAnsi="Cambria Math"/>
+                  <w:lang w:val="en-US"/>
+                </w:rPr>
+                <m:t>P</m:t>
+              </m:r>
+              <m:d>
+                <m:dPr>
+                  <m:ctrlPr>
+                    <w:rPr>
+                      <w:rFonts w:ascii="Cambria Math" w:hAnsi="Cambria Math"/>
+                      <w:i/>
+                      <w:iCs/>
+                      <w:lang w:val="en-US"/>
+                    </w:rPr>
+                  </m:ctrlPr>
+                </m:dPr>
+                <m:e>
+                  <m:r>
+                    <w:rPr>
+                      <w:rFonts w:ascii="Cambria Math" w:hAnsi="Cambria Math"/>
+                      <w:lang w:val="en-US"/>
+                    </w:rPr>
+                    <m:t>A</m:t>
+                  </m:r>
+                </m:e>
+                <m:e>
+                  <m:sSub>
+                    <m:sSubPr>
+                      <m:ctrlPr>
+                        <w:rPr>
+                          <w:rFonts w:ascii="Cambria Math" w:hAnsi="Cambria Math"/>
+                          <w:i/>
+                          <w:iCs/>
+                          <w:lang w:val="en-US"/>
+                        </w:rPr>
+                      </m:ctrlPr>
+                    </m:sSubPr>
+                    <m:e>
+                      <m:r>
+                        <w:rPr>
+                          <w:rFonts w:ascii="Cambria Math" w:hAnsi="Cambria Math"/>
+                          <w:lang w:val="en-US"/>
+                        </w:rPr>
+                        <m:t>H</m:t>
+                      </m:r>
+                    </m:e>
+                    <m:sub>
+                      <m:r>
+                        <w:rPr>
+                          <w:rFonts w:ascii="Cambria Math" w:hAnsi="Cambria Math"/>
+                          <w:lang w:val="en-US"/>
+                        </w:rPr>
+                        <m:t>i</m:t>
+                      </m:r>
+                    </m:sub>
+                  </m:sSub>
+                </m:e>
+              </m:d>
+              <m:r>
+                <w:rPr>
+                  <w:rFonts w:ascii="Cambria Math" w:hAnsi="Cambria Math"/>
+                  <w:lang w:val="en-US"/>
+                </w:rPr>
+                <m:t>=</m:t>
+              </m:r>
+              <m:f>
+                <m:fPr>
+                  <m:ctrlPr>
+                    <w:rPr>
+                      <w:rFonts w:ascii="Cambria Math" w:hAnsi="Cambria Math"/>
+                      <w:i/>
+                      <w:iCs/>
+                      <w:lang w:val="en-US"/>
+                    </w:rPr>
+                  </m:ctrlPr>
+                </m:fPr>
+                <m:num>
+                  <m:r>
+                    <w:rPr>
+                      <w:rFonts w:ascii="Cambria Math" w:hAnsi="Cambria Math"/>
+                      <w:lang w:val="en-US"/>
+                    </w:rPr>
+                    <m:t>1</m:t>
+                  </m:r>
+                </m:num>
+                <m:den>
+                  <m:r>
+                    <w:rPr>
+                      <w:rFonts w:ascii="Cambria Math" w:hAnsi="Cambria Math"/>
+                      <w:lang w:val="en-US"/>
+                    </w:rPr>
+                    <m:t>6</m:t>
+                  </m:r>
+                </m:den>
+              </m:f>
+              <m:nary>
+                <m:naryPr>
+                  <m:chr m:val="∑"/>
+                  <m:grow m:val="1"/>
+                  <m:ctrlPr>
+                    <w:rPr>
+                      <w:rFonts w:ascii="Cambria Math" w:hAnsi="Cambria Math"/>
+                      <w:iCs/>
+                    </w:rPr>
+                  </m:ctrlPr>
+                </m:naryPr>
+                <m:sub>
+                  <m:r>
+                    <w:rPr>
+                      <w:rFonts w:ascii="Cambria Math" w:eastAsia="Cambria Math" w:hAnsi="Cambria Math" w:cs="Cambria Math"/>
+                    </w:rPr>
+                    <m:t>i</m:t>
+                  </m:r>
+                  <m:r>
+                    <w:rPr>
+                      <w:rFonts w:ascii="Cambria Math" w:eastAsia="Cambria Math" w:hAnsi="Cambria Math" w:cs="Cambria Math"/>
+                    </w:rPr>
+                    <m:t>=0</m:t>
+                  </m:r>
+                </m:sub>
+                <m:sup>
+                  <m:r>
+                    <w:rPr>
+                      <w:rFonts w:ascii="Cambria Math" w:eastAsia="Cambria Math" w:hAnsi="Cambria Math" w:cs="Cambria Math"/>
+                    </w:rPr>
+                    <m:t>5</m:t>
+                  </m:r>
+                </m:sup>
+                <m:e>
+                  <m:f>
+                    <m:fPr>
+                      <m:ctrlPr>
+                        <w:rPr>
+                          <w:rFonts w:ascii="Cambria Math" w:hAnsi="Cambria Math"/>
+                          <w:i/>
+                          <w:lang w:val="en-US"/>
+                        </w:rPr>
+                      </m:ctrlPr>
+                    </m:fPr>
+                    <m:num>
+                      <m:d>
+                        <m:dPr>
+                          <m:ctrlPr>
+                            <w:rPr>
+                              <w:rFonts w:ascii="Cambria Math" w:hAnsi="Cambria Math"/>
+                              <w:i/>
+                              <w:lang w:val="en-US"/>
+                            </w:rPr>
+                          </m:ctrlPr>
+                        </m:dPr>
+                        <m:e>
+                          <m:r>
+                            <w:rPr>
+                              <w:rFonts w:ascii="Cambria Math" w:hAnsi="Cambria Math"/>
+                              <w:lang w:val="en-US"/>
+                            </w:rPr>
+                            <m:t>1000-i</m:t>
+                          </m:r>
+                        </m:e>
+                      </m:d>
+                      <m:r>
+                        <w:rPr>
+                          <w:rFonts w:ascii="Cambria Math" w:hAnsi="Cambria Math"/>
+                          <w:lang w:val="en-US"/>
+                        </w:rPr>
+                        <m:t>!</m:t>
+                      </m:r>
+                    </m:num>
+                    <m:den>
+                      <m:d>
+                        <m:dPr>
+                          <m:ctrlPr>
+                            <w:rPr>
+                              <w:rFonts w:ascii="Cambria Math" w:hAnsi="Cambria Math"/>
+                              <w:i/>
+                              <w:lang w:val="en-US"/>
+                            </w:rPr>
+                          </m:ctrlPr>
+                        </m:dPr>
+                        <m:e>
+                          <m:r>
+                            <w:rPr>
+                              <w:rFonts w:ascii="Cambria Math" w:hAnsi="Cambria Math"/>
+                              <w:lang w:val="en-US"/>
+                            </w:rPr>
+                            <m:t>900-i</m:t>
+                          </m:r>
+                        </m:e>
+                      </m:d>
+                      <m:r>
+                        <w:rPr>
+                          <w:rFonts w:ascii="Cambria Math" w:hAnsi="Cambria Math"/>
+                          <w:lang w:val="en-US"/>
+                        </w:rPr>
+                        <m:t>!</m:t>
+                      </m:r>
+                    </m:den>
+                  </m:f>
+                  <m:r>
+                    <w:rPr>
+                      <w:rFonts w:ascii="Cambria Math" w:hAnsi="Cambria Math"/>
+                      <w:lang w:val="en-US"/>
+                    </w:rPr>
+                    <m:t>*</m:t>
+                  </m:r>
+                  <m:f>
+                    <m:fPr>
+                      <m:ctrlPr>
+                        <w:rPr>
+                          <w:rFonts w:ascii="Cambria Math" w:hAnsi="Cambria Math"/>
+                          <w:i/>
+                          <w:lang w:val="en-US"/>
+                        </w:rPr>
+                      </m:ctrlPr>
+                    </m:fPr>
+                    <m:num>
+                      <m:r>
+                        <w:rPr>
+                          <w:rFonts w:ascii="Cambria Math" w:hAnsi="Cambria Math"/>
+                          <w:lang w:val="en-US"/>
+                        </w:rPr>
+                        <m:t>900!</m:t>
+                      </m:r>
+                    </m:num>
+                    <m:den>
+                      <m:r>
+                        <w:rPr>
+                          <w:rFonts w:ascii="Cambria Math" w:hAnsi="Cambria Math"/>
+                          <w:lang w:val="en-US"/>
+                        </w:rPr>
+                        <m:t>1000!</m:t>
+                      </m:r>
+                    </m:den>
+                  </m:f>
+                </m:e>
+              </m:nary>
+            </m:e>
+          </m:nary>
+          <m:r>
+            <w:rPr>
+              <w:rFonts w:ascii="Cambria Math" w:hAnsi="Cambria Math"/>
+            </w:rPr>
+            <m:t>≈</m:t>
+          </m:r>
+          <m:f>
+            <m:fPr>
+              <m:ctrlPr>
+                <w:rPr>
+                  <w:rFonts w:ascii="Cambria Math" w:hAnsi="Cambria Math"/>
+                  <w:i/>
+                  <w:lang w:val="en-US"/>
+                </w:rPr>
+              </m:ctrlPr>
+            </m:fPr>
+            <m:num>
+              <m:r>
+                <w:rPr>
+                  <w:rFonts w:ascii="Cambria Math" w:hAnsi="Cambria Math"/>
+                  <w:lang w:val="en-US"/>
+                </w:rPr>
+                <m:t>1</m:t>
+              </m:r>
+            </m:num>
+            <m:den>
+              <m:r>
+                <w:rPr>
+                  <w:rFonts w:ascii="Cambria Math" w:hAnsi="Cambria Math"/>
+                  <w:lang w:val="en-US"/>
+                </w:rPr>
+                <m:t>6</m:t>
+              </m:r>
+            </m:den>
+          </m:f>
+          <m:r>
+            <w:rPr>
+              <w:rFonts w:ascii="Cambria Math" w:hAnsi="Cambria Math"/>
+              <w:lang w:val="en-US"/>
+            </w:rPr>
+            <m:t xml:space="preserve"> </m:t>
+          </m:r>
+          <m:d>
+            <m:dPr>
+              <m:ctrlPr>
+                <w:rPr>
+                  <w:rFonts w:ascii="Cambria Math" w:hAnsi="Cambria Math"/>
+                  <w:i/>
+                  <w:lang w:val="en-US"/>
+                </w:rPr>
+              </m:ctrlPr>
+            </m:dPr>
+            <m:e>
+              <m:r>
+                <w:rPr>
+                  <w:rFonts w:ascii="Cambria Math" w:hAnsi="Cambria Math"/>
+                  <w:lang w:val="en-US"/>
+                </w:rPr>
+                <m:t>1+</m:t>
+              </m:r>
+              <m:f>
+                <m:fPr>
+                  <m:ctrlPr>
+                    <w:rPr>
+                      <w:rFonts w:ascii="Cambria Math" w:hAnsi="Cambria Math"/>
+                      <w:i/>
+                      <w:lang w:val="en-US"/>
+                    </w:rPr>
+                  </m:ctrlPr>
+                </m:fPr>
+                <m:num>
+                  <m:r>
+                    <w:rPr>
+                      <w:rFonts w:ascii="Cambria Math" w:hAnsi="Cambria Math"/>
+                      <w:lang w:val="en-US"/>
+                    </w:rPr>
+                    <m:t>9</m:t>
+                  </m:r>
+                </m:num>
+                <m:den>
+                  <m:r>
+                    <w:rPr>
+                      <w:rFonts w:ascii="Cambria Math" w:hAnsi="Cambria Math"/>
+                      <w:lang w:val="en-US"/>
+                    </w:rPr>
+                    <m:t>10</m:t>
+                  </m:r>
+                </m:den>
+              </m:f>
+              <m:r>
+                <w:rPr>
+                  <w:rFonts w:ascii="Cambria Math" w:hAnsi="Cambria Math"/>
+                  <w:lang w:val="en-US"/>
+                </w:rPr>
+                <m:t>+</m:t>
+              </m:r>
+              <m:f>
+                <m:fPr>
+                  <m:ctrlPr>
+                    <w:rPr>
+                      <w:rFonts w:ascii="Cambria Math" w:hAnsi="Cambria Math"/>
+                      <w:i/>
+                      <w:lang w:val="en-US"/>
+                    </w:rPr>
+                  </m:ctrlPr>
+                </m:fPr>
+                <m:num>
+                  <m:r>
+                    <w:rPr>
+                      <w:rFonts w:ascii="Cambria Math" w:hAnsi="Cambria Math"/>
+                      <w:lang w:val="en-US"/>
+                    </w:rPr>
+                    <m:t>899</m:t>
+                  </m:r>
+                </m:num>
+                <m:den>
+                  <m:r>
+                    <w:rPr>
+                      <w:rFonts w:ascii="Cambria Math" w:hAnsi="Cambria Math"/>
+                      <w:lang w:val="en-US"/>
+                    </w:rPr>
+                    <m:t>1110</m:t>
+                  </m:r>
+                </m:den>
+              </m:f>
+              <m:r>
+                <w:rPr>
+                  <w:rFonts w:ascii="Cambria Math" w:hAnsi="Cambria Math"/>
+                  <w:lang w:val="en-US"/>
+                </w:rPr>
+                <m:t>+</m:t>
+              </m:r>
+              <m:r>
+                <w:rPr>
+                  <w:rFonts w:ascii="Cambria Math" w:hAnsi="Cambria Math"/>
+                </w:rPr>
+                <m:t>0.72875661</m:t>
+              </m:r>
+              <m:r>
+                <w:rPr>
+                  <w:rFonts w:ascii="Cambria Math" w:hAnsi="Cambria Math"/>
+                </w:rPr>
+                <m:t>+</m:t>
+              </m:r>
+              <m:r>
+                <w:rPr>
+                  <w:rFonts w:ascii="Cambria Math" w:hAnsi="Cambria Math"/>
+                </w:rPr>
+                <m:t>0</m:t>
+              </m:r>
+              <m:r>
+                <w:rPr>
+                  <w:rFonts w:ascii="Cambria Math" w:hAnsi="Cambria Math"/>
+                </w:rPr>
+                <m:t>.655662</m:t>
+              </m:r>
+              <m:r>
+                <w:rPr>
+                  <w:rFonts w:ascii="Cambria Math" w:hAnsi="Cambria Math"/>
+                </w:rPr>
+                <m:t>+</m:t>
+              </m:r>
+              <m:r>
+                <w:rPr>
+                  <w:rFonts w:ascii="Cambria Math" w:hAnsi="Cambria Math"/>
+                </w:rPr>
+                <m:t>0</m:t>
+              </m:r>
+              <m:r>
+                <w:rPr>
+                  <w:rFonts w:ascii="Cambria Math" w:hAnsi="Cambria Math"/>
+                </w:rPr>
+                <m:t>.5898321</m:t>
+              </m:r>
+              <m:ctrlPr>
+                <w:rPr>
+                  <w:rFonts w:ascii="Cambria Math" w:hAnsi="Cambria Math"/>
+                  <w:i/>
+                </w:rPr>
+              </m:ctrlPr>
+            </m:e>
+          </m:d>
+          <m:r>
+            <w:rPr>
+              <w:rFonts w:ascii="Cambria Math" w:hAnsi="Cambria Math"/>
+            </w:rPr>
+            <m:t>=</m:t>
+          </m:r>
+          <m:r>
+            <w:rPr>
+              <w:rFonts w:ascii="Cambria Math" w:hAnsi="Cambria Math"/>
+              <w:lang w:val="en-US"/>
+            </w:rPr>
+            <m:t>0,780693</m:t>
+          </m:r>
+        </m:oMath>
+      </m:oMathPara>
+    </w:p>
+    <w:p>
+      <w:pPr>
+        <w:rPr>
+          <w:rFonts w:eastAsiaTheme="minorEastAsia"/>
+        </w:rPr>
+      </w:pPr>
+      <w:r>
+        <w:rPr>
+          <w:iCs/>
+        </w:rPr>
+        <w:t>Далее по формуле Байерса найдём</w:t>
+      </w:r>
+      <w:r>
+        <w:rPr>
+          <w:iCs/>
+        </w:rPr>
+        <w:t xml:space="preserve"> </w:t>
+      </w:r>
+      <w:r>
+        <w:rPr>
+          <w:iCs/>
+          <w:lang w:val="en-US"/>
+        </w:rPr>
+        <w:t>P</w:t>
+      </w:r>
+      <w:r>
+        <w:rPr>
+          <w:iCs/>
+        </w:rPr>
+        <w:t>(</w:t>
+      </w:r>
+      <w:r>
+        <w:rPr>
+          <w:iCs/>
+          <w:lang w:val="en-US"/>
+        </w:rPr>
+        <w:t>H</w:t>
+      </w:r>
+      <w:r>
+        <w:rPr>
+          <w:iCs/>
+          <w:vertAlign w:val="subscript"/>
+        </w:rPr>
+        <w:t>0</w:t>
+      </w:r>
+      <w:r>
+        <w:rPr>
+          <w:iCs/>
+        </w:rPr>
+        <w:t>|</w:t>
+      </w:r>
+      <w:r>
+        <w:rPr>
+          <w:iCs/>
+          <w:lang w:val="en-US"/>
+        </w:rPr>
+        <w:t>A</w:t>
+      </w:r>
+      <w:r>
+        <w:rPr>
+          <w:iCs/>
+        </w:rPr>
+        <w:t>)</w:t>
+      </w:r>
+      <w:r>
+        <w:rPr>
+          <w:iCs/>
+        </w:rPr>
+        <w:t>, т.е. для 0 неисправных лампочек</w:t>
+      </w:r>
+      <w:r>
+        <w:rPr>
+          <w:iCs/>
+        </w:rPr>
+        <w:t xml:space="preserve"> </w:t>
+      </w:r>
+      <w:r>
+        <w:rPr>
+          <w:iCs/>
+        </w:rPr>
+        <w:t xml:space="preserve">, учитывая, что </w:t>
+      </w:r>
+      <m:oMath>
+        <m:r>
+          <w:rPr>
+            <w:rFonts w:ascii="Cambria Math" w:hAnsi="Cambria Math"/>
+            <w:lang w:val="en-US"/>
+          </w:rPr>
+          <m:t>P</m:t>
+        </m:r>
+        <m:d>
+          <m:dPr>
+            <m:ctrlPr>
+              <w:rPr>
+                <w:rFonts w:ascii="Cambria Math" w:hAnsi="Cambria Math"/>
+                <w:i/>
+                <w:lang w:val="en-US"/>
+              </w:rPr>
+            </m:ctrlPr>
+          </m:dPr>
+          <m:e>
+            <m:r>
+              <w:rPr>
+                <w:rFonts w:ascii="Cambria Math" w:hAnsi="Cambria Math"/>
+                <w:lang w:val="en-US"/>
+              </w:rPr>
+              <m:t>A</m:t>
+            </m:r>
+          </m:e>
+          <m:e>
+            <m:sSub>
+              <m:sSubPr>
+                <m:ctrlPr>
+                  <w:rPr>
+                    <w:rFonts w:ascii="Cambria Math" w:hAnsi="Cambria Math"/>
+                    <w:i/>
+                    <w:lang w:val="en-US"/>
+                  </w:rPr>
+                </m:ctrlPr>
+              </m:sSubPr>
+              <m:e>
+                <m:r>
+                  <w:rPr>
+                    <w:rFonts w:ascii="Cambria Math" w:hAnsi="Cambria Math"/>
+                    <w:lang w:val="en-US"/>
+                  </w:rPr>
+                  <m:t>H</m:t>
+                </m:r>
+              </m:e>
+              <m:sub>
+                <m:r>
+                  <w:rPr>
+                    <w:rFonts w:ascii="Cambria Math" w:hAnsi="Cambria Math"/>
+                  </w:rPr>
+                  <m:t>0</m:t>
+                </m:r>
+              </m:sub>
+            </m:sSub>
+          </m:e>
+        </m:d>
+        <m:r>
+          <w:rPr>
+            <w:rFonts w:ascii="Cambria Math" w:hAnsi="Cambria Math"/>
+          </w:rPr>
+          <m:t>=1</m:t>
+        </m:r>
+      </m:oMath>
+      <w:r>
+        <w:rPr>
+          <w:rFonts w:eastAsiaTheme="minorEastAsia"/>
+        </w:rPr>
+        <w:t>.</w:t>
+      </w:r>
+    </w:p>
+    <w:p>
+      <w:pPr>
+        <w:rPr>
+          <w:iCs/>
+        </w:rPr>
+      </w:pPr>
+      <m:oMathPara>
+        <m:oMathParaPr>
+          <m:jc m:val="left"/>
+        </m:oMathParaPr>
+        <m:oMath>
+          <m:r>
+            <w:rPr>
+              <w:rFonts w:ascii="Cambria Math" w:hAnsi="Cambria Math"/>
+            </w:rPr>
+            <m:t>P</m:t>
+          </m:r>
+          <m:d>
+            <m:dPr>
+              <m:ctrlPr>
+                <w:rPr>
+                  <w:rFonts w:ascii="Cambria Math" w:hAnsi="Cambria Math"/>
+                  <w:i/>
+                  <w:iCs/>
+                  <w:lang w:val="en-US"/>
+                </w:rPr>
+              </m:ctrlPr>
+            </m:dPr>
+            <m:e>
+              <m:sSub>
+                <m:sSubPr>
+                  <m:ctrlPr>
+                    <w:rPr>
+                      <w:rFonts w:ascii="Cambria Math" w:hAnsi="Cambria Math"/>
+                      <w:i/>
+                      <w:iCs/>
+                      <w:lang w:val="en-US"/>
+                    </w:rPr>
+                  </m:ctrlPr>
+                </m:sSubPr>
+                <m:e>
+                  <m:r>
+                    <w:rPr>
+                      <w:rFonts w:ascii="Cambria Math" w:hAnsi="Cambria Math"/>
+                      <w:lang w:val="en-US"/>
+                    </w:rPr>
+                    <m:t>H</m:t>
+                  </m:r>
+                </m:e>
+                <m:sub>
+                  <m:r>
+                    <w:rPr>
+                      <w:rFonts w:ascii="Cambria Math" w:hAnsi="Cambria Math"/>
+                    </w:rPr>
+                    <m:t>0</m:t>
+                  </m:r>
+                </m:sub>
+              </m:sSub>
+            </m:e>
+            <m:e>
+              <m:r>
+                <w:rPr>
+                  <w:rFonts w:ascii="Cambria Math" w:hAnsi="Cambria Math"/>
+                  <w:lang w:val="en-US"/>
+                </w:rPr>
+                <m:t>A</m:t>
+              </m:r>
+            </m:e>
+          </m:d>
+          <m:r>
+            <w:rPr>
+              <w:rFonts w:ascii="Cambria Math" w:hAnsi="Cambria Math"/>
+            </w:rPr>
+            <m:t>=</m:t>
+          </m:r>
+          <m:f>
+            <m:fPr>
+              <m:ctrlPr>
+                <w:rPr>
+                  <w:rFonts w:ascii="Cambria Math" w:hAnsi="Cambria Math"/>
+                  <w:i/>
+                  <w:lang w:val="en-US"/>
+                </w:rPr>
+              </m:ctrlPr>
+            </m:fPr>
+            <m:num>
+              <m:r>
+                <w:rPr>
+                  <w:rFonts w:ascii="Cambria Math" w:hAnsi="Cambria Math"/>
+                  <w:lang w:val="en-US"/>
+                </w:rPr>
+                <m:t>P</m:t>
+              </m:r>
+              <m:d>
+                <m:dPr>
+                  <m:ctrlPr>
+                    <w:rPr>
+                      <w:rFonts w:ascii="Cambria Math" w:hAnsi="Cambria Math"/>
+                      <w:i/>
+                      <w:iCs/>
+                      <w:lang w:val="en-US"/>
+                    </w:rPr>
+                  </m:ctrlPr>
+                </m:dPr>
+                <m:e>
+                  <m:sSub>
+                    <m:sSubPr>
+                      <m:ctrlPr>
+                        <w:rPr>
+                          <w:rFonts w:ascii="Cambria Math" w:hAnsi="Cambria Math"/>
+                          <w:i/>
+                          <w:iCs/>
+                          <w:lang w:val="en-US"/>
+                        </w:rPr>
+                      </m:ctrlPr>
+                    </m:sSubPr>
+                    <m:e>
+                      <m:r>
+                        <w:rPr>
+                          <w:rFonts w:ascii="Cambria Math" w:hAnsi="Cambria Math"/>
+                          <w:lang w:val="en-US"/>
+                        </w:rPr>
+                        <m:t>H</m:t>
+                      </m:r>
+                    </m:e>
+                    <m:sub>
+                      <m:r>
+                        <w:rPr>
+                          <w:rFonts w:ascii="Cambria Math" w:hAnsi="Cambria Math"/>
+                        </w:rPr>
+                        <m:t>0</m:t>
+                      </m:r>
+                    </m:sub>
+                  </m:sSub>
+                </m:e>
+              </m:d>
+              <m:r>
+                <w:rPr>
+                  <w:rFonts w:ascii="Cambria Math" w:hAnsi="Cambria Math"/>
+                </w:rPr>
+                <m:t>*</m:t>
+              </m:r>
+              <m:r>
+                <w:rPr>
+                  <w:rFonts w:ascii="Cambria Math" w:hAnsi="Cambria Math"/>
+                  <w:lang w:val="en-US"/>
+                </w:rPr>
+                <m:t>P</m:t>
+              </m:r>
+              <m:d>
+                <m:dPr>
+                  <m:ctrlPr>
+                    <w:rPr>
+                      <w:rFonts w:ascii="Cambria Math" w:hAnsi="Cambria Math"/>
+                      <w:i/>
+                      <w:lang w:val="en-US"/>
+                    </w:rPr>
+                  </m:ctrlPr>
+                </m:dPr>
+                <m:e>
+                  <m:r>
+                    <w:rPr>
+                      <w:rFonts w:ascii="Cambria Math" w:hAnsi="Cambria Math"/>
+                      <w:lang w:val="en-US"/>
+                    </w:rPr>
+                    <m:t>A</m:t>
+                  </m:r>
+                </m:e>
+                <m:e>
+                  <m:sSub>
+                    <m:sSubPr>
+                      <m:ctrlPr>
+                        <w:rPr>
+                          <w:rFonts w:ascii="Cambria Math" w:hAnsi="Cambria Math"/>
+                          <w:i/>
+                          <w:lang w:val="en-US"/>
+                        </w:rPr>
+                      </m:ctrlPr>
+                    </m:sSubPr>
+                    <m:e>
+                      <m:r>
+                        <w:rPr>
+                          <w:rFonts w:ascii="Cambria Math" w:hAnsi="Cambria Math"/>
+                          <w:lang w:val="en-US"/>
+                        </w:rPr>
+                        <m:t>H</m:t>
+                      </m:r>
+                    </m:e>
+                    <m:sub>
+                      <m:r>
+                        <w:rPr>
+                          <w:rFonts w:ascii="Cambria Math" w:hAnsi="Cambria Math"/>
+                        </w:rPr>
+                        <m:t>0</m:t>
+                      </m:r>
+                    </m:sub>
+                  </m:sSub>
+                </m:e>
+              </m:d>
+            </m:num>
+            <m:den>
+              <m:r>
+                <w:rPr>
+                  <w:rFonts w:ascii="Cambria Math" w:hAnsi="Cambria Math"/>
+                  <w:lang w:val="en-US"/>
+                </w:rPr>
+                <m:t>P</m:t>
+              </m:r>
+              <m:d>
+                <m:dPr>
+                  <m:ctrlPr>
+                    <w:rPr>
+                      <w:rFonts w:ascii="Cambria Math" w:hAnsi="Cambria Math"/>
+                      <w:i/>
+                      <w:lang w:val="en-US"/>
+                    </w:rPr>
+                  </m:ctrlPr>
+                </m:dPr>
+                <m:e>
+                  <m:r>
+                    <w:rPr>
+                      <w:rFonts w:ascii="Cambria Math" w:hAnsi="Cambria Math"/>
+                      <w:lang w:val="en-US"/>
+                    </w:rPr>
+                    <m:t>A</m:t>
+                  </m:r>
+                </m:e>
+              </m:d>
+            </m:den>
+          </m:f>
+          <m:r>
+            <w:rPr>
+              <w:rFonts w:ascii="Cambria Math" w:hAnsi="Cambria Math"/>
+            </w:rPr>
+            <m:t>=</m:t>
+          </m:r>
+          <m:f>
+            <m:fPr>
+              <m:ctrlPr>
+                <w:rPr>
+                  <w:rFonts w:ascii="Cambria Math" w:hAnsi="Cambria Math"/>
+                  <w:i/>
+                  <w:lang w:val="en-US"/>
+                </w:rPr>
+              </m:ctrlPr>
+            </m:fPr>
+            <m:num>
+              <m:r>
+                <w:rPr>
+                  <w:rFonts w:ascii="Cambria Math" w:hAnsi="Cambria Math"/>
+                </w:rPr>
+                <m:t>1</m:t>
+              </m:r>
+            </m:num>
+            <m:den>
+              <m:r>
+                <w:rPr>
+                  <w:rFonts w:ascii="Cambria Math" w:hAnsi="Cambria Math"/>
+                </w:rPr>
+                <m:t>6</m:t>
+              </m:r>
+            </m:den>
+          </m:f>
+          <m:r>
+            <w:rPr>
+              <w:rFonts w:ascii="Cambria Math" w:hAnsi="Cambria Math"/>
+            </w:rPr>
+            <m:t>*</m:t>
+          </m:r>
+          <m:f>
+            <m:fPr>
+              <m:ctrlPr>
+                <w:rPr>
+                  <w:rFonts w:ascii="Cambria Math" w:hAnsi="Cambria Math"/>
+                  <w:i/>
+                  <w:lang w:val="en-US"/>
+                </w:rPr>
+              </m:ctrlPr>
+            </m:fPr>
+            <m:num>
+              <m:r>
+                <w:rPr>
+                  <w:rFonts w:ascii="Cambria Math" w:hAnsi="Cambria Math"/>
+                </w:rPr>
+                <m:t>1</m:t>
+              </m:r>
+            </m:num>
+            <m:den>
+              <m:r>
+                <w:rPr>
+                  <w:rFonts w:ascii="Cambria Math" w:hAnsi="Cambria Math"/>
+                </w:rPr>
+                <m:t>0,780693</m:t>
+              </m:r>
+            </m:den>
+          </m:f>
+          <m:r>
+            <w:rPr>
+              <w:rFonts w:ascii="Cambria Math" w:hAnsi="Cambria Math"/>
+            </w:rPr>
+            <m:t>≈</m:t>
+          </m:r>
+          <m:r>
+            <m:rPr>
+              <m:sty m:val="p"/>
+            </m:rPr>
+            <w:rPr>
+              <w:rFonts w:ascii="Cambria Math" w:eastAsiaTheme="minorEastAsia" w:hAnsi="Cambria Math"/>
+            </w:rPr>
+            <m:t>0,213486</m:t>
+          </m:r>
+        </m:oMath>
+      </m:oMathPara>
+    </w:p>
+    <w:p>
+      <w:pPr>
+        <w:rPr>
+          <w:rFonts w:eastAsiaTheme="minorEastAsia"/>
+          <w:iCs/>
+        </w:rPr>
+      </w:pPr>
+      <w:r>
+        <w:rPr>
+          <w:rFonts w:eastAsiaTheme="minorEastAsia"/>
+          <w:iCs/>
+        </w:rPr>
+        <w:lastRenderedPageBreak/>
+        <w:t>Проверим результат при помощи программы</w:t>
+      </w:r>
+      <w:r>
+        <w:rPr>
+          <w:rFonts w:eastAsiaTheme="minorEastAsia"/>
+          <w:iCs/>
+        </w:rPr>
+        <w:t>. Текст программы</w:t>
+      </w:r>
+      <w:r>
+        <w:rPr>
+          <w:rFonts w:eastAsiaTheme="minorEastAsia"/>
+          <w:iCs/>
+        </w:rPr>
+        <w:t>:</w:t>
+      </w:r>
+      <w:r>
+        <w:rPr>
+          <w:rFonts w:ascii="Cambria Math" w:eastAsiaTheme="minorEastAsia" w:hAnsi="Cambria Math"/>
+          <w:iCs/>
+        </w:rPr>
+        <w:t xml:space="preserve"> </w:t>
+      </w:r>
+      <m:oMath>
+        <m:r>
+          <m:rPr>
+            <m:sty m:val="p"/>
+          </m:rPr>
+          <w:rPr>
+            <w:rFonts w:ascii="Cambria Math" w:eastAsiaTheme="minorEastAsia" w:hAnsi="Cambria Math"/>
+            <w:iCs/>
+            <w:lang w:val="en-US"/>
+          </w:rPr>
+          <w:drawing>
+            <wp:inline distT="0" distB="0" distL="0" distR="0" wp14:anchorId="5666354F" wp14:editId="13F36B7B">
+              <wp:extent cx="4295553" cy="6829295"/>
+              <wp:effectExtent l="0" t="0" r="0" b="0"/>
+              <wp:docPr id="1287019591" name="Рисунок 1" descr="Изображение выглядит как текст, снимок экрана, программное обеспечение&#10;&#10;Автоматически созданное описание"/>
+              <wp:cNvGraphicFramePr>
+                <a:graphicFrameLocks xmlns:a="http://schemas.openxmlformats.org/drawingml/2006/main" noChangeAspect="1"/>
+              </wp:cNvGraphicFramePr>
+              <a:graphic xmlns:a="http://schemas.openxmlformats.org/drawingml/2006/main">
+                <a:graphicData uri="http://schemas.openxmlformats.org/drawingml/2006/picture">
+                  <pic:pic xmlns:pic="http://schemas.openxmlformats.org/drawingml/2006/picture">
+                    <pic:nvPicPr>
+                      <pic:cNvPr id="1287019591" name="Рисунок 1" descr="Изображение выглядит как текст, снимок экрана, программное обеспечение&#10;&#10;Автоматически созданное описание"/>
+                      <pic:cNvPicPr/>
+                    </pic:nvPicPr>
+                    <pic:blipFill>
+                      <a:blip r:embed="rId10"/>
+                      <a:stretch>
+                        <a:fillRect/>
+                      </a:stretch>
+                    </pic:blipFill>
+                    <pic:spPr>
+                      <a:xfrm>
+                        <a:off x="0" y="0"/>
+                        <a:ext cx="4306831" cy="6847225"/>
+                      </a:xfrm>
+                      <a:prstGeom prst="rect">
+                        <a:avLst/>
+                      </a:prstGeom>
+                    </pic:spPr>
+                  </pic:pic>
+                </a:graphicData>
+              </a:graphic>
+            </wp:inline>
+          </w:drawing>
+        </m:r>
+      </m:oMath>
+    </w:p>
+    <w:p>
+      <w:pPr>
+        <w:rPr>
+          <w:rFonts w:eastAsiaTheme="minorEastAsia"/>
+          <w:iCs/>
+          <w:lang w:val="en-US"/>
+        </w:rPr>
+      </w:pPr>
+      <w:r>
+        <w:rPr>
+          <w:rFonts w:eastAsiaTheme="minorEastAsia"/>
+          <w:iCs/>
+        </w:rPr>
+        <w:t>Результат работы программы</w:t>
+      </w:r>
+      <w:r>
+        <w:rPr>
+          <w:rFonts w:eastAsiaTheme="minorEastAsia"/>
+          <w:iCs/>
+          <w:lang w:val="en-US"/>
+        </w:rPr>
+        <w:t>:</w:t>
+      </w:r>
+    </w:p>
+    <w:p>
+      <w:pPr>
+        <w:rPr>
+          <w:rFonts w:eastAsiaTheme="minorEastAsia"/>
+          <w:iCs/>
+          <w:lang w:val="en-US"/>
+        </w:rPr>
+      </w:pPr>
+      <w:r>
+        <w:rPr>
+          <w:rFonts w:eastAsiaTheme="minorEastAsia"/>
+          <w:iCs/>
+          <w:lang w:val="en-US"/>
+        </w:rPr>
+        <w:drawing>
+          <wp:inline distT="0" distB="0" distL="0" distR="0" wp14:anchorId="248163AC" wp14:editId="12D97BC1">
+            <wp:extent cx="1600423" cy="447737"/>
+            <wp:effectExtent l="0" t="0" r="0" b="9525"/>
+            <wp:docPr id="2090569413" name="Рисунок 1"/>
+            <wp:cNvGraphicFramePr>
+              <a:graphicFrameLocks xmlns:a="http://schemas.openxmlformats.org/drawingml/2006/main" noChangeAspect="1"/>
+            </wp:cNvGraphicFramePr>
+            <a:graphic xmlns:a="http://schemas.openxmlformats.org/drawingml/2006/main">
+              <a:graphicData uri="http://schemas.openxmlformats.org/drawingml/2006/picture">
+                <pic:pic xmlns:pic="http://schemas.openxmlformats.org/drawingml/2006/picture">
+                  <pic:nvPicPr>
+                    <pic:cNvPr id="2090569413" name=""/>
+                    <pic:cNvPicPr/>
+                  </pic:nvPicPr>
+                  <pic:blipFill>
+                    <a:blip r:embed="rId11"/>
+                    <a:stretch>
+                      <a:fillRect/>
+                    </a:stretch>
+                  </pic:blipFill>
+                  <pic:spPr>
+                    <a:xfrm>
+                      <a:off x="0" y="0"/>
+                      <a:ext cx="1600423" cy="447737"/>
+                    </a:xfrm>
+                    <a:prstGeom prst="rect">
+                      <a:avLst/>
+                    </a:prstGeom>
+                  </pic:spPr>
+                </pic:pic>
+              </a:graphicData>
+            </a:graphic>
+          </wp:inline>
+        </w:drawing>
+      </w:r>
+    </w:p>
+    <w:p>
+      <w:pPr>
+        <w:rPr>
+          <w:iCs/>
+        </w:rPr>
+      </w:pPr>
+      <w:r>
+        <w:rPr>
+          <w:iCs/>
+        </w:rPr>
+        <w:t>Результат моделирования соответствует аналитическому, хотя погрешность велика, ввиду относительно малого количества тестов, вызванного загруженностью процесса тестирования в этой задаче.</w:t>
+      </w:r>
+    </w:p>
+    <w:p>
+      <w:pPr>
+        <w:rPr>
+          <w:i/>
+        </w:rPr>
+      </w:pPr>
+    </w:p>
+    <w:p/>
+    <w:p/>
+    <w:p>
+      <w:r>
+        <w:t>8.22. Матч между двумя шахматистами проводится на следующих условиях: 1) учитываются только результативные партии; 2) выигравшим считается тот, кто первым наберет четыре очка при условии, что у противника при этом не более двух очков; 3) если у обоих игроков по три очка, то выигрывает тот, кто первым наберет пять очков. Определить вероятности выигрыша матча для каждого из игроков, если вероятности выигрыша каждой партии для них относятся как три к двум</w:t>
+      </w:r>
+    </w:p>
+    <w:p>
+      <w:r>
+        <w:t>Из отношения вероятностей найдём вероятности победы каждого из игроков.</w:t>
+      </w:r>
+    </w:p>
+    <w:p>
+      <w:pPr>
+        <w:rPr>
+          <w:rFonts w:eastAsiaTheme="minorEastAsia"/>
+          <w:lang w:val="en-US"/>
+        </w:rPr>
+      </w:pPr>
+      <m:oMathPara>
+        <m:oMath>
+          <m:sSub>
+            <m:sSubPr>
+              <m:ctrlPr>
+                <w:rPr>
+                  <w:rFonts w:ascii="Cambria Math" w:hAnsi="Cambria Math"/>
+                  <w:i/>
+                  <w:lang w:val="en-US"/>
+                </w:rPr>
+              </m:ctrlPr>
+            </m:sSubPr>
+            <m:e>
+              <m:r>
+                <w:rPr>
+                  <w:rFonts w:ascii="Cambria Math" w:hAnsi="Cambria Math"/>
+                </w:rPr>
+                <m:t>p</m:t>
+              </m:r>
+              <m:ctrlPr>
+                <w:rPr>
+                  <w:rFonts w:ascii="Cambria Math" w:hAnsi="Cambria Math"/>
+                  <w:i/>
+                </w:rPr>
+              </m:ctrlPr>
+            </m:e>
+            <m:sub>
+              <m:r>
+                <w:rPr>
+                  <w:rFonts w:ascii="Cambria Math" w:hAnsi="Cambria Math"/>
+                  <w:lang w:val="en-US"/>
+                </w:rPr>
+                <m:t>1</m:t>
+              </m:r>
+            </m:sub>
+          </m:sSub>
+          <m:r>
+            <w:rPr>
+              <w:rFonts w:ascii="Cambria Math" w:hAnsi="Cambria Math"/>
+              <w:lang w:val="en-US"/>
+            </w:rPr>
+            <m:t>=</m:t>
+          </m:r>
+          <m:f>
+            <m:fPr>
+              <m:ctrlPr>
+                <w:rPr>
+                  <w:rFonts w:ascii="Cambria Math" w:hAnsi="Cambria Math"/>
+                  <w:i/>
+                  <w:lang w:val="en-US"/>
+                </w:rPr>
+              </m:ctrlPr>
+            </m:fPr>
+            <m:num>
+              <m:r>
+                <w:rPr>
+                  <w:rFonts w:ascii="Cambria Math" w:hAnsi="Cambria Math"/>
+                  <w:lang w:val="en-US"/>
+                </w:rPr>
+                <m:t>3</m:t>
+              </m:r>
+            </m:num>
+            <m:den>
+              <m:r>
+                <w:rPr>
+                  <w:rFonts w:ascii="Cambria Math" w:hAnsi="Cambria Math"/>
+                  <w:lang w:val="en-US"/>
+                </w:rPr>
+                <m:t>5</m:t>
+              </m:r>
+            </m:den>
+          </m:f>
+          <m:r>
+            <w:rPr>
+              <w:rFonts w:ascii="Cambria Math" w:hAnsi="Cambria Math"/>
+              <w:lang w:val="en-US"/>
+            </w:rPr>
+            <m:t>,</m:t>
+          </m:r>
+          <m:sSub>
+            <m:sSubPr>
+              <m:ctrlPr>
+                <w:rPr>
+                  <w:rFonts w:ascii="Cambria Math" w:hAnsi="Cambria Math"/>
+                  <w:i/>
+                  <w:lang w:val="en-US"/>
+                </w:rPr>
+              </m:ctrlPr>
+            </m:sSubPr>
+            <m:e>
+              <m:r>
+                <w:rPr>
+                  <w:rFonts w:ascii="Cambria Math" w:hAnsi="Cambria Math"/>
+                  <w:lang w:val="en-US"/>
+                </w:rPr>
+                <m:t xml:space="preserve"> </m:t>
+              </m:r>
+              <m:r>
+                <w:rPr>
+                  <w:rFonts w:ascii="Cambria Math" w:hAnsi="Cambria Math"/>
+                  <w:lang w:val="en-US"/>
+                </w:rPr>
+                <m:t>p</m:t>
+              </m:r>
+            </m:e>
+            <m:sub>
+              <m:r>
+                <w:rPr>
+                  <w:rFonts w:ascii="Cambria Math" w:hAnsi="Cambria Math"/>
+                  <w:lang w:val="en-US"/>
+                </w:rPr>
+                <m:t>2</m:t>
+              </m:r>
+            </m:sub>
+          </m:sSub>
+          <m:r>
+            <w:rPr>
+              <w:rFonts w:ascii="Cambria Math" w:hAnsi="Cambria Math"/>
+              <w:lang w:val="en-US"/>
+            </w:rPr>
+            <m:t>=</m:t>
+          </m:r>
+          <m:f>
+            <m:fPr>
+              <m:ctrlPr>
+                <w:rPr>
+                  <w:rFonts w:ascii="Cambria Math" w:hAnsi="Cambria Math"/>
+                  <w:i/>
+                  <w:lang w:val="en-US"/>
+                </w:rPr>
+              </m:ctrlPr>
+            </m:fPr>
+            <m:num>
+              <m:r>
+                <w:rPr>
+                  <w:rFonts w:ascii="Cambria Math" w:hAnsi="Cambria Math"/>
+                  <w:lang w:val="en-US"/>
+                </w:rPr>
+                <m:t>2</m:t>
+              </m:r>
+            </m:num>
+            <m:den>
+              <m:r>
+                <w:rPr>
+                  <w:rFonts w:ascii="Cambria Math" w:hAnsi="Cambria Math"/>
+                  <w:lang w:val="en-US"/>
+                </w:rPr>
+                <m:t>5</m:t>
+              </m:r>
+            </m:den>
+          </m:f>
+        </m:oMath>
+      </m:oMathPara>
+    </w:p>
+    <w:p>
+      <w:pPr>
+        <w:rPr>
+          <w:rFonts w:eastAsiaTheme="minorEastAsia"/>
+        </w:rPr>
+      </w:pPr>
+      <w:r>
+        <w:rPr>
+          <w:rFonts w:eastAsiaTheme="minorEastAsia"/>
+        </w:rPr>
+        <w:t>Рассмотрим все исходы ведущие к победе игрока</w:t>
+      </w:r>
+      <w:r>
+        <w:rPr>
+          <w:rFonts w:eastAsiaTheme="minorEastAsia"/>
+        </w:rPr>
+        <w:t>, отдельно отметив, что часть последовательности должна быть задана строго и однозначно, в частности партия должна кончаться победой игрока. Последовательность, которая может находиться в любом порядке написана в скобках.</w:t>
+      </w:r>
+    </w:p>
+    <w:p>
+      <w:pPr>
+        <w:pStyle w:val="a7"/>
+        <w:numPr>
+          <w:ilvl w:val="0"/>
+          <w:numId w:val="1"/>
+        </w:numPr>
+        <w:rPr>
+          <w:rFonts w:eastAsiaTheme="minorEastAsia"/>
+          <w:lang w:val="en-US"/>
+        </w:rPr>
+      </w:pPr>
+      <w:r>
+        <w:rPr>
+          <w:rFonts w:eastAsiaTheme="minorEastAsia"/>
+        </w:rPr>
+        <w:t>(3 победы) победа – 1 комбинация</w:t>
+      </w:r>
+    </w:p>
+    <w:p>
+      <w:pPr>
+        <w:pStyle w:val="a7"/>
+        <w:numPr>
+          <w:ilvl w:val="0"/>
+          <w:numId w:val="1"/>
+        </w:numPr>
+        <w:rPr>
+          <w:rFonts w:eastAsiaTheme="minorEastAsia"/>
+          <w:lang w:val="en-US"/>
+        </w:rPr>
+      </w:pPr>
+      <w:r>
+        <w:rPr>
+          <w:rFonts w:eastAsiaTheme="minorEastAsia"/>
+        </w:rPr>
+        <w:t>(3 победы 1 поражение) победа – 4 комбинации</w:t>
+      </w:r>
+    </w:p>
+    <w:p>
+      <w:pPr>
+        <w:pStyle w:val="a7"/>
+        <w:numPr>
+          <w:ilvl w:val="0"/>
+          <w:numId w:val="1"/>
+        </w:numPr>
+        <w:rPr>
+          <w:rFonts w:eastAsiaTheme="minorEastAsia"/>
+        </w:rPr>
+      </w:pPr>
+      <w:r>
+        <w:rPr>
+          <w:rFonts w:eastAsiaTheme="minorEastAsia"/>
+        </w:rPr>
+        <w:t xml:space="preserve">(3 победы </w:t>
+      </w:r>
+      <w:r>
+        <w:rPr>
+          <w:rFonts w:eastAsiaTheme="minorEastAsia"/>
+        </w:rPr>
+        <w:t>2</w:t>
+      </w:r>
+      <w:r>
+        <w:rPr>
+          <w:rFonts w:eastAsiaTheme="minorEastAsia"/>
+        </w:rPr>
+        <w:t xml:space="preserve"> поражени</w:t>
+      </w:r>
+      <w:r>
+        <w:rPr>
+          <w:rFonts w:eastAsiaTheme="minorEastAsia"/>
+        </w:rPr>
+        <w:t>я</w:t>
+      </w:r>
+      <w:r>
+        <w:rPr>
+          <w:rFonts w:eastAsiaTheme="minorEastAsia"/>
+        </w:rPr>
+        <w:t>) победа</w:t>
+      </w:r>
+      <w:r>
+        <w:rPr>
+          <w:rFonts w:eastAsiaTheme="minorEastAsia"/>
+        </w:rPr>
+        <w:t xml:space="preserve"> </w:t>
+      </w:r>
+      <w:r>
+        <w:rPr>
+          <w:rFonts w:eastAsiaTheme="minorEastAsia"/>
+        </w:rPr>
+        <w:t>–</w:t>
+      </w:r>
+      <w:r>
+        <w:rPr>
+          <w:rFonts w:eastAsiaTheme="minorEastAsia"/>
+        </w:rPr>
+        <w:t xml:space="preserve"> </w:t>
+      </w:r>
+      <w:r>
+        <w:rPr>
+          <w:rFonts w:eastAsiaTheme="minorEastAsia"/>
+        </w:rPr>
+        <w:t xml:space="preserve">10 </w:t>
+      </w:r>
+      <w:r>
+        <w:rPr>
+          <w:rFonts w:eastAsiaTheme="minorEastAsia"/>
+        </w:rPr>
+        <w:t>комбинаций</w:t>
+      </w:r>
+    </w:p>
+    <w:p>
+      <w:pPr>
+        <w:pStyle w:val="a7"/>
+        <w:numPr>
+          <w:ilvl w:val="0"/>
+          <w:numId w:val="1"/>
+        </w:numPr>
+        <w:rPr>
+          <w:rFonts w:eastAsiaTheme="minorEastAsia"/>
+        </w:rPr>
+      </w:pPr>
+      <w:r>
+        <w:rPr>
+          <w:rFonts w:eastAsiaTheme="minorEastAsia"/>
+        </w:rPr>
+        <w:t xml:space="preserve">(3 победы </w:t>
+      </w:r>
+      <w:r>
+        <w:rPr>
+          <w:rFonts w:eastAsiaTheme="minorEastAsia"/>
+        </w:rPr>
+        <w:t>3</w:t>
+      </w:r>
+      <w:r>
+        <w:rPr>
+          <w:rFonts w:eastAsiaTheme="minorEastAsia"/>
+        </w:rPr>
+        <w:t xml:space="preserve"> поражения) </w:t>
+      </w:r>
+      <w:r>
+        <w:rPr>
+          <w:rFonts w:eastAsiaTheme="minorEastAsia"/>
+        </w:rPr>
+        <w:t xml:space="preserve"> 2 </w:t>
+      </w:r>
+      <w:r>
+        <w:rPr>
+          <w:rFonts w:eastAsiaTheme="minorEastAsia"/>
+        </w:rPr>
+        <w:t>побед</w:t>
+      </w:r>
+      <w:r>
+        <w:rPr>
+          <w:rFonts w:eastAsiaTheme="minorEastAsia"/>
+        </w:rPr>
+        <w:t xml:space="preserve">ы </w:t>
+      </w:r>
+      <w:r>
+        <w:rPr>
+          <w:rFonts w:eastAsiaTheme="minorEastAsia"/>
+        </w:rPr>
+        <w:t xml:space="preserve">- </w:t>
+      </w:r>
+      <w:r>
+        <w:rPr>
+          <w:rFonts w:eastAsiaTheme="minorEastAsia"/>
+        </w:rPr>
+        <w:t>20</w:t>
+      </w:r>
+      <w:r>
+        <w:rPr>
+          <w:rFonts w:eastAsiaTheme="minorEastAsia"/>
+        </w:rPr>
+        <w:t xml:space="preserve"> </w:t>
+      </w:r>
+      <w:r>
+        <w:rPr>
+          <w:rFonts w:eastAsiaTheme="minorEastAsia"/>
+        </w:rPr>
+        <w:t>комбинаций</w:t>
+      </w:r>
+    </w:p>
+    <w:p>
+      <w:pPr>
+        <w:pStyle w:val="a7"/>
+        <w:numPr>
+          <w:ilvl w:val="0"/>
+          <w:numId w:val="1"/>
+        </w:numPr>
+        <w:rPr>
+          <w:rFonts w:eastAsiaTheme="minorEastAsia"/>
+        </w:rPr>
+      </w:pPr>
+      <w:r>
+        <w:rPr>
+          <w:rFonts w:eastAsiaTheme="minorEastAsia"/>
+        </w:rPr>
+        <w:t xml:space="preserve">(4 победы 4 поражения) победа </w:t>
+      </w:r>
+      <w:r>
+        <w:rPr>
+          <w:rFonts w:eastAsiaTheme="minorEastAsia"/>
+        </w:rPr>
+        <w:t>-</w:t>
+      </w:r>
+      <w:r>
+        <w:rPr>
+          <w:rFonts w:eastAsiaTheme="minorEastAsia"/>
+        </w:rPr>
+        <w:t xml:space="preserve"> 40</w:t>
+      </w:r>
+      <w:r>
+        <w:rPr>
+          <w:rFonts w:eastAsiaTheme="minorEastAsia"/>
+        </w:rPr>
+        <w:t xml:space="preserve"> </w:t>
+      </w:r>
+      <w:r>
+        <w:rPr>
+          <w:rFonts w:eastAsiaTheme="minorEastAsia"/>
+        </w:rPr>
+        <w:t>комбинаций</w:t>
+      </w:r>
+    </w:p>
+    <w:p>
+      <w:r>
+        <w:t>Найдём вероятность победы первого игрока, сложив вероятности всех комбинаций, для нахождения вероятности каждой из комбинаций, нужно умножить вероятности побед каждого из игроков на количество побед, соответствующих данной комбинации.</w:t>
+      </w:r>
+    </w:p>
+    <w:p>
+      <w:pPr>
+        <w:rPr>
+          <w:rFonts w:eastAsiaTheme="minorEastAsia"/>
+          <w:lang w:val="en-US"/>
+        </w:rPr>
+      </w:pPr>
+      <m:oMathPara>
+        <m:oMath>
+          <m:sSub>
+            <m:sSubPr>
+              <m:ctrlPr>
+                <w:rPr>
+                  <w:rFonts w:ascii="Cambria Math" w:hAnsi="Cambria Math"/>
+                  <w:i/>
+                  <w:lang w:val="en-US"/>
+                </w:rPr>
+              </m:ctrlPr>
+            </m:sSubPr>
+            <m:e>
+              <m:r>
+                <w:rPr>
+                  <w:rFonts w:ascii="Cambria Math" w:hAnsi="Cambria Math"/>
+                </w:rPr>
+                <m:t>P</m:t>
+              </m:r>
+              <m:ctrlPr>
+                <w:rPr>
+                  <w:rFonts w:ascii="Cambria Math" w:hAnsi="Cambria Math"/>
+                  <w:i/>
+                </w:rPr>
+              </m:ctrlPr>
+            </m:e>
+            <m:sub>
+              <m:r>
+                <w:rPr>
+                  <w:rFonts w:ascii="Cambria Math" w:hAnsi="Cambria Math"/>
+                  <w:lang w:val="en-US"/>
+                </w:rPr>
+                <m:t>1</m:t>
+              </m:r>
+            </m:sub>
+          </m:sSub>
+          <m:r>
+            <w:rPr>
+              <w:rFonts w:ascii="Cambria Math" w:hAnsi="Cambria Math"/>
+              <w:lang w:val="en-US"/>
+            </w:rPr>
+            <m:t>=</m:t>
+          </m:r>
+          <m:r>
+            <w:rPr>
+              <w:rFonts w:ascii="Cambria Math" w:hAnsi="Cambria Math"/>
+              <w:lang w:val="en-US"/>
+            </w:rPr>
+            <m:t>1</m:t>
+          </m:r>
+          <m:sSubSup>
+            <m:sSubSupPr>
+              <m:ctrlPr>
+                <w:rPr>
+                  <w:rFonts w:ascii="Cambria Math" w:hAnsi="Cambria Math"/>
+                  <w:i/>
+                  <w:lang w:val="en-US"/>
+                </w:rPr>
+              </m:ctrlPr>
+            </m:sSubSupPr>
+            <m:e>
+              <m:r>
+                <w:rPr>
+                  <w:rFonts w:ascii="Cambria Math" w:hAnsi="Cambria Math"/>
+                  <w:lang w:val="en-US"/>
+                </w:rPr>
+                <m:t>p</m:t>
+              </m:r>
+            </m:e>
+            <m:sub>
+              <m:r>
+                <w:rPr>
+                  <w:rFonts w:ascii="Cambria Math" w:hAnsi="Cambria Math"/>
+                  <w:lang w:val="en-US"/>
+                </w:rPr>
+                <m:t>1</m:t>
+              </m:r>
+            </m:sub>
+            <m:sup>
+              <m:r>
+                <w:rPr>
+                  <w:rFonts w:ascii="Cambria Math" w:hAnsi="Cambria Math"/>
+                  <w:lang w:val="en-US"/>
+                </w:rPr>
+                <m:t>4</m:t>
+              </m:r>
+            </m:sup>
+          </m:sSubSup>
+          <m:r>
+            <w:rPr>
+              <w:rFonts w:ascii="Cambria Math" w:hAnsi="Cambria Math"/>
+              <w:lang w:val="en-US"/>
+            </w:rPr>
+            <m:t>+4</m:t>
+          </m:r>
+          <m:sSubSup>
+            <m:sSubSupPr>
+              <m:ctrlPr>
+                <w:rPr>
+                  <w:rFonts w:ascii="Cambria Math" w:hAnsi="Cambria Math"/>
+                  <w:i/>
+                  <w:lang w:val="en-US"/>
+                </w:rPr>
+              </m:ctrlPr>
+            </m:sSubSupPr>
+            <m:e>
+              <m:r>
+                <w:rPr>
+                  <w:rFonts w:ascii="Cambria Math" w:hAnsi="Cambria Math"/>
+                  <w:lang w:val="en-US"/>
+                </w:rPr>
+                <m:t>p</m:t>
+              </m:r>
+            </m:e>
+            <m:sub>
+              <m:r>
+                <w:rPr>
+                  <w:rFonts w:ascii="Cambria Math" w:hAnsi="Cambria Math"/>
+                  <w:lang w:val="en-US"/>
+                </w:rPr>
+                <m:t>1</m:t>
+              </m:r>
+            </m:sub>
+            <m:sup>
+              <m:r>
+                <w:rPr>
+                  <w:rFonts w:ascii="Cambria Math" w:hAnsi="Cambria Math"/>
+                  <w:lang w:val="en-US"/>
+                </w:rPr>
+                <m:t>4</m:t>
+              </m:r>
+            </m:sup>
+          </m:sSubSup>
+          <m:sSub>
+            <m:sSubPr>
+              <m:ctrlPr>
+                <w:rPr>
+                  <w:rFonts w:ascii="Cambria Math" w:hAnsi="Cambria Math"/>
+                  <w:i/>
+                  <w:lang w:val="en-US"/>
+                </w:rPr>
+              </m:ctrlPr>
+            </m:sSubPr>
+            <m:e>
+              <m:r>
+                <w:rPr>
+                  <w:rFonts w:ascii="Cambria Math" w:hAnsi="Cambria Math"/>
+                  <w:lang w:val="en-US"/>
+                </w:rPr>
+                <m:t>p</m:t>
+              </m:r>
+            </m:e>
+            <m:sub>
+              <m:r>
+                <w:rPr>
+                  <w:rFonts w:ascii="Cambria Math" w:hAnsi="Cambria Math"/>
+                  <w:lang w:val="en-US"/>
+                </w:rPr>
+                <m:t>2</m:t>
+              </m:r>
+            </m:sub>
+          </m:sSub>
+          <m:r>
+            <w:rPr>
+              <w:rFonts w:ascii="Cambria Math" w:hAnsi="Cambria Math"/>
+              <w:lang w:val="en-US"/>
+            </w:rPr>
+            <m:t>+10</m:t>
+          </m:r>
+          <m:sSubSup>
+            <m:sSubSupPr>
+              <m:ctrlPr>
+                <w:rPr>
+                  <w:rFonts w:ascii="Cambria Math" w:hAnsi="Cambria Math"/>
+                  <w:i/>
+                  <w:lang w:val="en-US"/>
+                </w:rPr>
+              </m:ctrlPr>
+            </m:sSubSupPr>
+            <m:e>
+              <m:r>
+                <w:rPr>
+                  <w:rFonts w:ascii="Cambria Math" w:hAnsi="Cambria Math"/>
+                  <w:lang w:val="en-US"/>
+                </w:rPr>
+                <m:t>p</m:t>
+              </m:r>
+            </m:e>
+            <m:sub>
+              <m:r>
+                <w:rPr>
+                  <w:rFonts w:ascii="Cambria Math" w:hAnsi="Cambria Math"/>
+                  <w:lang w:val="en-US"/>
+                </w:rPr>
+                <m:t>1</m:t>
+              </m:r>
+            </m:sub>
+            <m:sup>
+              <m:r>
+                <w:rPr>
+                  <w:rFonts w:ascii="Cambria Math" w:hAnsi="Cambria Math"/>
+                  <w:lang w:val="en-US"/>
+                </w:rPr>
+                <m:t>4</m:t>
+              </m:r>
+            </m:sup>
+          </m:sSubSup>
+          <m:sSubSup>
+            <m:sSubSupPr>
+              <m:ctrlPr>
+                <w:rPr>
+                  <w:rFonts w:ascii="Cambria Math" w:hAnsi="Cambria Math"/>
+                  <w:i/>
+                  <w:lang w:val="en-US"/>
+                </w:rPr>
+              </m:ctrlPr>
+            </m:sSubSupPr>
+            <m:e>
+              <m:r>
+                <w:rPr>
+                  <w:rFonts w:ascii="Cambria Math" w:hAnsi="Cambria Math"/>
+                  <w:lang w:val="en-US"/>
+                </w:rPr>
+                <m:t>p</m:t>
+              </m:r>
+            </m:e>
+            <m:sub>
+              <m:r>
+                <w:rPr>
+                  <w:rFonts w:ascii="Cambria Math" w:hAnsi="Cambria Math"/>
+                  <w:lang w:val="en-US"/>
+                </w:rPr>
+                <m:t>2</m:t>
+              </m:r>
+            </m:sub>
+            <m:sup>
+              <m:r>
+                <w:rPr>
+                  <w:rFonts w:ascii="Cambria Math" w:hAnsi="Cambria Math"/>
+                  <w:lang w:val="en-US"/>
+                </w:rPr>
+                <m:t>2</m:t>
+              </m:r>
+            </m:sup>
+          </m:sSubSup>
+          <m:r>
+            <w:rPr>
+              <w:rFonts w:ascii="Cambria Math" w:hAnsi="Cambria Math"/>
+              <w:lang w:val="en-US"/>
+            </w:rPr>
+            <m:t>+</m:t>
+          </m:r>
+          <m:r>
+            <w:rPr>
+              <w:rFonts w:ascii="Cambria Math" w:hAnsi="Cambria Math"/>
+            </w:rPr>
+            <m:t>20</m:t>
+          </m:r>
+          <m:sSubSup>
+            <m:sSubSupPr>
+              <m:ctrlPr>
+                <w:rPr>
+                  <w:rFonts w:ascii="Cambria Math" w:hAnsi="Cambria Math"/>
+                  <w:i/>
+                  <w:lang w:val="en-US"/>
+                </w:rPr>
+              </m:ctrlPr>
+            </m:sSubSupPr>
+            <m:e>
+              <m:r>
+                <w:rPr>
+                  <w:rFonts w:ascii="Cambria Math" w:hAnsi="Cambria Math"/>
+                </w:rPr>
+                <m:t>p</m:t>
+              </m:r>
+              <m:ctrlPr>
+                <w:rPr>
+                  <w:rFonts w:ascii="Cambria Math" w:hAnsi="Cambria Math"/>
+                  <w:i/>
+                </w:rPr>
+              </m:ctrlPr>
+            </m:e>
+            <m:sub>
+              <m:r>
+                <w:rPr>
+                  <w:rFonts w:ascii="Cambria Math" w:hAnsi="Cambria Math"/>
+                  <w:lang w:val="en-US"/>
+                </w:rPr>
+                <m:t>1</m:t>
+              </m:r>
+            </m:sub>
+            <m:sup>
+              <m:r>
+                <w:rPr>
+                  <w:rFonts w:ascii="Cambria Math" w:hAnsi="Cambria Math"/>
+                  <w:lang w:val="en-US"/>
+                </w:rPr>
+                <m:t>5</m:t>
+              </m:r>
+            </m:sup>
+          </m:sSubSup>
+          <m:sSubSup>
+            <m:sSubSupPr>
+              <m:ctrlPr>
+                <w:rPr>
+                  <w:rFonts w:ascii="Cambria Math" w:hAnsi="Cambria Math"/>
+                  <w:i/>
+                  <w:lang w:val="en-US"/>
+                </w:rPr>
+              </m:ctrlPr>
+            </m:sSubSupPr>
+            <m:e>
+              <m:r>
+                <w:rPr>
+                  <w:rFonts w:ascii="Cambria Math" w:hAnsi="Cambria Math"/>
+                  <w:lang w:val="en-US"/>
+                </w:rPr>
+                <m:t>p</m:t>
+              </m:r>
+            </m:e>
+            <m:sub>
+              <m:r>
+                <w:rPr>
+                  <w:rFonts w:ascii="Cambria Math" w:hAnsi="Cambria Math"/>
+                  <w:lang w:val="en-US"/>
+                </w:rPr>
+                <m:t>2</m:t>
+              </m:r>
+            </m:sub>
+            <m:sup>
+              <m:r>
+                <w:rPr>
+                  <w:rFonts w:ascii="Cambria Math" w:hAnsi="Cambria Math"/>
+                  <w:lang w:val="en-US"/>
+                </w:rPr>
+                <m:t>3</m:t>
+              </m:r>
+            </m:sup>
+          </m:sSubSup>
+          <m:r>
+            <w:rPr>
+              <w:rFonts w:ascii="Cambria Math" w:hAnsi="Cambria Math"/>
+              <w:lang w:val="en-US"/>
+            </w:rPr>
+            <m:t>+40</m:t>
+          </m:r>
+          <m:sSubSup>
+            <m:sSubSupPr>
+              <m:ctrlPr>
+                <w:rPr>
+                  <w:rFonts w:ascii="Cambria Math" w:hAnsi="Cambria Math"/>
+                  <w:i/>
+                  <w:lang w:val="en-US"/>
+                </w:rPr>
+              </m:ctrlPr>
+            </m:sSubSupPr>
+            <m:e>
+              <m:r>
+                <w:rPr>
+                  <w:rFonts w:ascii="Cambria Math" w:hAnsi="Cambria Math"/>
+                  <w:lang w:val="en-US"/>
+                </w:rPr>
+                <m:t>p</m:t>
+              </m:r>
+            </m:e>
+            <m:sub>
+              <m:r>
+                <w:rPr>
+                  <w:rFonts w:ascii="Cambria Math" w:hAnsi="Cambria Math"/>
+                  <w:lang w:val="en-US"/>
+                </w:rPr>
+                <m:t>1</m:t>
+              </m:r>
+            </m:sub>
+            <m:sup>
+              <m:r>
+                <w:rPr>
+                  <w:rFonts w:ascii="Cambria Math" w:hAnsi="Cambria Math"/>
+                  <w:lang w:val="en-US"/>
+                </w:rPr>
+                <m:t>5</m:t>
+              </m:r>
+            </m:sup>
+          </m:sSubSup>
+          <m:sSubSup>
+            <m:sSubSupPr>
+              <m:ctrlPr>
+                <w:rPr>
+                  <w:rFonts w:ascii="Cambria Math" w:hAnsi="Cambria Math"/>
+                  <w:i/>
+                  <w:lang w:val="en-US"/>
+                </w:rPr>
+              </m:ctrlPr>
+            </m:sSubSupPr>
+            <m:e>
+              <m:r>
+                <w:rPr>
+                  <w:rFonts w:ascii="Cambria Math" w:hAnsi="Cambria Math"/>
+                  <w:lang w:val="en-US"/>
+                </w:rPr>
+                <m:t>p</m:t>
+              </m:r>
+            </m:e>
+            <m:sub>
+              <m:r>
+                <w:rPr>
+                  <w:rFonts w:ascii="Cambria Math" w:hAnsi="Cambria Math"/>
+                  <w:lang w:val="en-US"/>
+                </w:rPr>
+                <m:t>2</m:t>
+              </m:r>
+            </m:sub>
+            <m:sup>
+              <m:r>
+                <w:rPr>
+                  <w:rFonts w:ascii="Cambria Math" w:hAnsi="Cambria Math"/>
+                  <w:lang w:val="en-US"/>
+                </w:rPr>
+                <m:t>4</m:t>
+              </m:r>
+            </m:sup>
+          </m:sSubSup>
+          <m:r>
+            <w:rPr>
+              <w:rFonts w:ascii="Cambria Math" w:eastAsiaTheme="minorEastAsia" w:hAnsi="Cambria Math"/>
+              <w:lang w:val="en-US"/>
+            </w:rPr>
+            <m:t>=</m:t>
+          </m:r>
+          <m:sSubSup>
+            <m:sSubSupPr>
+              <m:ctrlPr>
+                <w:rPr>
+                  <w:rFonts w:ascii="Cambria Math" w:eastAsiaTheme="minorEastAsia" w:hAnsi="Cambria Math"/>
+                  <w:i/>
+                  <w:lang w:val="en-US"/>
+                </w:rPr>
+              </m:ctrlPr>
+            </m:sSubSupPr>
+            <m:e>
+              <m:r>
+                <w:rPr>
+                  <w:rFonts w:ascii="Cambria Math" w:eastAsiaTheme="minorEastAsia" w:hAnsi="Cambria Math"/>
+                  <w:lang w:val="en-US"/>
+                </w:rPr>
+                <m:t>p</m:t>
+              </m:r>
+            </m:e>
+            <m:sub>
+              <m:r>
+                <w:rPr>
+                  <w:rFonts w:ascii="Cambria Math" w:eastAsiaTheme="minorEastAsia" w:hAnsi="Cambria Math"/>
+                  <w:lang w:val="en-US"/>
+                </w:rPr>
+                <m:t>1</m:t>
+              </m:r>
+            </m:sub>
+            <m:sup>
+              <m:r>
+                <w:rPr>
+                  <w:rFonts w:ascii="Cambria Math" w:eastAsiaTheme="minorEastAsia" w:hAnsi="Cambria Math"/>
+                  <w:lang w:val="en-US"/>
+                </w:rPr>
+                <m:t>4</m:t>
+              </m:r>
+            </m:sup>
+          </m:sSubSup>
+          <m:d>
+            <m:dPr>
+              <m:ctrlPr>
+                <w:rPr>
+                  <w:rFonts w:ascii="Cambria Math" w:eastAsiaTheme="minorEastAsia" w:hAnsi="Cambria Math"/>
+                  <w:i/>
+                  <w:lang w:val="en-US"/>
+                </w:rPr>
+              </m:ctrlPr>
+            </m:dPr>
+            <m:e>
+              <m:r>
+                <w:rPr>
+                  <w:rFonts w:ascii="Cambria Math" w:eastAsiaTheme="minorEastAsia" w:hAnsi="Cambria Math"/>
+                  <w:lang w:val="en-US"/>
+                </w:rPr>
+                <m:t>1+</m:t>
+              </m:r>
+              <m:r>
+                <w:rPr>
+                  <w:rFonts w:ascii="Cambria Math" w:hAnsi="Cambria Math"/>
+                  <w:lang w:val="en-US"/>
+                </w:rPr>
+                <m:t>4</m:t>
+              </m:r>
+              <m:sSub>
+                <m:sSubPr>
+                  <m:ctrlPr>
+                    <w:rPr>
+                      <w:rFonts w:ascii="Cambria Math" w:hAnsi="Cambria Math"/>
+                      <w:i/>
+                      <w:lang w:val="en-US"/>
+                    </w:rPr>
+                  </m:ctrlPr>
+                </m:sSubPr>
+                <m:e>
+                  <m:r>
+                    <w:rPr>
+                      <w:rFonts w:ascii="Cambria Math" w:hAnsi="Cambria Math"/>
+                      <w:lang w:val="en-US"/>
+                    </w:rPr>
+                    <m:t>p</m:t>
+                  </m:r>
+                </m:e>
+                <m:sub>
+                  <m:r>
+                    <w:rPr>
+                      <w:rFonts w:ascii="Cambria Math" w:hAnsi="Cambria Math"/>
+                      <w:lang w:val="en-US"/>
+                    </w:rPr>
+                    <m:t>2</m:t>
+                  </m:r>
+                </m:sub>
+              </m:sSub>
+              <m:r>
+                <w:rPr>
+                  <w:rFonts w:ascii="Cambria Math" w:hAnsi="Cambria Math"/>
+                  <w:lang w:val="en-US"/>
+                </w:rPr>
+                <m:t>+</m:t>
+              </m:r>
+              <m:sSubSup>
+                <m:sSubSupPr>
+                  <m:ctrlPr>
+                    <w:rPr>
+                      <w:rFonts w:ascii="Cambria Math" w:hAnsi="Cambria Math"/>
+                      <w:i/>
+                      <w:lang w:val="en-US"/>
+                    </w:rPr>
+                  </m:ctrlPr>
+                </m:sSubSupPr>
+                <m:e>
+                  <m:r>
+                    <w:rPr>
+                      <w:rFonts w:ascii="Cambria Math" w:hAnsi="Cambria Math"/>
+                      <w:lang w:val="en-US"/>
+                    </w:rPr>
+                    <m:t>p</m:t>
+                  </m:r>
+                </m:e>
+                <m:sub>
+                  <m:r>
+                    <w:rPr>
+                      <w:rFonts w:ascii="Cambria Math" w:hAnsi="Cambria Math"/>
+                      <w:lang w:val="en-US"/>
+                    </w:rPr>
+                    <m:t>2</m:t>
+                  </m:r>
+                </m:sub>
+                <m:sup>
+                  <m:r>
+                    <w:rPr>
+                      <w:rFonts w:ascii="Cambria Math" w:hAnsi="Cambria Math"/>
+                      <w:lang w:val="en-US"/>
+                    </w:rPr>
+                    <m:t>2</m:t>
+                  </m:r>
+                </m:sup>
+              </m:sSubSup>
+              <m:d>
+                <m:dPr>
+                  <m:ctrlPr>
+                    <w:rPr>
+                      <w:rFonts w:ascii="Cambria Math" w:hAnsi="Cambria Math"/>
+                      <w:i/>
+                      <w:lang w:val="en-US"/>
+                    </w:rPr>
+                  </m:ctrlPr>
+                </m:dPr>
+                <m:e>
+                  <m:r>
+                    <w:rPr>
+                      <w:rFonts w:ascii="Cambria Math" w:hAnsi="Cambria Math"/>
+                      <w:lang w:val="en-US"/>
+                    </w:rPr>
+                    <m:t>1</m:t>
+                  </m:r>
+                  <m:r>
+                    <w:rPr>
+                      <w:rFonts w:ascii="Cambria Math" w:hAnsi="Cambria Math"/>
+                      <w:lang w:val="en-US"/>
+                    </w:rPr>
+                    <m:t>0</m:t>
+                  </m:r>
+                  <m:r>
+                    <w:rPr>
+                      <w:rFonts w:ascii="Cambria Math" w:hAnsi="Cambria Math"/>
+                      <w:lang w:val="en-US"/>
+                    </w:rPr>
+                    <m:t>+</m:t>
+                  </m:r>
+                  <m:r>
+                    <w:rPr>
+                      <w:rFonts w:ascii="Cambria Math" w:hAnsi="Cambria Math"/>
+                    </w:rPr>
+                    <m:t>20</m:t>
+                  </m:r>
+                  <m:sSubSup>
+                    <m:sSubSupPr>
+                      <m:ctrlPr>
+                        <w:rPr>
+                          <w:rFonts w:ascii="Cambria Math" w:hAnsi="Cambria Math"/>
+                          <w:i/>
+                          <w:lang w:val="en-US"/>
+                        </w:rPr>
+                      </m:ctrlPr>
+                    </m:sSubSupPr>
+                    <m:e>
+                      <m:r>
+                        <w:rPr>
+                          <w:rFonts w:ascii="Cambria Math" w:hAnsi="Cambria Math"/>
+                        </w:rPr>
+                        <m:t>p</m:t>
+                      </m:r>
+                      <m:ctrlPr>
+                        <w:rPr>
+                          <w:rFonts w:ascii="Cambria Math" w:hAnsi="Cambria Math"/>
+                          <w:i/>
+                        </w:rPr>
+                      </m:ctrlPr>
+                    </m:e>
+                    <m:sub>
+                      <m:r>
+                        <w:rPr>
+                          <w:rFonts w:ascii="Cambria Math" w:hAnsi="Cambria Math"/>
+                          <w:lang w:val="en-US"/>
+                        </w:rPr>
+                        <m:t>1</m:t>
+                      </m:r>
+                    </m:sub>
+                    <m:sup>
+                      <m:r>
+                        <w:rPr>
+                          <w:rFonts w:ascii="Cambria Math" w:hAnsi="Cambria Math"/>
+                          <w:lang w:val="en-US"/>
+                        </w:rPr>
+                        <m:t>1</m:t>
+                      </m:r>
+                    </m:sup>
+                  </m:sSubSup>
+                  <m:sSubSup>
+                    <m:sSubSupPr>
+                      <m:ctrlPr>
+                        <w:rPr>
+                          <w:rFonts w:ascii="Cambria Math" w:hAnsi="Cambria Math"/>
+                          <w:i/>
+                          <w:lang w:val="en-US"/>
+                        </w:rPr>
+                      </m:ctrlPr>
+                    </m:sSubSupPr>
+                    <m:e>
+                      <m:r>
+                        <w:rPr>
+                          <w:rFonts w:ascii="Cambria Math" w:hAnsi="Cambria Math"/>
+                          <w:lang w:val="en-US"/>
+                        </w:rPr>
+                        <m:t>p</m:t>
+                      </m:r>
+                    </m:e>
+                    <m:sub>
+                      <m:r>
+                        <w:rPr>
+                          <w:rFonts w:ascii="Cambria Math" w:hAnsi="Cambria Math"/>
+                          <w:lang w:val="en-US"/>
+                        </w:rPr>
+                        <m:t>2</m:t>
+                      </m:r>
+                    </m:sub>
+                    <m:sup>
+                      <m:r>
+                        <w:rPr>
+                          <w:rFonts w:ascii="Cambria Math" w:hAnsi="Cambria Math"/>
+                          <w:lang w:val="en-US"/>
+                        </w:rPr>
+                        <m:t>1</m:t>
+                      </m:r>
+                    </m:sup>
+                  </m:sSubSup>
+                  <m:r>
+                    <w:rPr>
+                      <w:rFonts w:ascii="Cambria Math" w:hAnsi="Cambria Math"/>
+                      <w:lang w:val="en-US"/>
+                    </w:rPr>
+                    <m:t>+40</m:t>
+                  </m:r>
+                  <m:sSubSup>
+                    <m:sSubSupPr>
+                      <m:ctrlPr>
+                        <w:rPr>
+                          <w:rFonts w:ascii="Cambria Math" w:hAnsi="Cambria Math"/>
+                          <w:i/>
+                          <w:lang w:val="en-US"/>
+                        </w:rPr>
+                      </m:ctrlPr>
+                    </m:sSubSupPr>
+                    <m:e>
+                      <m:r>
+                        <w:rPr>
+                          <w:rFonts w:ascii="Cambria Math" w:hAnsi="Cambria Math"/>
+                          <w:lang w:val="en-US"/>
+                        </w:rPr>
+                        <m:t>p</m:t>
+                      </m:r>
+                    </m:e>
+                    <m:sub>
+                      <m:r>
+                        <w:rPr>
+                          <w:rFonts w:ascii="Cambria Math" w:hAnsi="Cambria Math"/>
+                          <w:lang w:val="en-US"/>
+                        </w:rPr>
+                        <m:t>1</m:t>
+                      </m:r>
+                    </m:sub>
+                    <m:sup>
+                      <m:r>
+                        <w:rPr>
+                          <w:rFonts w:ascii="Cambria Math" w:hAnsi="Cambria Math"/>
+                          <w:lang w:val="en-US"/>
+                        </w:rPr>
+                        <m:t>1</m:t>
+                      </m:r>
+                    </m:sup>
+                  </m:sSubSup>
+                  <m:sSubSup>
+                    <m:sSubSupPr>
+                      <m:ctrlPr>
+                        <w:rPr>
+                          <w:rFonts w:ascii="Cambria Math" w:hAnsi="Cambria Math"/>
+                          <w:i/>
+                          <w:lang w:val="en-US"/>
+                        </w:rPr>
+                      </m:ctrlPr>
+                    </m:sSubSupPr>
+                    <m:e>
+                      <m:r>
+                        <w:rPr>
+                          <w:rFonts w:ascii="Cambria Math" w:hAnsi="Cambria Math"/>
+                          <w:lang w:val="en-US"/>
+                        </w:rPr>
+                        <m:t>p</m:t>
+                      </m:r>
+                    </m:e>
+                    <m:sub>
+                      <m:r>
+                        <w:rPr>
+                          <w:rFonts w:ascii="Cambria Math" w:hAnsi="Cambria Math"/>
+                          <w:lang w:val="en-US"/>
+                        </w:rPr>
+                        <m:t>2</m:t>
+                      </m:r>
+                    </m:sub>
+                    <m:sup>
+                      <m:r>
+                        <w:rPr>
+                          <w:rFonts w:ascii="Cambria Math" w:hAnsi="Cambria Math"/>
+                          <w:lang w:val="en-US"/>
+                        </w:rPr>
+                        <m:t>2</m:t>
+                      </m:r>
+                    </m:sup>
+                  </m:sSubSup>
+                </m:e>
+              </m:d>
+              <m:ctrlPr>
+                <w:rPr>
+                  <w:rFonts w:ascii="Cambria Math" w:hAnsi="Cambria Math"/>
+                  <w:i/>
+                  <w:lang w:val="en-US"/>
+                </w:rPr>
+              </m:ctrlPr>
+            </m:e>
+          </m:d>
+          <m:r>
+            <w:rPr>
+              <w:rFonts w:ascii="Cambria Math" w:hAnsi="Cambria Math"/>
+            </w:rPr>
+            <m:t>≈</m:t>
+          </m:r>
+          <m:r>
+            <w:rPr>
+              <w:rFonts w:ascii="Cambria Math" w:hAnsi="Cambria Math"/>
+              <w:lang w:val="en-US"/>
+            </w:rPr>
+            <m:t>0,723479</m:t>
+          </m:r>
+        </m:oMath>
+      </m:oMathPara>
+    </w:p>
+    <w:p>
+      <w:pPr>
+        <w:rPr>
+          <w:rFonts w:eastAsiaTheme="minorEastAsia"/>
+        </w:rPr>
+      </w:pPr>
+      <w:r>
+        <w:rPr>
+          <w:rFonts w:eastAsiaTheme="minorEastAsia"/>
+        </w:rPr>
+        <w:t xml:space="preserve">Так как исхода всего два, вероятность победы второго игрока можно найти, как </w:t>
+      </w:r>
+      <m:oMath>
+        <m:sSub>
+          <m:sSubPr>
+            <m:ctrlPr>
+              <w:rPr>
+                <w:rFonts w:ascii="Cambria Math" w:eastAsiaTheme="minorEastAsia" w:hAnsi="Cambria Math"/>
+                <w:i/>
+              </w:rPr>
+            </m:ctrlPr>
+          </m:sSubPr>
+          <m:e>
+            <m:r>
+              <w:rPr>
+                <w:rFonts w:ascii="Cambria Math" w:eastAsiaTheme="minorEastAsia" w:hAnsi="Cambria Math"/>
+              </w:rPr>
+              <m:t>P</m:t>
+            </m:r>
+          </m:e>
+          <m:sub>
+            <m:r>
+              <w:rPr>
+                <w:rFonts w:ascii="Cambria Math" w:eastAsiaTheme="minorEastAsia" w:hAnsi="Cambria Math"/>
+              </w:rPr>
+              <m:t>2</m:t>
+            </m:r>
+          </m:sub>
+        </m:sSub>
+        <m:r>
+          <w:rPr>
+            <w:rFonts w:ascii="Cambria Math" w:eastAsiaTheme="minorEastAsia" w:hAnsi="Cambria Math"/>
+          </w:rPr>
+          <m:t>=</m:t>
+        </m:r>
+        <m:r>
+          <w:rPr>
+            <w:rFonts w:ascii="Cambria Math" w:eastAsiaTheme="minorEastAsia" w:hAnsi="Cambria Math"/>
+          </w:rPr>
+          <m:t>1-</m:t>
+        </m:r>
+        <m:sSub>
+          <m:sSubPr>
+            <m:ctrlPr>
+              <w:rPr>
+                <w:rFonts w:ascii="Cambria Math" w:eastAsiaTheme="minorEastAsia" w:hAnsi="Cambria Math"/>
+                <w:i/>
+                <w:lang w:val="en-US"/>
+              </w:rPr>
+            </m:ctrlPr>
+          </m:sSubPr>
+          <m:e>
+            <m:r>
+              <w:rPr>
+                <w:rFonts w:ascii="Cambria Math" w:eastAsiaTheme="minorEastAsia" w:hAnsi="Cambria Math"/>
+                <w:lang w:val="en-US"/>
+              </w:rPr>
+              <m:t>P</m:t>
+            </m:r>
+          </m:e>
+          <m:sub>
+            <m:r>
+              <w:rPr>
+                <w:rFonts w:ascii="Cambria Math" w:eastAsiaTheme="minorEastAsia" w:hAnsi="Cambria Math"/>
+              </w:rPr>
+              <m:t>1</m:t>
+            </m:r>
+          </m:sub>
+        </m:sSub>
+        <m:r>
+          <w:rPr>
+            <w:rFonts w:ascii="Cambria Math" w:hAnsi="Cambria Math"/>
+          </w:rPr>
+          <m:t>≈</m:t>
+        </m:r>
+        <m:r>
+          <w:rPr>
+            <w:rFonts w:ascii="Cambria Math" w:hAnsi="Cambria Math"/>
+          </w:rPr>
+          <m:t>0</m:t>
+        </m:r>
+        <m:r>
+          <w:rPr>
+            <w:rFonts w:ascii="Cambria Math" w:hAnsi="Cambria Math"/>
+          </w:rPr>
+          <m:t>,276521</m:t>
+        </m:r>
+      </m:oMath>
+      <w:r>
+        <w:rPr>
+          <w:rFonts w:eastAsiaTheme="minorEastAsia"/>
+        </w:rPr>
+        <w:t xml:space="preserve">, </w:t>
+      </w:r>
+      <w:r>
+        <w:rPr>
+          <w:rFonts w:eastAsiaTheme="minorEastAsia"/>
+        </w:rPr>
+        <w:t xml:space="preserve">либо поменяв в формуле </w:t>
+      </w:r>
+      <w:r>
+        <w:rPr>
+          <w:rFonts w:eastAsiaTheme="minorEastAsia"/>
+          <w:i/>
+          <w:iCs/>
+          <w:lang w:val="en-US"/>
+        </w:rPr>
+        <w:t>P</w:t>
+      </w:r>
+      <w:r>
+        <w:rPr>
+          <w:rFonts w:eastAsiaTheme="minorEastAsia"/>
+          <w:i/>
+          <w:iCs/>
+          <w:vertAlign w:val="subscript"/>
+        </w:rPr>
+        <w:t xml:space="preserve">1 </w:t>
+      </w:r>
+      <w:r>
+        <w:rPr>
+          <w:rFonts w:eastAsiaTheme="minorEastAsia"/>
+          <w:i/>
+          <w:iCs/>
+          <w:lang w:val="en-US"/>
+        </w:rPr>
+        <w:t>p</w:t>
+      </w:r>
+      <w:r>
+        <w:rPr>
+          <w:rFonts w:eastAsiaTheme="minorEastAsia"/>
+          <w:i/>
+          <w:iCs/>
+          <w:vertAlign w:val="subscript"/>
+        </w:rPr>
+        <w:t>1</w:t>
+      </w:r>
+      <w:r>
+        <w:rPr>
+          <w:rFonts w:eastAsiaTheme="minorEastAsia"/>
+        </w:rPr>
+        <w:t xml:space="preserve"> </w:t>
+      </w:r>
+      <w:r>
+        <w:rPr>
+          <w:rFonts w:eastAsiaTheme="minorEastAsia"/>
+        </w:rPr>
+        <w:t xml:space="preserve">и </w:t>
+      </w:r>
+      <w:r>
+        <w:rPr>
+          <w:rFonts w:eastAsiaTheme="minorEastAsia"/>
+          <w:i/>
+          <w:iCs/>
+          <w:lang w:val="en-US"/>
+        </w:rPr>
+        <w:t>p</w:t>
+      </w:r>
+      <w:r>
+        <w:rPr>
+          <w:rFonts w:eastAsiaTheme="minorEastAsia"/>
+          <w:i/>
+          <w:iCs/>
+          <w:vertAlign w:val="subscript"/>
+        </w:rPr>
+        <w:t>2</w:t>
+      </w:r>
+      <w:r>
+        <w:rPr>
+          <w:rFonts w:eastAsiaTheme="minorEastAsia"/>
+        </w:rPr>
+        <w:t xml:space="preserve"> местами.</w:t>
+      </w:r>
+    </w:p>
+    <w:p>
+      <w:r>
+        <w:rPr>
+          <w:rFonts w:eastAsiaTheme="minorEastAsia"/>
+          <w:iCs/>
+        </w:rPr>
+        <w:t>Проверим результат при помощи программы. Текст программы</w:t>
+      </w:r>
+      <w:r>
+        <w:rPr>
+          <w:rFonts w:eastAsiaTheme="minorEastAsia"/>
+          <w:iCs/>
+        </w:rPr>
+        <w:t>:</w:t>
+      </w:r>
+    </w:p>
+    <w:p>
+      <w:r>
+        <w:rPr>
+          <w:lang w:val="en-US"/>
+        </w:rPr>
+        <w:lastRenderedPageBreak/>
+        <w:drawing>
+          <wp:inline distT="0" distB="0" distL="0" distR="0" wp14:anchorId="0E2C0209" wp14:editId="4956D103">
+            <wp:extent cx="3848637" cy="6315956"/>
+            <wp:effectExtent l="0" t="0" r="0" b="8890"/>
+            <wp:docPr id="2031889756" name="Рисунок 1" descr="Изображение выглядит как текст, снимок экрана, программное обеспечение&#10;&#10;Автоматически созданное описание"/>
+            <wp:cNvGraphicFramePr>
+              <a:graphicFrameLocks xmlns:a="http://schemas.openxmlformats.org/drawingml/2006/main" noChangeAspect="1"/>
+            </wp:cNvGraphicFramePr>
+            <a:graphic xmlns:a="http://schemas.openxmlformats.org/drawingml/2006/main">
+              <a:graphicData uri="http://schemas.openxmlformats.org/drawingml/2006/picture">
+                <pic:pic xmlns:pic="http://schemas.openxmlformats.org/drawingml/2006/picture">
+                  <pic:nvPicPr>
+                    <pic:cNvPr id="2031889756" name="Рисунок 1" descr="Изображение выглядит как текст, снимок экрана, программное обеспечение&#10;&#10;Автоматически созданное описание"/>
+                    <pic:cNvPicPr/>
+                  </pic:nvPicPr>
+                  <pic:blipFill>
+                    <a:blip r:embed="rId12"/>
+                    <a:stretch>
+                      <a:fillRect/>
+                    </a:stretch>
+                  </pic:blipFill>
+                  <pic:spPr>
+                    <a:xfrm>
+                      <a:off x="0" y="0"/>
+                      <a:ext cx="3848637" cy="6315956"/>
+                    </a:xfrm>
+                    <a:prstGeom prst="rect">
+                      <a:avLst/>
+                    </a:prstGeom>
+                  </pic:spPr>
+                </pic:pic>
+              </a:graphicData>
+            </a:graphic>
+          </wp:inline>
+        </w:drawing>
+      </w:r>
+    </w:p>
+    <w:p>
+      <w:pPr>
+        <w:rPr>
+          <w:rFonts w:eastAsiaTheme="minorEastAsia"/>
+          <w:iCs/>
+          <w:lang w:val="en-US"/>
+        </w:rPr>
+      </w:pPr>
+      <w:r>
+        <w:rPr>
+          <w:rFonts w:eastAsiaTheme="minorEastAsia"/>
+          <w:iCs/>
+        </w:rPr>
+        <w:t>Результат работы программы</w:t>
+      </w:r>
+      <w:r>
+        <w:rPr>
+          <w:rFonts w:eastAsiaTheme="minorEastAsia"/>
+          <w:iCs/>
+          <w:lang w:val="en-US"/>
+        </w:rPr>
+        <w:t>:</w:t>
+      </w:r>
+    </w:p>
+    <w:p>
+      <w:r>
+        <w:drawing>
+          <wp:inline distT="0" distB="0" distL="0" distR="0" wp14:anchorId="5E92FB7A" wp14:editId="47C65821">
+            <wp:extent cx="1133633" cy="609685"/>
+            <wp:effectExtent l="0" t="0" r="9525" b="0"/>
+            <wp:docPr id="1894386817" name="Рисунок 1" descr="Изображение выглядит как текст, Шрифт, снимок экрана, дизайн&#10;&#10;Автоматически созданное описание"/>
+            <wp:cNvGraphicFramePr>
+              <a:graphicFrameLocks xmlns:a="http://schemas.openxmlformats.org/drawingml/2006/main" noChangeAspect="1"/>
+            </wp:cNvGraphicFramePr>
+            <a:graphic xmlns:a="http://schemas.openxmlformats.org/drawingml/2006/main">
+              <a:graphicData uri="http://schemas.openxmlformats.org/drawingml/2006/picture">
+                <pic:pic xmlns:pic="http://schemas.openxmlformats.org/drawingml/2006/picture">
+                  <pic:nvPicPr>
+                    <pic:cNvPr id="1894386817" name="Рисунок 1" descr="Изображение выглядит как текст, Шрифт, снимок экрана, дизайн&#10;&#10;Автоматически созданное описание"/>
+                    <pic:cNvPicPr/>
+                  </pic:nvPicPr>
+                  <pic:blipFill>
+                    <a:blip r:embed="rId13"/>
+                    <a:stretch>
+                      <a:fillRect/>
+                    </a:stretch>
+                  </pic:blipFill>
+                  <pic:spPr>
+                    <a:xfrm>
+                      <a:off x="0" y="0"/>
+                      <a:ext cx="1133633" cy="609685"/>
+                    </a:xfrm>
+                    <a:prstGeom prst="rect">
+                      <a:avLst/>
+                    </a:prstGeom>
+                  </pic:spPr>
+                </pic:pic>
+              </a:graphicData>
+            </a:graphic>
+          </wp:inline>
+        </w:drawing>
+      </w:r>
+    </w:p>
+    <w:p>
+      <w:pPr>
+        <w:rPr>
+          <w:iCs/>
+        </w:rPr>
+      </w:pPr>
+      <w:r>
+        <w:rPr>
+          <w:iCs/>
+        </w:rPr>
+        <w:t>Результат моделирования соответствует аналитическому</w:t>
+      </w:r>
+      <w:r>
+        <w:rPr>
+          <w:iCs/>
+        </w:rPr>
+        <w:t>.</w:t>
+      </w:r>
+    </w:p>
+    <w:p>
+      <w:pPr>
+        <w:rPr>
+          <w:lang w:val="en-US"/>
+        </w:rPr>
+      </w:pPr>
+    </w:p>
+    <w:p>
       <w:r>
         <w:t>9.18. Матч на звание чемпиона мира по стоклеточным шашкам состоит из двадцати партий. Определить вероятность того, что матч окончится с результатом 12 : 8, если вероятности выигрыша любой партии для каждого из игроков равны 0,2.</w:t>
       </w:r>
+    </w:p>
+    <w:p/>
+    <w:p>
+      <w:r>
+        <w:t>П</w:t>
+      </w:r>
+      <w:r>
+        <w:t>ересчитыва</w:t>
+      </w:r>
+      <w:r>
+        <w:t>ю, тк на лекции узнал, что ничья – это +0.5 обоим игрокам :(</w:t>
+      </w:r>
+    </w:p>
+    <w:p>
+      <w:pPr>
+        <w:rPr>
+          <w:rFonts w:eastAsiaTheme="minorEastAsia"/>
+        </w:rPr>
+      </w:pPr>
+      <w:r>
+        <w:lastRenderedPageBreak/>
+        <w:t xml:space="preserve">Пусть </w:t>
+      </w:r>
+      <m:oMath>
+        <m:sSub>
+          <m:sSubPr>
+            <m:ctrlPr>
+              <w:rPr>
+                <w:rFonts w:ascii="Cambria Math" w:hAnsi="Cambria Math"/>
+                <w:i/>
+                <w:lang w:val="en-US"/>
+              </w:rPr>
+            </m:ctrlPr>
+          </m:sSubPr>
+          <m:e>
+            <m:r>
+              <w:rPr>
+                <w:rFonts w:ascii="Cambria Math" w:hAnsi="Cambria Math"/>
+              </w:rPr>
+              <m:t>p</m:t>
+            </m:r>
+            <m:ctrlPr>
+              <w:rPr>
+                <w:rFonts w:ascii="Cambria Math" w:hAnsi="Cambria Math"/>
+                <w:i/>
+              </w:rPr>
+            </m:ctrlPr>
+          </m:e>
+          <m:sub>
+            <m:r>
+              <w:rPr>
+                <w:rFonts w:ascii="Cambria Math" w:hAnsi="Cambria Math"/>
+              </w:rPr>
+              <m:t>1</m:t>
+            </m:r>
+          </m:sub>
+        </m:sSub>
+        <m:r>
+          <w:rPr>
+            <w:rFonts w:ascii="Cambria Math" w:hAnsi="Cambria Math"/>
+          </w:rPr>
+          <m:t>=0.2;</m:t>
+        </m:r>
+        <m:sSub>
+          <m:sSubPr>
+            <m:ctrlPr>
+              <w:rPr>
+                <w:rFonts w:ascii="Cambria Math" w:hAnsi="Cambria Math"/>
+                <w:i/>
+                <w:lang w:val="en-US"/>
+              </w:rPr>
+            </m:ctrlPr>
+          </m:sSubPr>
+          <m:e>
+            <m:r>
+              <w:rPr>
+                <w:rFonts w:ascii="Cambria Math" w:hAnsi="Cambria Math"/>
+                <w:lang w:val="en-US"/>
+              </w:rPr>
+              <m:t>p</m:t>
+            </m:r>
+          </m:e>
+          <m:sub>
+            <m:r>
+              <w:rPr>
+                <w:rFonts w:ascii="Cambria Math" w:hAnsi="Cambria Math"/>
+              </w:rPr>
+              <m:t>2</m:t>
+            </m:r>
+          </m:sub>
+        </m:sSub>
+        <m:r>
+          <w:rPr>
+            <w:rFonts w:ascii="Cambria Math" w:hAnsi="Cambria Math"/>
+          </w:rPr>
+          <m:t>=0.2;</m:t>
+        </m:r>
+        <m:sSub>
+          <m:sSubPr>
+            <m:ctrlPr>
+              <w:rPr>
+                <w:rFonts w:ascii="Cambria Math" w:hAnsi="Cambria Math"/>
+                <w:i/>
+                <w:lang w:val="en-US"/>
+              </w:rPr>
+            </m:ctrlPr>
+          </m:sSubPr>
+          <m:e>
+            <m:r>
+              <w:rPr>
+                <w:rFonts w:ascii="Cambria Math" w:hAnsi="Cambria Math"/>
+                <w:lang w:val="en-US"/>
+              </w:rPr>
+              <m:t>p</m:t>
+            </m:r>
+          </m:e>
+          <m:sub>
+            <m:r>
+              <w:rPr>
+                <w:rFonts w:ascii="Cambria Math" w:hAnsi="Cambria Math"/>
+              </w:rPr>
+              <m:t>0</m:t>
+            </m:r>
+          </m:sub>
+        </m:sSub>
+        <m:r>
+          <w:rPr>
+            <w:rFonts w:ascii="Cambria Math" w:hAnsi="Cambria Math"/>
+          </w:rPr>
+          <m:t>=0.6</m:t>
+        </m:r>
+      </m:oMath>
+      <w:r>
+        <w:rPr>
+          <w:rFonts w:eastAsiaTheme="minorEastAsia"/>
+        </w:rPr>
+        <w:t xml:space="preserve"> </w:t>
+      </w:r>
+      <w:r>
+        <w:rPr>
+          <w:rFonts w:eastAsiaTheme="minorEastAsia"/>
+        </w:rPr>
+        <w:t>–</w:t>
+      </w:r>
+      <w:r>
+        <w:rPr>
+          <w:rFonts w:eastAsiaTheme="minorEastAsia"/>
+        </w:rPr>
+        <w:t xml:space="preserve"> </w:t>
+      </w:r>
+      <w:r>
+        <w:rPr>
+          <w:rFonts w:eastAsiaTheme="minorEastAsia"/>
+        </w:rPr>
+        <w:t>вероятности победы 1, 2 и обоих игроком соответственно.</w:t>
+      </w:r>
+    </w:p>
+    <w:p>
+      <w:pPr>
+        <w:rPr>
+          <w:rFonts w:eastAsiaTheme="minorEastAsia"/>
+          <w:lang w:val="en-US"/>
+        </w:rPr>
+      </w:pPr>
+      <w:r>
+        <w:rPr>
+          <w:rFonts w:eastAsiaTheme="minorEastAsia"/>
+        </w:rPr>
+        <w:t>Рассмотрим количество комбинаций, ведущих к положительному исходу. Начнём с наибольшего количества ничей – 8</w:t>
+      </w:r>
+      <w:r>
+        <w:rPr>
+          <w:rFonts w:eastAsiaTheme="minorEastAsia"/>
+          <w:lang w:val="en-US"/>
+        </w:rPr>
+        <w:t>/0.5 = 16</w:t>
+      </w:r>
+    </w:p>
+    <w:p>
+      <w:pPr>
+        <w:pStyle w:val="a7"/>
+        <w:numPr>
+          <w:ilvl w:val="0"/>
+          <w:numId w:val="2"/>
+        </w:numPr>
+        <w:rPr>
+          <w:lang w:val="en-US"/>
+        </w:rPr>
+      </w:pPr>
+      <w:r>
+        <w:rPr>
+          <w:lang w:val="en-US"/>
+        </w:rPr>
+        <w:t xml:space="preserve">16 </w:t>
+      </w:r>
+      <w:r>
+        <w:t>н, 4 и1, 0 и2</w:t>
+      </w:r>
+    </w:p>
+    <w:p>
+      <w:pPr>
+        <w:pStyle w:val="a7"/>
+        <w:numPr>
+          <w:ilvl w:val="0"/>
+          <w:numId w:val="2"/>
+        </w:numPr>
+        <w:rPr>
+          <w:lang w:val="en-US"/>
+        </w:rPr>
+      </w:pPr>
+      <w:r>
+        <w:rPr>
+          <w:lang w:val="en-US"/>
+        </w:rPr>
+        <w:t>1</w:t>
+      </w:r>
+      <w:r>
+        <w:t>4</w:t>
+      </w:r>
+      <w:r>
+        <w:rPr>
+          <w:lang w:val="en-US"/>
+        </w:rPr>
+        <w:t xml:space="preserve"> </w:t>
+      </w:r>
+      <w:r>
+        <w:t xml:space="preserve">н, </w:t>
+      </w:r>
+      <w:r>
+        <w:t>5</w:t>
+      </w:r>
+      <w:r>
+        <w:t xml:space="preserve"> и1, </w:t>
+      </w:r>
+      <w:r>
+        <w:t>1</w:t>
+      </w:r>
+      <w:r>
+        <w:t xml:space="preserve"> и2</w:t>
+      </w:r>
+    </w:p>
+    <w:p>
+      <w:pPr>
+        <w:pStyle w:val="a7"/>
+        <w:numPr>
+          <w:ilvl w:val="0"/>
+          <w:numId w:val="2"/>
+        </w:numPr>
+        <w:rPr>
+          <w:lang w:val="en-US"/>
+        </w:rPr>
+      </w:pPr>
+      <w:r>
+        <w:rPr>
+          <w:lang w:val="en-US"/>
+        </w:rPr>
+        <w:t>1</w:t>
+      </w:r>
+      <w:r>
+        <w:t>2</w:t>
+      </w:r>
+      <w:r>
+        <w:rPr>
+          <w:lang w:val="en-US"/>
+        </w:rPr>
+        <w:t xml:space="preserve"> </w:t>
+      </w:r>
+      <w:r>
+        <w:t xml:space="preserve">н, </w:t>
+      </w:r>
+      <w:r>
+        <w:t>6</w:t>
+      </w:r>
+      <w:r>
+        <w:t xml:space="preserve"> и1, </w:t>
+      </w:r>
+      <w:r>
+        <w:t>2</w:t>
+      </w:r>
+      <w:r>
+        <w:t xml:space="preserve"> и2</w:t>
+      </w:r>
+    </w:p>
+    <w:p>
+      <w:pPr>
+        <w:pStyle w:val="a7"/>
+        <w:numPr>
+          <w:ilvl w:val="0"/>
+          <w:numId w:val="2"/>
+        </w:numPr>
+        <w:rPr>
+          <w:lang w:val="en-US"/>
+        </w:rPr>
+      </w:pPr>
+      <w:r>
+        <w:rPr>
+          <w:lang w:val="en-US"/>
+        </w:rPr>
+        <w:t>1</w:t>
+      </w:r>
+      <w:r>
+        <w:t>0</w:t>
+      </w:r>
+      <w:r>
+        <w:rPr>
+          <w:lang w:val="en-US"/>
+        </w:rPr>
+        <w:t xml:space="preserve"> </w:t>
+      </w:r>
+      <w:r>
+        <w:t xml:space="preserve">н, </w:t>
+      </w:r>
+      <w:r>
+        <w:t>7</w:t>
+      </w:r>
+      <w:r>
+        <w:t xml:space="preserve"> и1, </w:t>
+      </w:r>
+      <w:r>
+        <w:t>3</w:t>
+      </w:r>
+      <w:r>
+        <w:t xml:space="preserve"> и2</w:t>
+      </w:r>
+    </w:p>
+    <w:p>
+      <w:pPr>
+        <w:pStyle w:val="a7"/>
+        <w:numPr>
+          <w:ilvl w:val="0"/>
+          <w:numId w:val="2"/>
+        </w:numPr>
+        <w:rPr>
+          <w:lang w:val="en-US"/>
+        </w:rPr>
+      </w:pPr>
+      <w:r>
+        <w:t>8</w:t>
+      </w:r>
+      <w:r>
+        <w:rPr>
+          <w:lang w:val="en-US"/>
+        </w:rPr>
+        <w:t xml:space="preserve"> </w:t>
+      </w:r>
+      <w:r>
+        <w:t xml:space="preserve">н, </w:t>
+      </w:r>
+      <w:r>
+        <w:t>8</w:t>
+      </w:r>
+      <w:r>
+        <w:t xml:space="preserve"> и1, </w:t>
+      </w:r>
+      <w:r>
+        <w:t>4</w:t>
+      </w:r>
+      <w:r>
+        <w:t xml:space="preserve"> и2</w:t>
+      </w:r>
+    </w:p>
+    <w:p>
+      <w:pPr>
+        <w:pStyle w:val="a7"/>
+        <w:numPr>
+          <w:ilvl w:val="0"/>
+          <w:numId w:val="2"/>
+        </w:numPr>
+        <w:rPr>
+          <w:lang w:val="en-US"/>
+        </w:rPr>
+      </w:pPr>
+      <w:r>
+        <w:t>6</w:t>
+      </w:r>
+      <w:r>
+        <w:rPr>
+          <w:lang w:val="en-US"/>
+        </w:rPr>
+        <w:t xml:space="preserve"> </w:t>
+      </w:r>
+      <w:r>
+        <w:t xml:space="preserve">н, </w:t>
+      </w:r>
+      <w:r>
+        <w:t>9</w:t>
+      </w:r>
+      <w:r>
+        <w:t xml:space="preserve"> и1, </w:t>
+      </w:r>
+      <w:r>
+        <w:t>5</w:t>
+      </w:r>
+      <w:r>
+        <w:t xml:space="preserve"> и2</w:t>
+      </w:r>
+    </w:p>
+    <w:p>
+      <w:pPr>
+        <w:pStyle w:val="a7"/>
+        <w:numPr>
+          <w:ilvl w:val="0"/>
+          <w:numId w:val="2"/>
+        </w:numPr>
+        <w:rPr>
+          <w:lang w:val="en-US"/>
+        </w:rPr>
+      </w:pPr>
+      <w:r>
+        <w:t>4</w:t>
+      </w:r>
+      <w:r>
+        <w:rPr>
+          <w:lang w:val="en-US"/>
+        </w:rPr>
+        <w:t xml:space="preserve"> </w:t>
+      </w:r>
+      <w:r>
+        <w:t xml:space="preserve">н, </w:t>
+      </w:r>
+      <w:r>
+        <w:t>10</w:t>
+      </w:r>
+      <w:r>
+        <w:t xml:space="preserve"> и1, </w:t>
+      </w:r>
+      <w:r>
+        <w:t>6</w:t>
+      </w:r>
+      <w:r>
+        <w:t xml:space="preserve"> и2</w:t>
+      </w:r>
+    </w:p>
+    <w:p>
+      <w:pPr>
+        <w:pStyle w:val="a7"/>
+        <w:numPr>
+          <w:ilvl w:val="0"/>
+          <w:numId w:val="2"/>
+        </w:numPr>
+        <w:rPr>
+          <w:lang w:val="en-US"/>
+        </w:rPr>
+      </w:pPr>
+      <w:r>
+        <w:t>2</w:t>
+      </w:r>
+      <w:r>
+        <w:rPr>
+          <w:lang w:val="en-US"/>
+        </w:rPr>
+        <w:t xml:space="preserve"> </w:t>
+      </w:r>
+      <w:r>
+        <w:t xml:space="preserve">н, </w:t>
+      </w:r>
+      <w:r>
+        <w:t>11</w:t>
+      </w:r>
+      <w:r>
+        <w:t xml:space="preserve"> и1, </w:t>
+      </w:r>
+      <w:r>
+        <w:t>7</w:t>
+      </w:r>
+      <w:r>
+        <w:t xml:space="preserve"> и2</w:t>
+      </w:r>
+    </w:p>
+    <w:p>
+      <w:pPr>
+        <w:pStyle w:val="a7"/>
+        <w:numPr>
+          <w:ilvl w:val="0"/>
+          <w:numId w:val="2"/>
+        </w:numPr>
+        <w:rPr>
+          <w:lang w:val="en-US"/>
+        </w:rPr>
+      </w:pPr>
+      <w:r>
+        <w:t>0</w:t>
+      </w:r>
+      <w:r>
+        <w:rPr>
+          <w:lang w:val="en-US"/>
+        </w:rPr>
+        <w:t xml:space="preserve"> </w:t>
+      </w:r>
+      <w:r>
+        <w:t xml:space="preserve">н, </w:t>
+      </w:r>
+      <w:r>
+        <w:t>12</w:t>
+      </w:r>
+      <w:r>
+        <w:t xml:space="preserve"> и1, </w:t>
+      </w:r>
+      <w:r>
+        <w:t>8</w:t>
+      </w:r>
+      <w:r>
+        <w:t xml:space="preserve"> и2</w:t>
+      </w:r>
+    </w:p>
+    <w:p>
+      <w:r>
+        <w:t>н – количество ничьих, и1 – побед первого игрока, и2 – второго.</w:t>
+      </w:r>
+    </w:p>
+    <w:p>
+      <w:pPr>
+        <w:rPr>
+          <w:rFonts w:eastAsiaTheme="minorEastAsia"/>
+        </w:rPr>
+      </w:pPr>
+      <w:r>
+        <w:t>Из таблицы становится очевидна схема каждой из комбинаций –</w:t>
+      </w:r>
+      <w:r>
+        <w:t xml:space="preserve"> </w:t>
+      </w:r>
+      <m:oMath>
+        <m:r>
+          <w:rPr>
+            <w:rFonts w:ascii="Cambria Math" w:hAnsi="Cambria Math"/>
+          </w:rPr>
+          <m:t>(16-2i, 4+i, i)</m:t>
+        </m:r>
+      </m:oMath>
+      <w:r>
+        <w:rPr>
+          <w:rFonts w:eastAsiaTheme="minorEastAsia"/>
+        </w:rPr>
+        <w:t xml:space="preserve"> </w:t>
+      </w:r>
+      <w:r>
+        <w:rPr>
+          <w:rFonts w:eastAsiaTheme="minorEastAsia"/>
+        </w:rPr>
+        <w:t xml:space="preserve">для </w:t>
+      </w:r>
+      <w:r>
+        <w:rPr>
+          <w:rFonts w:eastAsiaTheme="minorEastAsia"/>
+          <w:lang w:val="en-US"/>
+        </w:rPr>
+        <w:t>i</w:t>
+      </w:r>
+      <w:r>
+        <w:rPr>
+          <w:rFonts w:eastAsiaTheme="minorEastAsia"/>
+        </w:rPr>
+        <w:t xml:space="preserve"> в</w:t>
+      </w:r>
+      <w:r>
+        <w:rPr>
+          <w:rFonts w:eastAsiaTheme="minorEastAsia"/>
+        </w:rPr>
+        <w:t xml:space="preserve"> [</w:t>
+      </w:r>
+      <w:r>
+        <w:rPr>
+          <w:rFonts w:eastAsiaTheme="minorEastAsia"/>
+        </w:rPr>
+        <w:t>0,8</w:t>
+      </w:r>
+      <w:r>
+        <w:rPr>
+          <w:rFonts w:eastAsiaTheme="minorEastAsia"/>
+        </w:rPr>
+        <w:t>]</w:t>
+      </w:r>
+    </w:p>
+    <w:p>
+      <w:pPr>
+        <w:rPr>
+          <w:i/>
+        </w:rPr>
+      </w:pPr>
+      <w:r>
+        <w:rPr>
+          <w:rFonts w:eastAsiaTheme="minorEastAsia"/>
+        </w:rPr>
+        <w:t>Для поиска вероятности каждой из комбинаций, используем формулу полиномиального распределения.</w:t>
+      </w:r>
+    </w:p>
+    <w:p>
+      <w:pPr>
+        <w:rPr>
+          <w:rFonts w:eastAsiaTheme="minorEastAsia"/>
+          <w:i/>
+          <w:lang w:val="en-US"/>
+        </w:rPr>
+      </w:pPr>
+      <m:oMathPara>
+        <m:oMath>
+          <m:sSub>
+            <m:sSubPr>
+              <m:ctrlPr>
+                <w:rPr>
+                  <w:rFonts w:ascii="Cambria Math" w:hAnsi="Cambria Math"/>
+                  <w:i/>
+                  <w:lang w:val="en-US"/>
+                </w:rPr>
+              </m:ctrlPr>
+            </m:sSubPr>
+            <m:e>
+              <m:r>
+                <m:rPr>
+                  <m:sty m:val="p"/>
+                </m:rPr>
+                <w:rPr>
+                  <w:rFonts w:ascii="Cambria Math" w:hAnsi="Cambria Math"/>
+                </w:rPr>
+                <m:t>P</m:t>
+              </m:r>
+              <m:ctrlPr>
+                <w:rPr>
+                  <w:rFonts w:ascii="Cambria Math" w:hAnsi="Cambria Math"/>
+                </w:rPr>
+              </m:ctrlPr>
+            </m:e>
+            <m:sub>
+              <m:r>
+                <w:rPr>
+                  <w:rFonts w:ascii="Cambria Math" w:hAnsi="Cambria Math"/>
+                </w:rPr>
+                <m:t>1</m:t>
+              </m:r>
+            </m:sub>
+          </m:sSub>
+          <m:r>
+            <w:rPr>
+              <w:rFonts w:ascii="Cambria Math" w:eastAsia="Cambria Math" w:hAnsi="Cambria Math" w:cs="Cambria Math"/>
+            </w:rPr>
+            <m:t>=</m:t>
+          </m:r>
+          <m:nary>
+            <m:naryPr>
+              <m:chr m:val="∑"/>
+              <m:grow m:val="1"/>
+              <m:ctrlPr>
+                <w:rPr>
+                  <w:rFonts w:ascii="Cambria Math" w:hAnsi="Cambria Math"/>
+                </w:rPr>
+              </m:ctrlPr>
+            </m:naryPr>
+            <m:sub>
+              <m:r>
+                <w:rPr>
+                  <w:rFonts w:ascii="Cambria Math" w:eastAsia="Cambria Math" w:hAnsi="Cambria Math" w:cs="Cambria Math"/>
+                </w:rPr>
+                <m:t>i=0</m:t>
+              </m:r>
+            </m:sub>
+            <m:sup>
+              <m:r>
+                <w:rPr>
+                  <w:rFonts w:ascii="Cambria Math" w:eastAsia="Cambria Math" w:hAnsi="Cambria Math" w:cs="Cambria Math"/>
+                </w:rPr>
+                <m:t>8</m:t>
+              </m:r>
+            </m:sup>
+            <m:e>
+              <m:f>
+                <m:fPr>
+                  <m:ctrlPr>
+                    <w:rPr>
+                      <w:rFonts w:ascii="Cambria Math" w:hAnsi="Cambria Math"/>
+                      <w:i/>
+                      <w:lang w:val="en-US"/>
+                    </w:rPr>
+                  </m:ctrlPr>
+                </m:fPr>
+                <m:num>
+                  <m:r>
+                    <w:rPr>
+                      <w:rFonts w:ascii="Cambria Math" w:hAnsi="Cambria Math"/>
+                    </w:rPr>
+                    <m:t>2</m:t>
+                  </m:r>
+                  <m:r>
+                    <w:rPr>
+                      <w:rFonts w:ascii="Cambria Math" w:hAnsi="Cambria Math"/>
+                    </w:rPr>
+                    <m:t>0!</m:t>
+                  </m:r>
+                  <m:sSubSup>
+                    <m:sSubSupPr>
+                      <m:ctrlPr>
+                        <w:rPr>
+                          <w:rFonts w:ascii="Cambria Math" w:hAnsi="Cambria Math"/>
+                          <w:i/>
+                          <w:lang w:val="en-US"/>
+                        </w:rPr>
+                      </m:ctrlPr>
+                    </m:sSubSupPr>
+                    <m:e>
+                      <m:r>
+                        <w:rPr>
+                          <w:rFonts w:ascii="Cambria Math" w:hAnsi="Cambria Math"/>
+                        </w:rPr>
+                        <m:t>*</m:t>
+                      </m:r>
+                      <m:r>
+                        <w:rPr>
+                          <w:rFonts w:ascii="Cambria Math" w:hAnsi="Cambria Math"/>
+                          <w:lang w:val="en-US"/>
+                        </w:rPr>
+                        <m:t>p</m:t>
+                      </m:r>
+                    </m:e>
+                    <m:sub>
+                      <m:r>
+                        <w:rPr>
+                          <w:rFonts w:ascii="Cambria Math" w:hAnsi="Cambria Math"/>
+                        </w:rPr>
+                        <m:t>0</m:t>
+                      </m:r>
+                    </m:sub>
+                    <m:sup>
+                      <m:d>
+                        <m:dPr>
+                          <m:ctrlPr>
+                            <w:rPr>
+                              <w:rFonts w:ascii="Cambria Math" w:hAnsi="Cambria Math"/>
+                              <w:i/>
+                              <w:lang w:val="en-US"/>
+                            </w:rPr>
+                          </m:ctrlPr>
+                        </m:dPr>
+                        <m:e>
+                          <m:r>
+                            <w:rPr>
+                              <w:rFonts w:ascii="Cambria Math" w:hAnsi="Cambria Math"/>
+                            </w:rPr>
+                            <m:t>16-2</m:t>
+                          </m:r>
+                          <m:r>
+                            <w:rPr>
+                              <w:rFonts w:ascii="Cambria Math" w:hAnsi="Cambria Math"/>
+                              <w:lang w:val="en-US"/>
+                            </w:rPr>
+                            <m:t>i</m:t>
+                          </m:r>
+                        </m:e>
+                      </m:d>
+                    </m:sup>
+                  </m:sSubSup>
+                  <m:sSubSup>
+                    <m:sSubSupPr>
+                      <m:ctrlPr>
+                        <w:rPr>
+                          <w:rFonts w:ascii="Cambria Math" w:hAnsi="Cambria Math"/>
+                          <w:i/>
+                          <w:lang w:val="en-US"/>
+                        </w:rPr>
+                      </m:ctrlPr>
+                    </m:sSubSupPr>
+                    <m:e>
+                      <m:r>
+                        <w:rPr>
+                          <w:rFonts w:ascii="Cambria Math" w:hAnsi="Cambria Math"/>
+                          <w:lang w:val="en-US"/>
+                        </w:rPr>
+                        <m:t>p</m:t>
+                      </m:r>
+                    </m:e>
+                    <m:sub>
+                      <m:r>
+                        <w:rPr>
+                          <w:rFonts w:ascii="Cambria Math" w:hAnsi="Cambria Math"/>
+                        </w:rPr>
+                        <m:t>1</m:t>
+                      </m:r>
+                    </m:sub>
+                    <m:sup>
+                      <m:d>
+                        <m:dPr>
+                          <m:ctrlPr>
+                            <w:rPr>
+                              <w:rFonts w:ascii="Cambria Math" w:hAnsi="Cambria Math"/>
+                              <w:i/>
+                              <w:lang w:val="en-US"/>
+                            </w:rPr>
+                          </m:ctrlPr>
+                        </m:dPr>
+                        <m:e>
+                          <m:r>
+                            <w:rPr>
+                              <w:rFonts w:ascii="Cambria Math" w:hAnsi="Cambria Math"/>
+                            </w:rPr>
+                            <m:t>4+</m:t>
+                          </m:r>
+                          <m:r>
+                            <w:rPr>
+                              <w:rFonts w:ascii="Cambria Math" w:hAnsi="Cambria Math"/>
+                              <w:lang w:val="en-US"/>
+                            </w:rPr>
+                            <m:t>i</m:t>
+                          </m:r>
+                        </m:e>
+                      </m:d>
+                    </m:sup>
+                  </m:sSubSup>
+                  <m:sSubSup>
+                    <m:sSubSupPr>
+                      <m:ctrlPr>
+                        <w:rPr>
+                          <w:rFonts w:ascii="Cambria Math" w:hAnsi="Cambria Math"/>
+                          <w:i/>
+                          <w:lang w:val="en-US"/>
+                        </w:rPr>
+                      </m:ctrlPr>
+                    </m:sSubSupPr>
+                    <m:e>
+                      <m:r>
+                        <w:rPr>
+                          <w:rFonts w:ascii="Cambria Math" w:hAnsi="Cambria Math"/>
+                          <w:lang w:val="en-US"/>
+                        </w:rPr>
+                        <m:t>p</m:t>
+                      </m:r>
+                    </m:e>
+                    <m:sub>
+                      <m:r>
+                        <w:rPr>
+                          <w:rFonts w:ascii="Cambria Math" w:hAnsi="Cambria Math"/>
+                        </w:rPr>
+                        <m:t>2</m:t>
+                      </m:r>
+                    </m:sub>
+                    <m:sup>
+                      <m:r>
+                        <w:rPr>
+                          <w:rFonts w:ascii="Cambria Math" w:hAnsi="Cambria Math"/>
+                          <w:lang w:val="en-US"/>
+                        </w:rPr>
+                        <m:t>i</m:t>
+                      </m:r>
+                    </m:sup>
+                  </m:sSubSup>
+                </m:num>
+                <m:den>
+                  <m:d>
+                    <m:dPr>
+                      <m:ctrlPr>
+                        <w:rPr>
+                          <w:rFonts w:ascii="Cambria Math" w:hAnsi="Cambria Math"/>
+                          <w:i/>
+                          <w:lang w:val="en-US"/>
+                        </w:rPr>
+                      </m:ctrlPr>
+                    </m:dPr>
+                    <m:e>
+                      <m:r>
+                        <w:rPr>
+                          <w:rFonts w:ascii="Cambria Math" w:hAnsi="Cambria Math"/>
+                        </w:rPr>
+                        <m:t>16-2</m:t>
+                      </m:r>
+                      <m:r>
+                        <w:rPr>
+                          <w:rFonts w:ascii="Cambria Math" w:hAnsi="Cambria Math"/>
+                          <w:lang w:val="en-US"/>
+                        </w:rPr>
+                        <m:t>i</m:t>
+                      </m:r>
+                    </m:e>
+                  </m:d>
+                  <m:r>
+                    <w:rPr>
+                      <w:rFonts w:ascii="Cambria Math" w:hAnsi="Cambria Math"/>
+                    </w:rPr>
+                    <m:t>!*</m:t>
+                  </m:r>
+                  <m:d>
+                    <m:dPr>
+                      <m:ctrlPr>
+                        <w:rPr>
+                          <w:rFonts w:ascii="Cambria Math" w:hAnsi="Cambria Math"/>
+                          <w:i/>
+                          <w:lang w:val="en-US"/>
+                        </w:rPr>
+                      </m:ctrlPr>
+                    </m:dPr>
+                    <m:e>
+                      <m:r>
+                        <w:rPr>
+                          <w:rFonts w:ascii="Cambria Math" w:hAnsi="Cambria Math"/>
+                        </w:rPr>
+                        <m:t>4+</m:t>
+                      </m:r>
+                      <m:r>
+                        <w:rPr>
+                          <w:rFonts w:ascii="Cambria Math" w:hAnsi="Cambria Math"/>
+                          <w:lang w:val="en-US"/>
+                        </w:rPr>
+                        <m:t>i</m:t>
+                      </m:r>
+                    </m:e>
+                  </m:d>
+                  <m:r>
+                    <w:rPr>
+                      <w:rFonts w:ascii="Cambria Math" w:hAnsi="Cambria Math"/>
+                    </w:rPr>
+                    <m:t>!*</m:t>
+                  </m:r>
+                  <m:r>
+                    <w:rPr>
+                      <w:rFonts w:ascii="Cambria Math" w:hAnsi="Cambria Math"/>
+                      <w:lang w:val="en-US"/>
+                    </w:rPr>
+                    <m:t>i</m:t>
+                  </m:r>
+                  <m:r>
+                    <w:rPr>
+                      <w:rFonts w:ascii="Cambria Math" w:hAnsi="Cambria Math"/>
+                    </w:rPr>
+                    <m:t>!</m:t>
+                  </m:r>
+                </m:den>
+              </m:f>
+            </m:e>
+          </m:nary>
+          <m:r>
+            <w:rPr>
+              <w:rFonts w:ascii="Cambria Math" w:hAnsi="Cambria Math"/>
+            </w:rPr>
+            <m:t>=2</m:t>
+          </m:r>
+          <m:r>
+            <w:rPr>
+              <w:rFonts w:ascii="Cambria Math" w:hAnsi="Cambria Math"/>
+            </w:rPr>
+            <m:t>0!</m:t>
+          </m:r>
+          <m:nary>
+            <m:naryPr>
+              <m:chr m:val="∑"/>
+              <m:grow m:val="1"/>
+              <m:ctrlPr>
+                <w:rPr>
+                  <w:rFonts w:ascii="Cambria Math" w:hAnsi="Cambria Math"/>
+                </w:rPr>
+              </m:ctrlPr>
+            </m:naryPr>
+            <m:sub>
+              <m:r>
+                <w:rPr>
+                  <w:rFonts w:ascii="Cambria Math" w:eastAsia="Cambria Math" w:hAnsi="Cambria Math" w:cs="Cambria Math"/>
+                </w:rPr>
+                <m:t>i=0</m:t>
+              </m:r>
+            </m:sub>
+            <m:sup>
+              <m:r>
+                <w:rPr>
+                  <w:rFonts w:ascii="Cambria Math" w:eastAsia="Cambria Math" w:hAnsi="Cambria Math" w:cs="Cambria Math"/>
+                </w:rPr>
+                <m:t>8</m:t>
+              </m:r>
+            </m:sup>
+            <m:e>
+              <m:f>
+                <m:fPr>
+                  <m:ctrlPr>
+                    <w:rPr>
+                      <w:rFonts w:ascii="Cambria Math" w:hAnsi="Cambria Math"/>
+                      <w:i/>
+                      <w:lang w:val="en-US"/>
+                    </w:rPr>
+                  </m:ctrlPr>
+                </m:fPr>
+                <m:num>
+                  <m:sSup>
+                    <m:sSupPr>
+                      <m:ctrlPr>
+                        <w:rPr>
+                          <w:rFonts w:ascii="Cambria Math" w:hAnsi="Cambria Math"/>
+                          <w:i/>
+                          <w:lang w:val="en-US"/>
+                        </w:rPr>
+                      </m:ctrlPr>
+                    </m:sSupPr>
+                    <m:e>
+                      <m:r>
+                        <w:rPr>
+                          <w:rFonts w:ascii="Cambria Math" w:hAnsi="Cambria Math"/>
+                        </w:rPr>
+                        <m:t>0.6</m:t>
+                      </m:r>
+                    </m:e>
+                    <m:sup>
+                      <m:d>
+                        <m:dPr>
+                          <m:ctrlPr>
+                            <w:rPr>
+                              <w:rFonts w:ascii="Cambria Math" w:hAnsi="Cambria Math"/>
+                              <w:i/>
+                              <w:lang w:val="en-US"/>
+                            </w:rPr>
+                          </m:ctrlPr>
+                        </m:dPr>
+                        <m:e>
+                          <m:r>
+                            <w:rPr>
+                              <w:rFonts w:ascii="Cambria Math" w:hAnsi="Cambria Math"/>
+                            </w:rPr>
+                            <m:t>16-2</m:t>
+                          </m:r>
+                          <m:r>
+                            <w:rPr>
+                              <w:rFonts w:ascii="Cambria Math" w:hAnsi="Cambria Math"/>
+                              <w:lang w:val="en-US"/>
+                            </w:rPr>
+                            <m:t>i</m:t>
+                          </m:r>
+                        </m:e>
+                      </m:d>
+                    </m:sup>
+                  </m:sSup>
+                  <m:sSup>
+                    <m:sSupPr>
+                      <m:ctrlPr>
+                        <w:rPr>
+                          <w:rFonts w:ascii="Cambria Math" w:hAnsi="Cambria Math"/>
+                          <w:i/>
+                          <w:lang w:val="en-US"/>
+                        </w:rPr>
+                      </m:ctrlPr>
+                    </m:sSupPr>
+                    <m:e>
+                      <m:r>
+                        <w:rPr>
+                          <w:rFonts w:ascii="Cambria Math" w:hAnsi="Cambria Math"/>
+                        </w:rPr>
+                        <m:t>0.2</m:t>
+                      </m:r>
+                    </m:e>
+                    <m:sup>
+                      <m:d>
+                        <m:dPr>
+                          <m:ctrlPr>
+                            <w:rPr>
+                              <w:rFonts w:ascii="Cambria Math" w:hAnsi="Cambria Math"/>
+                              <w:i/>
+                              <w:lang w:val="en-US"/>
+                            </w:rPr>
+                          </m:ctrlPr>
+                        </m:dPr>
+                        <m:e>
+                          <m:r>
+                            <w:rPr>
+                              <w:rFonts w:ascii="Cambria Math" w:hAnsi="Cambria Math"/>
+                            </w:rPr>
+                            <m:t>4+</m:t>
+                          </m:r>
+                          <m:r>
+                            <w:rPr>
+                              <w:rFonts w:ascii="Cambria Math" w:hAnsi="Cambria Math"/>
+                              <w:lang w:val="en-US"/>
+                            </w:rPr>
+                            <m:t>i</m:t>
+                          </m:r>
+                        </m:e>
+                      </m:d>
+                    </m:sup>
+                  </m:sSup>
+                  <m:r>
+                    <w:rPr>
+                      <w:rFonts w:ascii="Cambria Math" w:hAnsi="Cambria Math"/>
+                    </w:rPr>
+                    <m:t xml:space="preserve"> </m:t>
+                  </m:r>
+                  <m:sSup>
+                    <m:sSupPr>
+                      <m:ctrlPr>
+                        <w:rPr>
+                          <w:rFonts w:ascii="Cambria Math" w:hAnsi="Cambria Math"/>
+                          <w:i/>
+                          <w:lang w:val="en-US"/>
+                        </w:rPr>
+                      </m:ctrlPr>
+                    </m:sSupPr>
+                    <m:e>
+                      <m:r>
+                        <w:rPr>
+                          <w:rFonts w:ascii="Cambria Math" w:hAnsi="Cambria Math"/>
+                        </w:rPr>
+                        <m:t>0.2</m:t>
+                      </m:r>
+                    </m:e>
+                    <m:sup>
+                      <m:r>
+                        <w:rPr>
+                          <w:rFonts w:ascii="Cambria Math" w:hAnsi="Cambria Math"/>
+                          <w:lang w:val="en-US"/>
+                        </w:rPr>
+                        <m:t>i</m:t>
+                      </m:r>
+                    </m:sup>
+                  </m:sSup>
+                </m:num>
+                <m:den>
+                  <m:d>
+                    <m:dPr>
+                      <m:ctrlPr>
+                        <w:rPr>
+                          <w:rFonts w:ascii="Cambria Math" w:hAnsi="Cambria Math"/>
+                          <w:i/>
+                          <w:lang w:val="en-US"/>
+                        </w:rPr>
+                      </m:ctrlPr>
+                    </m:dPr>
+                    <m:e>
+                      <m:r>
+                        <w:rPr>
+                          <w:rFonts w:ascii="Cambria Math" w:hAnsi="Cambria Math"/>
+                        </w:rPr>
+                        <m:t>16-2</m:t>
+                      </m:r>
+                      <m:r>
+                        <w:rPr>
+                          <w:rFonts w:ascii="Cambria Math" w:hAnsi="Cambria Math"/>
+                          <w:lang w:val="en-US"/>
+                        </w:rPr>
+                        <m:t>i</m:t>
+                      </m:r>
+                    </m:e>
+                  </m:d>
+                  <m:r>
+                    <w:rPr>
+                      <w:rFonts w:ascii="Cambria Math" w:hAnsi="Cambria Math"/>
+                    </w:rPr>
+                    <m:t>!*</m:t>
+                  </m:r>
+                  <m:d>
+                    <m:dPr>
+                      <m:ctrlPr>
+                        <w:rPr>
+                          <w:rFonts w:ascii="Cambria Math" w:hAnsi="Cambria Math"/>
+                          <w:i/>
+                          <w:lang w:val="en-US"/>
+                        </w:rPr>
+                      </m:ctrlPr>
+                    </m:dPr>
+                    <m:e>
+                      <m:r>
+                        <w:rPr>
+                          <w:rFonts w:ascii="Cambria Math" w:hAnsi="Cambria Math"/>
+                        </w:rPr>
+                        <m:t>4+</m:t>
+                      </m:r>
+                      <m:r>
+                        <w:rPr>
+                          <w:rFonts w:ascii="Cambria Math" w:hAnsi="Cambria Math"/>
+                          <w:lang w:val="en-US"/>
+                        </w:rPr>
+                        <m:t>i</m:t>
+                      </m:r>
+                    </m:e>
+                  </m:d>
+                  <m:r>
+                    <w:rPr>
+                      <w:rFonts w:ascii="Cambria Math" w:hAnsi="Cambria Math"/>
+                    </w:rPr>
+                    <m:t>!*</m:t>
+                  </m:r>
+                  <m:r>
+                    <w:rPr>
+                      <w:rFonts w:ascii="Cambria Math" w:hAnsi="Cambria Math"/>
+                      <w:lang w:val="en-US"/>
+                    </w:rPr>
+                    <m:t>i</m:t>
+                  </m:r>
+                  <m:r>
+                    <w:rPr>
+                      <w:rFonts w:ascii="Cambria Math" w:hAnsi="Cambria Math"/>
+                    </w:rPr>
+                    <m:t>!</m:t>
+                  </m:r>
+                </m:den>
+              </m:f>
+            </m:e>
+          </m:nary>
+          <m:r>
+            <w:rPr>
+              <w:rFonts w:ascii="Cambria Math" w:hAnsi="Cambria Math"/>
+            </w:rPr>
+            <m:t>=</m:t>
+          </m:r>
+          <m:r>
+            <w:rPr>
+              <w:rFonts w:ascii="Cambria Math" w:hAnsi="Cambria Math"/>
+              <w:lang w:val="en-US"/>
+            </w:rPr>
+            <m:t>0.0521499</m:t>
+          </m:r>
+        </m:oMath>
+      </m:oMathPara>
+    </w:p>
+    <w:p>
+      <w:pPr>
+        <w:rPr>
+          <w:i/>
+          <w:lang w:val="en-US"/>
+        </w:rPr>
+      </w:pPr>
+      <w:r>
+        <w:rPr>
+          <w:i/>
+          <w:lang w:val="en-US"/>
+        </w:rPr>
+        <w:drawing>
+          <wp:inline distT="0" distB="0" distL="0" distR="0" wp14:anchorId="5BBD8F91" wp14:editId="1239954E">
+            <wp:extent cx="2124371" cy="1971950"/>
+            <wp:effectExtent l="0" t="0" r="9525" b="9525"/>
+            <wp:docPr id="1199028658" name="Рисунок 1" descr="Изображение выглядит как текст, снимок экрана, Шрифт&#10;&#10;Автоматически созданное описание"/>
+            <wp:cNvGraphicFramePr>
+              <a:graphicFrameLocks xmlns:a="http://schemas.openxmlformats.org/drawingml/2006/main" noChangeAspect="1"/>
+            </wp:cNvGraphicFramePr>
+            <a:graphic xmlns:a="http://schemas.openxmlformats.org/drawingml/2006/main">
+              <a:graphicData uri="http://schemas.openxmlformats.org/drawingml/2006/picture">
+                <pic:pic xmlns:pic="http://schemas.openxmlformats.org/drawingml/2006/picture">
+                  <pic:nvPicPr>
+                    <pic:cNvPr id="1199028658" name="Рисунок 1" descr="Изображение выглядит как текст, снимок экрана, Шрифт&#10;&#10;Автоматически созданное описание"/>
+                    <pic:cNvPicPr/>
+                  </pic:nvPicPr>
+                  <pic:blipFill>
+                    <a:blip r:embed="rId14"/>
+                    <a:stretch>
+                      <a:fillRect/>
+                    </a:stretch>
+                  </pic:blipFill>
+                  <pic:spPr>
+                    <a:xfrm>
+                      <a:off x="0" y="0"/>
+                      <a:ext cx="2124371" cy="1971950"/>
+                    </a:xfrm>
+                    <a:prstGeom prst="rect">
+                      <a:avLst/>
+                    </a:prstGeom>
+                  </pic:spPr>
+                </pic:pic>
+              </a:graphicData>
+            </a:graphic>
+          </wp:inline>
+        </w:drawing>
+      </w:r>
+    </w:p>
+    <w:p>
+      <w:pPr>
+        <w:rPr>
+          <w:iCs/>
+        </w:rPr>
+      </w:pPr>
+      <w:r>
+        <w:rPr>
+          <w:iCs/>
+        </w:rPr>
+        <w:t>Суммарная вероятность равна сумме вероятностей победного исхода первого и второго игроков. Так как они симметричны, ранее найденную вероятность можно просто умножить на два.</w:t>
+      </w:r>
+    </w:p>
+    <w:p>
+      <w:pPr>
+        <w:rPr>
+          <w:rFonts w:eastAsiaTheme="minorEastAsia"/>
+          <w:i/>
+        </w:rPr>
+      </w:pPr>
+      <m:oMathPara>
+        <m:oMath>
+          <m:r>
+            <w:rPr>
+              <w:rFonts w:ascii="Cambria Math" w:hAnsi="Cambria Math"/>
+              <w:lang w:val="en-US"/>
+            </w:rPr>
+            <m:t>P=</m:t>
+          </m:r>
+          <m:sSub>
+            <m:sSubPr>
+              <m:ctrlPr>
+                <w:rPr>
+                  <w:rFonts w:ascii="Cambria Math" w:hAnsi="Cambria Math"/>
+                  <w:i/>
+                  <w:lang w:val="en-US"/>
+                </w:rPr>
+              </m:ctrlPr>
+            </m:sSubPr>
+            <m:e>
+              <m:r>
+                <w:rPr>
+                  <w:rFonts w:ascii="Cambria Math" w:hAnsi="Cambria Math"/>
+                  <w:lang w:val="en-US"/>
+                </w:rPr>
+                <m:t>P</m:t>
+              </m:r>
+            </m:e>
+            <m:sub>
+              <m:r>
+                <w:rPr>
+                  <w:rFonts w:ascii="Cambria Math" w:hAnsi="Cambria Math"/>
+                  <w:lang w:val="en-US"/>
+                </w:rPr>
+                <m:t>1</m:t>
+              </m:r>
+            </m:sub>
+          </m:sSub>
+          <m:r>
+            <w:rPr>
+              <w:rFonts w:ascii="Cambria Math" w:hAnsi="Cambria Math"/>
+              <w:lang w:val="en-US"/>
+            </w:rPr>
+            <m:t>+</m:t>
+          </m:r>
+          <m:sSub>
+            <m:sSubPr>
+              <m:ctrlPr>
+                <w:rPr>
+                  <w:rFonts w:ascii="Cambria Math" w:hAnsi="Cambria Math"/>
+                  <w:i/>
+                  <w:lang w:val="en-US"/>
+                </w:rPr>
+              </m:ctrlPr>
+            </m:sSubPr>
+            <m:e>
+              <m:r>
+                <w:rPr>
+                  <w:rFonts w:ascii="Cambria Math" w:hAnsi="Cambria Math"/>
+                  <w:lang w:val="en-US"/>
+                </w:rPr>
+                <m:t>P</m:t>
+              </m:r>
+            </m:e>
+            <m:sub>
+              <m:r>
+                <w:rPr>
+                  <w:rFonts w:ascii="Cambria Math" w:hAnsi="Cambria Math"/>
+                  <w:lang w:val="en-US"/>
+                </w:rPr>
+                <m:t>2</m:t>
+              </m:r>
+            </m:sub>
+          </m:sSub>
+          <m:r>
+            <w:rPr>
+              <w:rFonts w:ascii="Cambria Math" w:hAnsi="Cambria Math"/>
+              <w:lang w:val="en-US"/>
+            </w:rPr>
+            <m:t>=2</m:t>
+          </m:r>
+          <m:sSub>
+            <m:sSubPr>
+              <m:ctrlPr>
+                <w:rPr>
+                  <w:rFonts w:ascii="Cambria Math" w:hAnsi="Cambria Math"/>
+                  <w:i/>
+                  <w:lang w:val="en-US"/>
+                </w:rPr>
+              </m:ctrlPr>
+            </m:sSubPr>
+            <m:e>
+              <m:r>
+                <w:rPr>
+                  <w:rFonts w:ascii="Cambria Math" w:hAnsi="Cambria Math"/>
+                  <w:lang w:val="en-US"/>
+                </w:rPr>
+                <m:t>P</m:t>
+              </m:r>
+            </m:e>
+            <m:sub>
+              <m:r>
+                <w:rPr>
+                  <w:rFonts w:ascii="Cambria Math" w:hAnsi="Cambria Math"/>
+                  <w:lang w:val="en-US"/>
+                </w:rPr>
+                <m:t>1</m:t>
+              </m:r>
+            </m:sub>
+          </m:sSub>
+          <m:r>
+            <w:rPr>
+              <w:rFonts w:ascii="Cambria Math" w:hAnsi="Cambria Math"/>
+              <w:lang w:val="en-US"/>
+            </w:rPr>
+            <m:t>=0.1042998</m:t>
+          </m:r>
+        </m:oMath>
+      </m:oMathPara>
+    </w:p>
+    <w:p>
+      <w:pPr>
+        <w:rPr>
+          <w:rFonts w:eastAsiaTheme="minorEastAsia"/>
+          <w:iCs/>
+        </w:rPr>
+      </w:pPr>
+      <w:r>
+        <w:rPr>
+          <w:rFonts w:eastAsiaTheme="minorEastAsia"/>
+          <w:iCs/>
+        </w:rPr>
+        <w:t>Проверим результат при помощи программы. Текст программы</w:t>
+      </w:r>
+      <w:r>
+        <w:rPr>
+          <w:rFonts w:eastAsiaTheme="minorEastAsia"/>
+          <w:iCs/>
+        </w:rPr>
+        <w:t>:</w:t>
+      </w:r>
+    </w:p>
+    <w:p>
+      <w:r>
+        <w:lastRenderedPageBreak/>
+        <w:drawing>
+          <wp:inline distT="0" distB="0" distL="0" distR="0" wp14:anchorId="1574CEA3" wp14:editId="3D27FFE8">
+            <wp:extent cx="5096586" cy="5906324"/>
+            <wp:effectExtent l="0" t="0" r="8890" b="0"/>
+            <wp:docPr id="2023971016" name="Рисунок 1" descr="Изображение выглядит как текст, снимок экрана, программное обеспечение, Мультимедийное программное обеспечение&#10;&#10;Автоматически созданное описание"/>
+            <wp:cNvGraphicFramePr>
+              <a:graphicFrameLocks xmlns:a="http://schemas.openxmlformats.org/drawingml/2006/main" noChangeAspect="1"/>
+            </wp:cNvGraphicFramePr>
+            <a:graphic xmlns:a="http://schemas.openxmlformats.org/drawingml/2006/main">
+              <a:graphicData uri="http://schemas.openxmlformats.org/drawingml/2006/picture">
+                <pic:pic xmlns:pic="http://schemas.openxmlformats.org/drawingml/2006/picture">
+                  <pic:nvPicPr>
+                    <pic:cNvPr id="2023971016" name="Рисунок 1" descr="Изображение выглядит как текст, снимок экрана, программное обеспечение, Мультимедийное программное обеспечение&#10;&#10;Автоматически созданное описание"/>
+                    <pic:cNvPicPr/>
+                  </pic:nvPicPr>
+                  <pic:blipFill>
+                    <a:blip r:embed="rId15"/>
+                    <a:stretch>
+                      <a:fillRect/>
+                    </a:stretch>
+                  </pic:blipFill>
+                  <pic:spPr>
+                    <a:xfrm>
+                      <a:off x="0" y="0"/>
+                      <a:ext cx="5096586" cy="5906324"/>
+                    </a:xfrm>
+                    <a:prstGeom prst="rect">
+                      <a:avLst/>
+                    </a:prstGeom>
+                  </pic:spPr>
+                </pic:pic>
+              </a:graphicData>
+            </a:graphic>
+          </wp:inline>
+        </w:drawing>
+      </w:r>
+    </w:p>
+    <w:p>
+      <w:pPr>
+        <w:tabs>
+          <w:tab w:val="left" w:pos="3465"/>
+        </w:tabs>
+        <w:rPr>
+          <w:rFonts w:eastAsiaTheme="minorEastAsia"/>
+          <w:iCs/>
+        </w:rPr>
+      </w:pPr>
+      <w:r>
+        <w:rPr>
+          <w:rFonts w:eastAsiaTheme="minorEastAsia"/>
+          <w:iCs/>
+        </w:rPr>
+        <w:t>Результат работы программы</w:t>
+      </w:r>
+      <w:r>
+        <w:rPr>
+          <w:rFonts w:eastAsiaTheme="minorEastAsia"/>
+          <w:iCs/>
+        </w:rPr>
+        <w:t>:</w:t>
+      </w:r>
+      <w:r>
+        <w:rPr>
+          <w:rFonts w:eastAsiaTheme="minorEastAsia"/>
+          <w:iCs/>
+        </w:rPr>
+        <w:tab/>
+      </w:r>
+    </w:p>
+    <w:p>
+      <w:pPr>
+        <w:tabs>
+          <w:tab w:val="left" w:pos="3465"/>
+        </w:tabs>
+        <w:rPr>
+          <w:rFonts w:eastAsiaTheme="minorEastAsia"/>
+          <w:iCs/>
+        </w:rPr>
+      </w:pPr>
+      <w:r>
+        <w:rPr>
+          <w:rFonts w:eastAsiaTheme="minorEastAsia"/>
+          <w:iCs/>
+        </w:rPr>
+        <w:drawing>
+          <wp:inline distT="0" distB="0" distL="0" distR="0" wp14:anchorId="01AA41FD" wp14:editId="7BB24B04">
+            <wp:extent cx="1171739" cy="438211"/>
+            <wp:effectExtent l="0" t="0" r="9525" b="0"/>
+            <wp:docPr id="1967531574" name="Рисунок 1"/>
+            <wp:cNvGraphicFramePr>
+              <a:graphicFrameLocks xmlns:a="http://schemas.openxmlformats.org/drawingml/2006/main" noChangeAspect="1"/>
+            </wp:cNvGraphicFramePr>
+            <a:graphic xmlns:a="http://schemas.openxmlformats.org/drawingml/2006/main">
+              <a:graphicData uri="http://schemas.openxmlformats.org/drawingml/2006/picture">
+                <pic:pic xmlns:pic="http://schemas.openxmlformats.org/drawingml/2006/picture">
+                  <pic:nvPicPr>
+                    <pic:cNvPr id="1967531574" name=""/>
+                    <pic:cNvPicPr/>
+                  </pic:nvPicPr>
+                  <pic:blipFill>
+                    <a:blip r:embed="rId16"/>
+                    <a:stretch>
+                      <a:fillRect/>
+                    </a:stretch>
+                  </pic:blipFill>
+                  <pic:spPr>
+                    <a:xfrm>
+                      <a:off x="0" y="0"/>
+                      <a:ext cx="1171739" cy="438211"/>
+                    </a:xfrm>
+                    <a:prstGeom prst="rect">
+                      <a:avLst/>
+                    </a:prstGeom>
+                  </pic:spPr>
+                </pic:pic>
+              </a:graphicData>
+            </a:graphic>
+          </wp:inline>
+        </w:drawing>
+      </w:r>
+    </w:p>
+    <w:p>
+      <w:pPr>
+        <w:rPr>
+          <w:iCs/>
+        </w:rPr>
+      </w:pPr>
+      <w:r>
+        <w:rPr>
+          <w:iCs/>
+        </w:rPr>
+        <w:t>Результат моделирования соответствует аналитическому.</w:t>
+      </w:r>
+    </w:p>
+    <w:p>
+      <w:pPr>
+        <w:rPr>
+          <w:i/>
+        </w:rPr>
+      </w:pPr>
     </w:p>
     <w:sectPr>
       <w:pgSz w:w="11906" w:h="16838"/>
@@ -246,8 +6018,245 @@
 </w:document>
 </file>
 
+<file path=word/numbering.xml><?xml version="1.0" encoding="utf-8"?>
+<w:numbering xmlns:wpc="http://schemas.microsoft.com/office/word/2010/wordprocessingCanvas" xmlns:cx="http://schemas.microsoft.com/office/drawing/2014/chartex" xmlns:cx1="http://schemas.microsoft.com/office/drawing/2015/9/8/chartex" xmlns:cx2="http://schemas.microsoft.com/office/drawing/2015/10/21/chartex" xmlns:cx3="http://schemas.microsoft.com/office/drawing/2016/5/9/chartex" xmlns:cx4="http://schemas.microsoft.com/office/drawing/2016/5/10/chartex" xmlns:cx5="http://schemas.microsoft.com/office/drawing/2016/5/11/chartex" xmlns:cx6="http://schemas.microsoft.com/office/drawing/2016/5/12/chartex" xmlns:cx7="http://schemas.microsoft.com/office/drawing/2016/5/13/chartex" xmlns:cx8="http://schemas.microsoft.com/office/drawing/2016/5/14/chartex" xmlns:mc="http://schemas.openxmlformats.org/markup-compatibility/2006" xmlns:aink="http://schemas.microsoft.com/office/drawing/2016/ink" xmlns:am3d="http://schemas.microsoft.com/office/drawing/2017/model3d" xmlns:o="urn:schemas-microsoft-com:office:office" xmlns:oel="http://schemas.microsoft.com/office/2019/extlst" xmlns:r="http://schemas.openxmlformats.org/officeDocument/2006/relationships" xmlns:m="http://schemas.openxmlformats.org/officeDocument/2006/math" xmlns:v="urn:schemas-microsoft-com:vml" xmlns:wp14="http://schemas.microsoft.com/office/word/2010/wordprocessingDrawing" xmlns:wp="http://schemas.openxmlformats.org/drawingml/2006/wordprocessingDrawing" xmlns:w10="urn:schemas-microsoft-com:office:word" xmlns:w="http://schemas.openxmlformats.org/wordprocessingml/2006/main" xmlns:w14="http://schemas.microsoft.com/office/word/2010/wordml" xmlns:w15="http://schemas.microsoft.com/office/word/2012/wordml" xmlns:w16cex="http://schemas.microsoft.com/office/word/2018/wordml/cex" xmlns:w16cid="http://schemas.microsoft.com/office/word/2016/wordml/cid" xmlns:w16="http://schemas.microsoft.com/office/word/2018/wordml" xmlns:w16du="http://schemas.microsoft.com/office/word/2023/wordml/word16du" xmlns:w16sdtdh="http://schemas.microsoft.com/office/word/2020/wordml/sdtdatahash" xmlns:w16se="http://schemas.microsoft.com/office/word/2015/wordml/symex" xmlns:wpg="http://schemas.microsoft.com/office/word/2010/wordprocessingGroup" xmlns:wpi="http://schemas.microsoft.com/office/word/2010/wordprocessingInk" xmlns:wne="http://schemas.microsoft.com/office/word/2006/wordml" xmlns:wps="http://schemas.microsoft.com/office/word/2010/wordprocessingShape" mc:Ignorable="w14 w15 w16se w16cid w16 w16cex w16sdtdh w16du wp14">
+  <w:abstractNum w:abstractNumId="0" w15:restartNumberingAfterBreak="0">
+    <w:nsid w:val="1C9B0AE3"/>
+    <w:multiLevelType w:val="hybridMultilevel"/>
+    <w:tmpl w:val="B3400A18"/>
+    <w:lvl w:ilvl="0" w:tplc="04190001">
+      <w:start w:val="1"/>
+      <w:numFmt w:val="bullet"/>
+      <w:lvlText w:val=""/>
+      <w:lvlJc w:val="left"/>
+      <w:pPr>
+        <w:ind w:left="720" w:hanging="360"/>
+      </w:pPr>
+      <w:rPr>
+        <w:rFonts w:ascii="Symbol" w:hAnsi="Symbol" w:hint="default"/>
+      </w:rPr>
+    </w:lvl>
+    <w:lvl w:ilvl="1" w:tplc="04190003" w:tentative="1">
+      <w:start w:val="1"/>
+      <w:numFmt w:val="bullet"/>
+      <w:lvlText w:val="o"/>
+      <w:lvlJc w:val="left"/>
+      <w:pPr>
+        <w:ind w:left="1440" w:hanging="360"/>
+      </w:pPr>
+      <w:rPr>
+        <w:rFonts w:ascii="Courier New" w:hAnsi="Courier New" w:cs="Courier New" w:hint="default"/>
+      </w:rPr>
+    </w:lvl>
+    <w:lvl w:ilvl="2" w:tplc="04190005" w:tentative="1">
+      <w:start w:val="1"/>
+      <w:numFmt w:val="bullet"/>
+      <w:lvlText w:val=""/>
+      <w:lvlJc w:val="left"/>
+      <w:pPr>
+        <w:ind w:left="2160" w:hanging="360"/>
+      </w:pPr>
+      <w:rPr>
+        <w:rFonts w:ascii="Wingdings" w:hAnsi="Wingdings" w:hint="default"/>
+      </w:rPr>
+    </w:lvl>
+    <w:lvl w:ilvl="3" w:tplc="04190001" w:tentative="1">
+      <w:start w:val="1"/>
+      <w:numFmt w:val="bullet"/>
+      <w:lvlText w:val=""/>
+      <w:lvlJc w:val="left"/>
+      <w:pPr>
+        <w:ind w:left="2880" w:hanging="360"/>
+      </w:pPr>
+      <w:rPr>
+        <w:rFonts w:ascii="Symbol" w:hAnsi="Symbol" w:hint="default"/>
+      </w:rPr>
+    </w:lvl>
+    <w:lvl w:ilvl="4" w:tplc="04190003" w:tentative="1">
+      <w:start w:val="1"/>
+      <w:numFmt w:val="bullet"/>
+      <w:lvlText w:val="o"/>
+      <w:lvlJc w:val="left"/>
+      <w:pPr>
+        <w:ind w:left="3600" w:hanging="360"/>
+      </w:pPr>
+      <w:rPr>
+        <w:rFonts w:ascii="Courier New" w:hAnsi="Courier New" w:cs="Courier New" w:hint="default"/>
+      </w:rPr>
+    </w:lvl>
+    <w:lvl w:ilvl="5" w:tplc="04190005" w:tentative="1">
+      <w:start w:val="1"/>
+      <w:numFmt w:val="bullet"/>
+      <w:lvlText w:val=""/>
+      <w:lvlJc w:val="left"/>
+      <w:pPr>
+        <w:ind w:left="4320" w:hanging="360"/>
+      </w:pPr>
+      <w:rPr>
+        <w:rFonts w:ascii="Wingdings" w:hAnsi="Wingdings" w:hint="default"/>
+      </w:rPr>
+    </w:lvl>
+    <w:lvl w:ilvl="6" w:tplc="04190001" w:tentative="1">
+      <w:start w:val="1"/>
+      <w:numFmt w:val="bullet"/>
+      <w:lvlText w:val=""/>
+      <w:lvlJc w:val="left"/>
+      <w:pPr>
+        <w:ind w:left="5040" w:hanging="360"/>
+      </w:pPr>
+      <w:rPr>
+        <w:rFonts w:ascii="Symbol" w:hAnsi="Symbol" w:hint="default"/>
+      </w:rPr>
+    </w:lvl>
+    <w:lvl w:ilvl="7" w:tplc="04190003" w:tentative="1">
+      <w:start w:val="1"/>
+      <w:numFmt w:val="bullet"/>
+      <w:lvlText w:val="o"/>
+      <w:lvlJc w:val="left"/>
+      <w:pPr>
+        <w:ind w:left="5760" w:hanging="360"/>
+      </w:pPr>
+      <w:rPr>
+        <w:rFonts w:ascii="Courier New" w:hAnsi="Courier New" w:cs="Courier New" w:hint="default"/>
+      </w:rPr>
+    </w:lvl>
+    <w:lvl w:ilvl="8" w:tplc="04190005" w:tentative="1">
+      <w:start w:val="1"/>
+      <w:numFmt w:val="bullet"/>
+      <w:lvlText w:val=""/>
+      <w:lvlJc w:val="left"/>
+      <w:pPr>
+        <w:ind w:left="6480" w:hanging="360"/>
+      </w:pPr>
+      <w:rPr>
+        <w:rFonts w:ascii="Wingdings" w:hAnsi="Wingdings" w:hint="default"/>
+      </w:rPr>
+    </w:lvl>
+  </w:abstractNum>
+  <w:abstractNum w:abstractNumId="1" w15:restartNumberingAfterBreak="0">
+    <w:nsid w:val="3FCB0590"/>
+    <w:multiLevelType w:val="hybridMultilevel"/>
+    <w:tmpl w:val="36E08D5E"/>
+    <w:lvl w:ilvl="0" w:tplc="04190001">
+      <w:start w:val="1"/>
+      <w:numFmt w:val="bullet"/>
+      <w:lvlText w:val=""/>
+      <w:lvlJc w:val="left"/>
+      <w:pPr>
+        <w:ind w:left="720" w:hanging="360"/>
+      </w:pPr>
+      <w:rPr>
+        <w:rFonts w:ascii="Symbol" w:hAnsi="Symbol" w:hint="default"/>
+      </w:rPr>
+    </w:lvl>
+    <w:lvl w:ilvl="1" w:tplc="04190003" w:tentative="1">
+      <w:start w:val="1"/>
+      <w:numFmt w:val="bullet"/>
+      <w:lvlText w:val="o"/>
+      <w:lvlJc w:val="left"/>
+      <w:pPr>
+        <w:ind w:left="1440" w:hanging="360"/>
+      </w:pPr>
+      <w:rPr>
+        <w:rFonts w:ascii="Courier New" w:hAnsi="Courier New" w:cs="Courier New" w:hint="default"/>
+      </w:rPr>
+    </w:lvl>
+    <w:lvl w:ilvl="2" w:tplc="04190005" w:tentative="1">
+      <w:start w:val="1"/>
+      <w:numFmt w:val="bullet"/>
+      <w:lvlText w:val=""/>
+      <w:lvlJc w:val="left"/>
+      <w:pPr>
+        <w:ind w:left="2160" w:hanging="360"/>
+      </w:pPr>
+      <w:rPr>
+        <w:rFonts w:ascii="Wingdings" w:hAnsi="Wingdings" w:hint="default"/>
+      </w:rPr>
+    </w:lvl>
+    <w:lvl w:ilvl="3" w:tplc="04190001" w:tentative="1">
+      <w:start w:val="1"/>
+      <w:numFmt w:val="bullet"/>
+      <w:lvlText w:val=""/>
+      <w:lvlJc w:val="left"/>
+      <w:pPr>
+        <w:ind w:left="2880" w:hanging="360"/>
+      </w:pPr>
+      <w:rPr>
+        <w:rFonts w:ascii="Symbol" w:hAnsi="Symbol" w:hint="default"/>
+      </w:rPr>
+    </w:lvl>
+    <w:lvl w:ilvl="4" w:tplc="04190003" w:tentative="1">
+      <w:start w:val="1"/>
+      <w:numFmt w:val="bullet"/>
+      <w:lvlText w:val="o"/>
+      <w:lvlJc w:val="left"/>
+      <w:pPr>
+        <w:ind w:left="3600" w:hanging="360"/>
+      </w:pPr>
+      <w:rPr>
+        <w:rFonts w:ascii="Courier New" w:hAnsi="Courier New" w:cs="Courier New" w:hint="default"/>
+      </w:rPr>
+    </w:lvl>
+    <w:lvl w:ilvl="5" w:tplc="04190005" w:tentative="1">
+      <w:start w:val="1"/>
+      <w:numFmt w:val="bullet"/>
+      <w:lvlText w:val=""/>
+      <w:lvlJc w:val="left"/>
+      <w:pPr>
+        <w:ind w:left="4320" w:hanging="360"/>
+      </w:pPr>
+      <w:rPr>
+        <w:rFonts w:ascii="Wingdings" w:hAnsi="Wingdings" w:hint="default"/>
+      </w:rPr>
+    </w:lvl>
+    <w:lvl w:ilvl="6" w:tplc="04190001" w:tentative="1">
+      <w:start w:val="1"/>
+      <w:numFmt w:val="bullet"/>
+      <w:lvlText w:val=""/>
+      <w:lvlJc w:val="left"/>
+      <w:pPr>
+        <w:ind w:left="5040" w:hanging="360"/>
+      </w:pPr>
+      <w:rPr>
+        <w:rFonts w:ascii="Symbol" w:hAnsi="Symbol" w:hint="default"/>
+      </w:rPr>
+    </w:lvl>
+    <w:lvl w:ilvl="7" w:tplc="04190003" w:tentative="1">
+      <w:start w:val="1"/>
+      <w:numFmt w:val="bullet"/>
+      <w:lvlText w:val="o"/>
+      <w:lvlJc w:val="left"/>
+      <w:pPr>
+        <w:ind w:left="5760" w:hanging="360"/>
+      </w:pPr>
+      <w:rPr>
+        <w:rFonts w:ascii="Courier New" w:hAnsi="Courier New" w:cs="Courier New" w:hint="default"/>
+      </w:rPr>
+    </w:lvl>
+    <w:lvl w:ilvl="8" w:tplc="04190005" w:tentative="1">
+      <w:start w:val="1"/>
+      <w:numFmt w:val="bullet"/>
+      <w:lvlText w:val=""/>
+      <w:lvlJc w:val="left"/>
+      <w:pPr>
+        <w:ind w:left="6480" w:hanging="360"/>
+      </w:pPr>
+      <w:rPr>
+        <w:rFonts w:ascii="Wingdings" w:hAnsi="Wingdings" w:hint="default"/>
+      </w:rPr>
+    </w:lvl>
+  </w:abstractNum>
+  <w:num w:numId="1" w16cid:durableId="1096370094">
+    <w:abstractNumId w:val="0"/>
+  </w:num>
+  <w:num w:numId="2" w16cid:durableId="1707682840">
+    <w:abstractNumId w:val="1"/>
+  </w:num>
+</w:numbering>
+</file>
+
 <file path=word/styles.xml><?xml version="1.0" encoding="utf-8"?>
-<w:styles xmlns:mc="http://schemas.openxmlformats.org/markup-compatibility/2006" xmlns:r="http://schemas.openxmlformats.org/officeDocument/2006/relationships" xmlns:w="http://schemas.openxmlformats.org/wordprocessingml/2006/main" xmlns:w14="http://schemas.microsoft.com/office/word/2010/wordml" xmlns:w15="http://schemas.microsoft.com/office/word/2012/wordml" xmlns:w16cex="http://schemas.microsoft.com/office/word/2018/wordml/cex" xmlns:w16cid="http://schemas.microsoft.com/office/word/2016/wordml/cid" xmlns:w16="http://schemas.microsoft.com/office/word/2018/wordml" xmlns:w16sdtdh="http://schemas.microsoft.com/office/word/2020/wordml/sdtdatahash" xmlns:w16se="http://schemas.microsoft.com/office/word/2015/wordml/symex" mc:Ignorable="w14 w15 w16se w16cid w16 w16cex w16sdtdh">
+<w:styles xmlns:mc="http://schemas.openxmlformats.org/markup-compatibility/2006" xmlns:r="http://schemas.openxmlformats.org/officeDocument/2006/relationships" xmlns:w="http://schemas.openxmlformats.org/wordprocessingml/2006/main" xmlns:w14="http://schemas.microsoft.com/office/word/2010/wordml" xmlns:w15="http://schemas.microsoft.com/office/word/2012/wordml" xmlns:w16cex="http://schemas.microsoft.com/office/word/2018/wordml/cex" xmlns:w16cid="http://schemas.microsoft.com/office/word/2016/wordml/cid" xmlns:w16="http://schemas.microsoft.com/office/word/2018/wordml" xmlns:w16du="http://schemas.microsoft.com/office/word/2023/wordml/word16du" xmlns:w16sdtdh="http://schemas.microsoft.com/office/word/2020/wordml/sdtdatahash" xmlns:w16se="http://schemas.microsoft.com/office/word/2015/wordml/symex" mc:Ignorable="w14 w15 w16se w16cid w16 w16cex w16sdtdh w16du">
   <w:docDefaults>
     <w:rPrDefault>
       <w:rPr>
@@ -646,6 +6655,7 @@
   <w:style w:type="paragraph" w:default="1" w:styleId="a">
     <w:name w:val="Normal"/>
     <w:qFormat/>
+    <w:rsid w:val="00654F65"/>
   </w:style>
   <w:style w:type="paragraph" w:styleId="1">
     <w:name w:val="heading 1"/>
@@ -849,6 +6859,7 @@
   <w:style w:type="character" w:default="1" w:styleId="a0">
     <w:name w:val="Default Paragraph Font"/>
     <w:uiPriority w:val="1"/>
+    <w:semiHidden/>
     <w:unhideWhenUsed/>
   </w:style>
   <w:style w:type="table" w:default="1" w:styleId="a1">
@@ -1216,6 +7227,16 @@
       <w14:ligatures w14:val="none"/>
     </w:rPr>
   </w:style>
+  <w:style w:type="character" w:styleId="ac">
+    <w:name w:val="Placeholder Text"/>
+    <w:basedOn w:val="a0"/>
+    <w:uiPriority w:val="99"/>
+    <w:semiHidden/>
+    <w:rsid w:val="00466F13"/>
+    <w:rPr>
+      <w:color w:val="666666"/>
+    </w:rPr>
+  </w:style>
 </w:styles>
 </file>
 
@@ -1512,4 +7533,16 @@
     </a:ext>
   </a:extLst>
 </a:theme>
+</file>
+
+<file path=customXml/item1.xml><?xml version="1.0" encoding="utf-8"?>
+<b:Sources xmlns:b="http://schemas.openxmlformats.org/officeDocument/2006/bibliography" xmlns="http://schemas.openxmlformats.org/officeDocument/2006/bibliography" SelectedStyle="\APASixthEditionOfficeOnline.xsl" StyleName="APA" Version="6"/>
+</file>
+
+<file path=customXml/itemProps1.xml><?xml version="1.0" encoding="utf-8"?>
+<ds:datastoreItem xmlns:ds="http://schemas.openxmlformats.org/officeDocument/2006/customXml" ds:itemID="{B10D9DBA-7415-4239-9881-67C2442E791B}">
+  <ds:schemaRefs>
+    <ds:schemaRef ds:uri="http://schemas.openxmlformats.org/officeDocument/2006/bibliography"/>
+  </ds:schemaRefs>
+</ds:datastoreItem>
 </file>
--- a/теорвер/6-9.docx
+++ b/теорвер/6-9.docx
@@ -25,15 +25,52 @@
         <w:spacing w:after="0" w:line="240" w:lineRule="auto"/>
         <w:rPr>
           <w:rFonts w:ascii="Courier New" w:eastAsia="Times New Roman" w:hAnsi="Courier New" w:cs="Courier New"/>
+          <w:b/>
+          <w:bCs/>
           <w:color w:val="000000"/>
           <w:kern w:val="0"/>
-          <w:sz w:val="20"/>
-          <w:szCs w:val="20"/>
+          <w:sz w:val="24"/>
+          <w:szCs w:val="24"/>
           <w:lang w:eastAsia="ru-RU"/>
           <w14:ligatures w14:val="none"/>
         </w:rPr>
       </w:pPr>
       <w:r>
+        <w:rPr>
+          <w:rFonts w:ascii="Courier New" w:eastAsia="Times New Roman" w:hAnsi="Courier New" w:cs="Courier New"/>
+          <w:b/>
+          <w:bCs/>
+          <w:color w:val="000000"/>
+          <w:kern w:val="0"/>
+          <w:sz w:val="24"/>
+          <w:szCs w:val="24"/>
+          <w:lang w:eastAsia="ru-RU"/>
+          <w14:ligatures w14:val="none"/>
+        </w:rPr>
+        <w:t>Первая исправлена</w:t>
+      </w:r>
+    </w:p>
+    <w:p>
+      <w:pPr>
+        <w:tabs>
+          <w:tab w:val="left" w:pos="916"/>
+          <w:tab w:val="left" w:pos="1832"/>
+          <w:tab w:val="left" w:pos="2748"/>
+          <w:tab w:val="left" w:pos="3664"/>
+          <w:tab w:val="left" w:pos="4580"/>
+          <w:tab w:val="left" w:pos="5496"/>
+          <w:tab w:val="left" w:pos="6412"/>
+          <w:tab w:val="left" w:pos="7328"/>
+          <w:tab w:val="left" w:pos="8244"/>
+          <w:tab w:val="left" w:pos="9160"/>
+          <w:tab w:val="left" w:pos="10076"/>
+          <w:tab w:val="left" w:pos="10992"/>
+          <w:tab w:val="left" w:pos="11908"/>
+          <w:tab w:val="left" w:pos="12824"/>
+          <w:tab w:val="left" w:pos="13740"/>
+          <w:tab w:val="left" w:pos="14656"/>
+        </w:tabs>
+        <w:spacing w:after="0" w:line="240" w:lineRule="auto"/>
         <w:rPr>
           <w:rFonts w:ascii="Courier New" w:eastAsia="Times New Roman" w:hAnsi="Courier New" w:cs="Courier New"/>
           <w:color w:val="000000"/>
@@ -43,20 +80,42 @@
           <w:lang w:eastAsia="ru-RU"/>
           <w14:ligatures w14:val="none"/>
         </w:rPr>
+      </w:pPr>
+      <w:r>
+        <w:rPr>
+          <w:rFonts w:ascii="Courier New" w:eastAsia="Times New Roman" w:hAnsi="Courier New" w:cs="Courier New"/>
+          <w:color w:val="000000"/>
+          <w:kern w:val="0"/>
+          <w:sz w:val="20"/>
+          <w:szCs w:val="20"/>
+          <w:lang w:eastAsia="ru-RU"/>
+          <w14:ligatures w14:val="none"/>
+        </w:rPr>
         <w:t>6.10 7.5 8.22 9.18</w:t>
       </w:r>
     </w:p>
     <w:p>
       <w:r>
-        <w:t>6.10. Пластина из изолятора длиной 100 мм прикрывает две проводящие полосы шириной 20 и 25 мм, идущие перпендикулярно ее длине и расположенные так, что их левые кромки удалены от левой кромки пластины соответственно на 20 и 65 мм. С центром в точке, положение которой равновозможно по средней линии (длине) пластины, просверлено отверстие диаметром 10 мм. Определить вероятность получения электрического контакта с какой-либо из полос, если проводящий контакт приложен сверху в точке, положение которой также равновозможно по средней линии пластины, а отклонение от основания пластины такое же, как у центра отверстия</w:t>
+        <w:t xml:space="preserve">6.10. Пластина из изолятора длиной 100 мм прикрывает две проводящие полосы шириной 20 и 25 мм, идущие перпендикулярно ее длине и расположенные так, что их левые кромки удалены от левой кромки пластины соответственно на 20 и 65 мм. С центром в точке, положение которой </w:t>
+      </w:r>
+      <w:proofErr w:type="spellStart"/>
+      <w:r>
+        <w:t>равновозможно</w:t>
+      </w:r>
+      <w:proofErr w:type="spellEnd"/>
+      <w:r>
+        <w:t xml:space="preserve"> по средней линии (длине) пластины, просверлено отверстие диаметром 10 мм. Определить вероятность получения электрического контакта с какой-либо из полос, если проводящий контакт приложен сверху в точке, положение которой также </w:t>
+      </w:r>
+      <w:proofErr w:type="spellStart"/>
+      <w:r>
+        <w:t>равновозможно</w:t>
+      </w:r>
+      <w:proofErr w:type="spellEnd"/>
+      <w:r>
+        <w:t xml:space="preserve"> по средней линии пластины, а отклонение от основания пластины такое же, как у центра отверстия</w:t>
       </w:r>
     </w:p>
     <w:p>
-      <w:pPr>
-        <w:rPr>
-          <w:lang w:val="en-US"/>
-        </w:rPr>
-      </w:pPr>
       <w:r>
         <w:t>Данную задачу следует разделить на два условия</w:t>
       </w:r>
@@ -69,6 +128,9 @@
     </w:p>
     <w:p>
       <w:r>
+        <w:rPr>
+          <w:noProof/>
+        </w:rPr>
         <w:drawing>
           <wp:inline distT="0" distB="0" distL="0" distR="0" wp14:anchorId="755BED5B" wp14:editId="62ADB7C3">
             <wp:extent cx="5858693" cy="4286848"/>
@@ -110,7 +172,6 @@
       <w:pPr>
         <w:rPr>
           <w:rFonts w:eastAsiaTheme="minorEastAsia"/>
-          <w:lang w:val="en-US"/>
         </w:rPr>
       </w:pPr>
       <w:r>
@@ -166,7 +227,6 @@
             <m:r>
               <w:rPr>
                 <w:rFonts w:ascii="Cambria Math" w:hAnsi="Cambria Math"/>
-                <w:lang w:val="en-US"/>
               </w:rPr>
               <m:t>45</m:t>
             </m:r>
@@ -175,7 +235,6 @@
             <m:r>
               <w:rPr>
                 <w:rFonts w:ascii="Cambria Math" w:hAnsi="Cambria Math"/>
-                <w:lang w:val="en-US"/>
               </w:rPr>
               <m:t>100</m:t>
             </m:r>
@@ -193,6 +252,7 @@
       <w:r>
         <w:rPr>
           <w:i/>
+          <w:noProof/>
           <w:lang w:val="en-US"/>
         </w:rPr>
         <w:lastRenderedPageBreak/>
@@ -238,14 +298,25 @@
         <w:rPr>
           <w:rFonts w:eastAsiaTheme="minorEastAsia"/>
           <w:iCs/>
-          <w:lang w:val="en-US"/>
         </w:rPr>
       </w:pPr>
       <w:r>
         <w:rPr>
           <w:iCs/>
         </w:rPr>
-        <w:t xml:space="preserve">Длина, на которую должен попасть центр поверхности, равна 20, следовательно вероятность того, что контакт окажется на отверстии равна </w:t>
+        <w:t xml:space="preserve">Длина, на которую должен попасть центр поверхности, равна </w:t>
+      </w:r>
+      <w:r>
+        <w:rPr>
+          <w:iCs/>
+        </w:rPr>
+        <w:t>1</w:t>
+      </w:r>
+      <w:r>
+        <w:rPr>
+          <w:iCs/>
+        </w:rPr>
+        <w:t xml:space="preserve">0, следовательно вероятность того, что контакт окажется на отверстии равна </w:t>
       </w:r>
       <m:oMath>
         <m:sSub>
@@ -296,16 +367,20 @@
             <m:r>
               <w:rPr>
                 <w:rFonts w:ascii="Cambria Math" w:hAnsi="Cambria Math"/>
-                <w:lang w:val="en-US"/>
               </w:rPr>
-              <m:t>20</m:t>
+              <m:t>1</m:t>
+            </m:r>
+            <m:r>
+              <w:rPr>
+                <w:rFonts w:ascii="Cambria Math" w:hAnsi="Cambria Math"/>
+              </w:rPr>
+              <m:t>0</m:t>
             </m:r>
           </m:num>
           <m:den>
             <m:r>
               <w:rPr>
                 <w:rFonts w:ascii="Cambria Math" w:hAnsi="Cambria Math"/>
-                <w:lang w:val="en-US"/>
               </w:rPr>
               <m:t>100</m:t>
             </m:r>
@@ -318,7 +393,6 @@
         <w:rPr>
           <w:rFonts w:eastAsiaTheme="minorEastAsia"/>
           <w:iCs/>
-          <w:lang w:val="en-US"/>
         </w:rPr>
       </w:pPr>
       <w:r>
@@ -338,7 +412,6 @@
         <m:r>
           <w:rPr>
             <w:rFonts w:ascii="Cambria Math" w:eastAsiaTheme="minorEastAsia" w:hAnsi="Cambria Math"/>
-            <w:lang w:val="en-US"/>
           </w:rPr>
           <m:t>=</m:t>
         </m:r>
@@ -357,7 +430,6 @@
             <m:r>
               <w:rPr>
                 <w:rFonts w:ascii="Cambria Math" w:eastAsiaTheme="minorEastAsia" w:hAnsi="Cambria Math"/>
-                <w:lang w:val="en-US"/>
               </w:rPr>
               <m:t>45</m:t>
             </m:r>
@@ -366,7 +438,6 @@
             <m:r>
               <w:rPr>
                 <w:rFonts w:ascii="Cambria Math" w:eastAsiaTheme="minorEastAsia" w:hAnsi="Cambria Math"/>
-                <w:lang w:val="en-US"/>
               </w:rPr>
               <m:t>100</m:t>
             </m:r>
@@ -375,7 +446,6 @@
         <m:r>
           <w:rPr>
             <w:rFonts w:ascii="Cambria Math" w:eastAsiaTheme="minorEastAsia" w:hAnsi="Cambria Math"/>
-            <w:lang w:val="en-US"/>
           </w:rPr>
           <m:t>*</m:t>
         </m:r>
@@ -394,16 +464,20 @@
             <m:r>
               <w:rPr>
                 <w:rFonts w:ascii="Cambria Math" w:eastAsiaTheme="minorEastAsia" w:hAnsi="Cambria Math"/>
-                <w:lang w:val="en-US"/>
               </w:rPr>
-              <m:t>20</m:t>
+              <m:t>1</m:t>
+            </m:r>
+            <m:r>
+              <w:rPr>
+                <w:rFonts w:ascii="Cambria Math" w:eastAsiaTheme="minorEastAsia" w:hAnsi="Cambria Math"/>
+              </w:rPr>
+              <m:t>0</m:t>
             </m:r>
           </m:num>
           <m:den>
             <m:r>
               <w:rPr>
                 <w:rFonts w:ascii="Cambria Math" w:eastAsiaTheme="minorEastAsia" w:hAnsi="Cambria Math"/>
-                <w:lang w:val="en-US"/>
               </w:rPr>
               <m:t>100</m:t>
             </m:r>
@@ -412,7 +486,6 @@
         <m:r>
           <w:rPr>
             <w:rFonts w:ascii="Cambria Math" w:eastAsiaTheme="minorEastAsia" w:hAnsi="Cambria Math"/>
-            <w:lang w:val="en-US"/>
           </w:rPr>
           <m:t>=</m:t>
         </m:r>
@@ -431,18 +504,28 @@
             <m:r>
               <w:rPr>
                 <w:rFonts w:ascii="Cambria Math" w:eastAsiaTheme="minorEastAsia" w:hAnsi="Cambria Math"/>
-                <w:lang w:val="en-US"/>
               </w:rPr>
-              <m:t>9</m:t>
+              <m:t>45</m:t>
             </m:r>
           </m:num>
           <m:den>
             <m:r>
               <w:rPr>
                 <w:rFonts w:ascii="Cambria Math" w:eastAsiaTheme="minorEastAsia" w:hAnsi="Cambria Math"/>
-                <w:lang w:val="en-US"/>
               </w:rPr>
-              <m:t>100</m:t>
+              <m:t>10</m:t>
+            </m:r>
+            <m:r>
+              <w:rPr>
+                <w:rFonts w:ascii="Cambria Math" w:eastAsiaTheme="minorEastAsia" w:hAnsi="Cambria Math"/>
+              </w:rPr>
+              <m:t>0</m:t>
+            </m:r>
+            <m:r>
+              <w:rPr>
+                <w:rFonts w:ascii="Cambria Math" w:eastAsiaTheme="minorEastAsia" w:hAnsi="Cambria Math"/>
+              </w:rPr>
+              <m:t>0</m:t>
             </m:r>
           </m:den>
         </m:f>
@@ -453,7 +536,6 @@
         <w:rPr>
           <w:rFonts w:eastAsiaTheme="minorEastAsia"/>
           <w:iCs/>
-          <w:lang w:val="en-US"/>
         </w:rPr>
       </w:pPr>
       <w:r>
@@ -491,7 +573,23 @@
           <w:rFonts w:eastAsiaTheme="minorEastAsia"/>
           <w:iCs/>
         </w:rPr>
-        <w:t>Так как аналоговую поверхность невозможно реализовать программно, определим точность координаты тремя символами после запятой.</w:t>
+        <w:t xml:space="preserve">Так как аналоговую поверхность невозможно реализовать </w:t>
+      </w:r>
+      <w:proofErr w:type="spellStart"/>
+      <w:r>
+        <w:rPr>
+          <w:rFonts w:eastAsiaTheme="minorEastAsia"/>
+          <w:iCs/>
+        </w:rPr>
+        <w:t>программно</w:t>
+      </w:r>
+      <w:proofErr w:type="spellEnd"/>
+      <w:r>
+        <w:rPr>
+          <w:rFonts w:eastAsiaTheme="minorEastAsia"/>
+          <w:iCs/>
+        </w:rPr>
+        <w:t>, определим точность координаты тремя символами после запятой.</w:t>
       </w:r>
     </w:p>
     <w:p>
@@ -505,13 +603,12 @@
         <w:rPr>
           <w:i/>
           <w:iCs/>
-          <w:lang w:val="en-US"/>
         </w:rPr>
         <w:drawing>
-          <wp:inline distT="0" distB="0" distL="0" distR="0" wp14:anchorId="057138C7" wp14:editId="40118761">
-            <wp:extent cx="5940425" cy="2568575"/>
+          <wp:inline distT="0" distB="0" distL="0" distR="0" wp14:anchorId="24E64F02" wp14:editId="36ED276D">
+            <wp:extent cx="5940425" cy="2427605"/>
             <wp:effectExtent l="0" t="0" r="0" b="0"/>
-            <wp:docPr id="175637775" name="Рисунок 1" descr="Изображение выглядит как текст, снимок экрана, программное обеспечение, Мультимедийное программное обеспечение&#10;&#10;Автоматически созданное описание"/>
+            <wp:docPr id="1316435225" name="Рисунок 1" descr="Изображение выглядит как снимок экрана, текст, программное обеспечение, Мультимедийное программное обеспечение&#10;&#10;Автоматически созданное описание"/>
             <wp:cNvGraphicFramePr>
               <a:graphicFrameLocks xmlns:a="http://schemas.openxmlformats.org/drawingml/2006/main" noChangeAspect="1"/>
             </wp:cNvGraphicFramePr>
@@ -519,7 +616,7 @@
               <a:graphicData uri="http://schemas.openxmlformats.org/drawingml/2006/picture">
                 <pic:pic xmlns:pic="http://schemas.openxmlformats.org/drawingml/2006/picture">
                   <pic:nvPicPr>
-                    <pic:cNvPr id="175637775" name="Рисунок 1" descr="Изображение выглядит как текст, снимок экрана, программное обеспечение, Мультимедийное программное обеспечение&#10;&#10;Автоматически созданное описание"/>
+                    <pic:cNvPr id="1316435225" name="Рисунок 1" descr="Изображение выглядит как снимок экрана, текст, программное обеспечение, Мультимедийное программное обеспечение&#10;&#10;Автоматически созданное описание"/>
                     <pic:cNvPicPr/>
                   </pic:nvPicPr>
                   <pic:blipFill>
@@ -531,7 +628,7 @@
                   <pic:spPr>
                     <a:xfrm>
                       <a:off x="0" y="0"/>
-                      <a:ext cx="5940425" cy="2568575"/>
+                      <a:ext cx="5940425" cy="2427605"/>
                     </a:xfrm>
                     <a:prstGeom prst="rect">
                       <a:avLst/>
@@ -555,10 +652,10 @@
       </w:r>
       <w:r>
         <w:drawing>
-          <wp:inline distT="0" distB="0" distL="0" distR="0" wp14:anchorId="64730747" wp14:editId="2BEB2149">
-            <wp:extent cx="1209844" cy="457264"/>
-            <wp:effectExtent l="0" t="0" r="9525" b="0"/>
-            <wp:docPr id="1527761426" name="Рисунок 1"/>
+          <wp:inline distT="0" distB="0" distL="0" distR="0" wp14:anchorId="5AEC0ED9" wp14:editId="2D02909F">
+            <wp:extent cx="1219370" cy="485843"/>
+            <wp:effectExtent l="0" t="0" r="0" b="9525"/>
+            <wp:docPr id="620258409" name="Рисунок 1" descr="Изображение выглядит как текст, Шрифт, снимок экрана, Графика&#10;&#10;Автоматически созданное описание"/>
             <wp:cNvGraphicFramePr>
               <a:graphicFrameLocks xmlns:a="http://schemas.openxmlformats.org/drawingml/2006/main" noChangeAspect="1"/>
             </wp:cNvGraphicFramePr>
@@ -566,7 +663,7 @@
               <a:graphicData uri="http://schemas.openxmlformats.org/drawingml/2006/picture">
                 <pic:pic xmlns:pic="http://schemas.openxmlformats.org/drawingml/2006/picture">
                   <pic:nvPicPr>
-                    <pic:cNvPr id="1527761426" name=""/>
+                    <pic:cNvPr id="620258409" name="Рисунок 1" descr="Изображение выглядит как текст, Шрифт, снимок экрана, Графика&#10;&#10;Автоматически созданное описание"/>
                     <pic:cNvPicPr/>
                   </pic:nvPicPr>
                   <pic:blipFill>
@@ -578,7 +675,7 @@
                   <pic:spPr>
                     <a:xfrm>
                       <a:off x="0" y="0"/>
-                      <a:ext cx="1209844" cy="457264"/>
+                      <a:ext cx="1219370" cy="485843"/>
                     </a:xfrm>
                     <a:prstGeom prst="rect">
                       <a:avLst/>
@@ -599,7 +696,15 @@
     <w:p>
       <w:r>
         <w:lastRenderedPageBreak/>
-        <w:t>7.5. Определить вероятность того, что среди 1000 лампочек нет ни одной неисправной, если из взятых наудачу 100 лампочек все оказались исправными. Предполагается, что число неисправных лампочек из 1000 равновозможно от 0 до 5.</w:t>
+        <w:t xml:space="preserve">7.5. Определить вероятность того, что среди 1000 лампочек нет ни одной неисправной, если из взятых наудачу 100 лампочек все оказались исправными. Предполагается, что число неисправных лампочек из 1000 </w:t>
+      </w:r>
+      <w:proofErr w:type="spellStart"/>
+      <w:r>
+        <w:t>равновозможно</w:t>
+      </w:r>
+      <w:proofErr w:type="spellEnd"/>
+      <w:r>
+        <w:t xml:space="preserve"> от 0 до 5.</w:t>
       </w:r>
     </w:p>
     <w:p>
@@ -700,6 +805,7 @@
         </w:rPr>
         <w:t xml:space="preserve">, </w:t>
       </w:r>
+      <w:proofErr w:type="spellStart"/>
       <w:r>
         <w:rPr>
           <w:rFonts w:eastAsiaTheme="minorEastAsia"/>
@@ -707,6 +813,7 @@
         </w:rPr>
         <w:t>i</w:t>
       </w:r>
+      <w:proofErr w:type="spellEnd"/>
       <w:r>
         <w:rPr>
           <w:rFonts w:eastAsiaTheme="minorEastAsia"/>
@@ -724,7 +831,6 @@
       <w:pPr>
         <w:rPr>
           <w:rFonts w:eastAsiaTheme="minorEastAsia"/>
-          <w:lang w:val="en-US"/>
         </w:rPr>
       </w:pPr>
       <w:r>
@@ -1192,13 +1298,7 @@
           <w:rPr>
             <w:rFonts w:ascii="Cambria Math" w:hAnsi="Cambria Math"/>
           </w:rPr>
-          <m:t>=</m:t>
-        </m:r>
-        <m:r>
-          <w:rPr>
-            <w:rFonts w:ascii="Cambria Math" w:hAnsi="Cambria Math"/>
-          </w:rPr>
-          <m:t>1</m:t>
+          <m:t>=1</m:t>
         </m:r>
       </m:oMath>
       <w:r>
@@ -1403,13 +1503,7 @@
               <w:rPr>
                 <w:rFonts w:ascii="Cambria Math" w:hAnsi="Cambria Math"/>
               </w:rPr>
-              <m:t>8</m:t>
-            </m:r>
-            <m:r>
-              <w:rPr>
-                <w:rFonts w:ascii="Cambria Math" w:hAnsi="Cambria Math"/>
-              </w:rPr>
-              <m:t>99</m:t>
+              <m:t>899</m:t>
             </m:r>
           </m:num>
           <m:den>
@@ -1488,13 +1582,7 @@
           <w:rPr>
             <w:rFonts w:ascii="Cambria Math" w:hAnsi="Cambria Math"/>
           </w:rPr>
-          <m:t>≈</m:t>
-        </m:r>
-        <m:r>
-          <w:rPr>
-            <w:rFonts w:ascii="Cambria Math" w:hAnsi="Cambria Math"/>
-          </w:rPr>
-          <m:t xml:space="preserve">0.72875661; </m:t>
+          <m:t xml:space="preserve">≈0.72875661; </m:t>
         </m:r>
         <m:r>
           <w:rPr>
@@ -1557,13 +1645,7 @@
           <w:rPr>
             <w:rFonts w:ascii="Cambria Math" w:hAnsi="Cambria Math"/>
           </w:rPr>
-          <m:t>≈0</m:t>
-        </m:r>
-        <m:r>
-          <w:rPr>
-            <w:rFonts w:ascii="Cambria Math" w:hAnsi="Cambria Math"/>
-          </w:rPr>
-          <m:t xml:space="preserve">.655662; </m:t>
+          <m:t xml:space="preserve">≈0.655662; </m:t>
         </m:r>
         <m:r>
           <w:rPr>
@@ -1626,19 +1708,7 @@
           <w:rPr>
             <w:rFonts w:ascii="Cambria Math" w:hAnsi="Cambria Math"/>
           </w:rPr>
-          <m:t>≈</m:t>
-        </m:r>
-        <m:r>
-          <w:rPr>
-            <w:rFonts w:ascii="Cambria Math" w:hAnsi="Cambria Math"/>
-          </w:rPr>
-          <m:t>0</m:t>
-        </m:r>
-        <m:r>
-          <w:rPr>
-            <w:rFonts w:ascii="Cambria Math" w:hAnsi="Cambria Math"/>
-          </w:rPr>
-          <m:t>.5898321</m:t>
+          <m:t>≈0.5898321</m:t>
         </m:r>
       </m:oMath>
     </w:p>
@@ -1736,13 +1806,7 @@
                 <w:rPr>
                   <w:rFonts w:ascii="Cambria Math" w:eastAsia="Cambria Math" w:hAnsi="Cambria Math" w:cs="Cambria Math"/>
                 </w:rPr>
-                <m:t>i</m:t>
-              </m:r>
-              <m:r>
-                <w:rPr>
-                  <w:rFonts w:ascii="Cambria Math" w:eastAsia="Cambria Math" w:hAnsi="Cambria Math" w:cs="Cambria Math"/>
-                </w:rPr>
-                <m:t>=0</m:t>
+                <m:t>i=0</m:t>
               </m:r>
             </m:sub>
             <m:sup>
@@ -1920,13 +1984,7 @@
                     <w:rPr>
                       <w:rFonts w:ascii="Cambria Math" w:eastAsia="Cambria Math" w:hAnsi="Cambria Math" w:cs="Cambria Math"/>
                     </w:rPr>
-                    <m:t>i</m:t>
-                  </m:r>
-                  <m:r>
-                    <w:rPr>
-                      <w:rFonts w:ascii="Cambria Math" w:eastAsia="Cambria Math" w:hAnsi="Cambria Math" w:cs="Cambria Math"/>
-                    </w:rPr>
-                    <m:t>=0</m:t>
+                    <m:t>i=0</m:t>
                   </m:r>
                 </m:sub>
                 <m:sup>
@@ -2183,43 +2241,7 @@
                 <w:rPr>
                   <w:rFonts w:ascii="Cambria Math" w:hAnsi="Cambria Math"/>
                 </w:rPr>
-                <m:t>0.72875661</m:t>
-              </m:r>
-              <m:r>
-                <w:rPr>
-                  <w:rFonts w:ascii="Cambria Math" w:hAnsi="Cambria Math"/>
-                </w:rPr>
-                <m:t>+</m:t>
-              </m:r>
-              <m:r>
-                <w:rPr>
-                  <w:rFonts w:ascii="Cambria Math" w:hAnsi="Cambria Math"/>
-                </w:rPr>
-                <m:t>0</m:t>
-              </m:r>
-              <m:r>
-                <w:rPr>
-                  <w:rFonts w:ascii="Cambria Math" w:hAnsi="Cambria Math"/>
-                </w:rPr>
-                <m:t>.655662</m:t>
-              </m:r>
-              <m:r>
-                <w:rPr>
-                  <w:rFonts w:ascii="Cambria Math" w:hAnsi="Cambria Math"/>
-                </w:rPr>
-                <m:t>+</m:t>
-              </m:r>
-              <m:r>
-                <w:rPr>
-                  <w:rFonts w:ascii="Cambria Math" w:hAnsi="Cambria Math"/>
-                </w:rPr>
-                <m:t>0</m:t>
-              </m:r>
-              <m:r>
-                <w:rPr>
-                  <w:rFonts w:ascii="Cambria Math" w:hAnsi="Cambria Math"/>
-                </w:rPr>
-                <m:t>.5898321</m:t>
+                <m:t>0.72875661+0.655662+0.5898321</m:t>
               </m:r>
               <m:ctrlPr>
                 <w:rPr>
@@ -2255,7 +2277,21 @@
         <w:rPr>
           <w:iCs/>
         </w:rPr>
-        <w:t>Далее по формуле Байерса найдём</w:t>
+        <w:t xml:space="preserve">Далее по формуле </w:t>
+      </w:r>
+      <w:proofErr w:type="spellStart"/>
+      <w:r>
+        <w:rPr>
+          <w:iCs/>
+        </w:rPr>
+        <w:t>Байерса</w:t>
+      </w:r>
+      <w:proofErr w:type="spellEnd"/>
+      <w:r>
+        <w:rPr>
+          <w:iCs/>
+        </w:rPr>
+        <w:t xml:space="preserve"> найдём</w:t>
       </w:r>
       <w:r>
         <w:rPr>
@@ -2313,7 +2349,14 @@
         <w:rPr>
           <w:iCs/>
         </w:rPr>
-        <w:t>, т.е. для 0 неисправных лампочек</w:t>
+        <w:t xml:space="preserve">, т.е. для 0 неисправных </w:t>
+      </w:r>
+      <w:proofErr w:type="gramStart"/>
+      <w:r>
+        <w:rPr>
+          <w:iCs/>
+        </w:rPr>
+        <w:t>лампочек</w:t>
       </w:r>
       <w:r>
         <w:rPr>
@@ -2325,7 +2368,14 @@
         <w:rPr>
           <w:iCs/>
         </w:rPr>
-        <w:t xml:space="preserve">, учитывая, что </w:t>
+        <w:t>,</w:t>
+      </w:r>
+      <w:proofErr w:type="gramEnd"/>
+      <w:r>
+        <w:rPr>
+          <w:iCs/>
+        </w:rPr>
+        <w:t xml:space="preserve"> учитывая, что </w:t>
       </w:r>
       <m:oMath>
         <m:r>
@@ -2757,6 +2807,7 @@
           <w:rPr>
             <w:rFonts w:ascii="Cambria Math" w:eastAsiaTheme="minorEastAsia" w:hAnsi="Cambria Math"/>
             <w:iCs/>
+            <w:noProof/>
             <w:lang w:val="en-US"/>
           </w:rPr>
           <w:drawing>
@@ -2802,7 +2853,6 @@
         <w:rPr>
           <w:rFonts w:eastAsiaTheme="minorEastAsia"/>
           <w:iCs/>
-          <w:lang w:val="en-US"/>
         </w:rPr>
       </w:pPr>
       <w:r>
@@ -2816,7 +2866,6 @@
         <w:rPr>
           <w:rFonts w:eastAsiaTheme="minorEastAsia"/>
           <w:iCs/>
-          <w:lang w:val="en-US"/>
         </w:rPr>
         <w:t>:</w:t>
       </w:r>
@@ -2833,6 +2882,7 @@
         <w:rPr>
           <w:rFonts w:eastAsiaTheme="minorEastAsia"/>
           <w:iCs/>
+          <w:noProof/>
           <w:lang w:val="en-US"/>
         </w:rPr>
         <w:drawing>
@@ -3006,14 +3056,7 @@
                   <w:rFonts w:ascii="Cambria Math" w:hAnsi="Cambria Math"/>
                   <w:lang w:val="en-US"/>
                 </w:rPr>
-                <m:t xml:space="preserve"> </m:t>
-              </m:r>
-              <m:r>
-                <w:rPr>
-                  <w:rFonts w:ascii="Cambria Math" w:hAnsi="Cambria Math"/>
-                  <w:lang w:val="en-US"/>
-                </w:rPr>
-                <m:t>p</m:t>
+                <m:t xml:space="preserve"> p</m:t>
               </m:r>
             </m:e>
             <m:sub>
@@ -3137,37 +3180,7 @@
         <w:rPr>
           <w:rFonts w:eastAsiaTheme="minorEastAsia"/>
         </w:rPr>
-        <w:t xml:space="preserve">(3 победы </w:t>
-      </w:r>
-      <w:r>
-        <w:rPr>
-          <w:rFonts w:eastAsiaTheme="minorEastAsia"/>
-        </w:rPr>
-        <w:t>2</w:t>
-      </w:r>
-      <w:r>
-        <w:rPr>
-          <w:rFonts w:eastAsiaTheme="minorEastAsia"/>
-        </w:rPr>
-        <w:t xml:space="preserve"> поражени</w:t>
-      </w:r>
-      <w:r>
-        <w:rPr>
-          <w:rFonts w:eastAsiaTheme="minorEastAsia"/>
-        </w:rPr>
-        <w:t>я</w:t>
-      </w:r>
-      <w:r>
-        <w:rPr>
-          <w:rFonts w:eastAsiaTheme="minorEastAsia"/>
-        </w:rPr>
-        <w:t>) победа</w:t>
-      </w:r>
-      <w:r>
-        <w:rPr>
-          <w:rFonts w:eastAsiaTheme="minorEastAsia"/>
-        </w:rPr>
-        <w:t xml:space="preserve"> </w:t>
+        <w:t xml:space="preserve">(3 победы 2 поражения) победа </w:t>
       </w:r>
       <w:r>
         <w:rPr>
@@ -3209,43 +3222,21 @@
         <w:rPr>
           <w:rFonts w:eastAsiaTheme="minorEastAsia"/>
         </w:rPr>
-        <w:t xml:space="preserve">(3 победы </w:t>
-      </w:r>
-      <w:r>
-        <w:rPr>
-          <w:rFonts w:eastAsiaTheme="minorEastAsia"/>
-        </w:rPr>
-        <w:t>3</w:t>
-      </w:r>
-      <w:r>
-        <w:rPr>
-          <w:rFonts w:eastAsiaTheme="minorEastAsia"/>
-        </w:rPr>
-        <w:t xml:space="preserve"> поражения) </w:t>
-      </w:r>
-      <w:r>
-        <w:rPr>
-          <w:rFonts w:eastAsiaTheme="minorEastAsia"/>
-        </w:rPr>
-        <w:t xml:space="preserve"> 2 </w:t>
-      </w:r>
-      <w:r>
-        <w:rPr>
-          <w:rFonts w:eastAsiaTheme="minorEastAsia"/>
-        </w:rPr>
-        <w:t>побед</w:t>
-      </w:r>
-      <w:r>
-        <w:rPr>
-          <w:rFonts w:eastAsiaTheme="minorEastAsia"/>
-        </w:rPr>
-        <w:t xml:space="preserve">ы </w:t>
-      </w:r>
-      <w:r>
-        <w:rPr>
-          <w:rFonts w:eastAsiaTheme="minorEastAsia"/>
-        </w:rPr>
-        <w:t xml:space="preserve">- </w:t>
+        <w:t xml:space="preserve">(3 победы 3 </w:t>
+      </w:r>
+      <w:proofErr w:type="gramStart"/>
+      <w:r>
+        <w:rPr>
+          <w:rFonts w:eastAsiaTheme="minorEastAsia"/>
+        </w:rPr>
+        <w:t>поражения)  2</w:t>
+      </w:r>
+      <w:proofErr w:type="gramEnd"/>
+      <w:r>
+        <w:rPr>
+          <w:rFonts w:eastAsiaTheme="minorEastAsia"/>
+        </w:rPr>
+        <w:t xml:space="preserve"> победы - </w:t>
       </w:r>
       <w:r>
         <w:rPr>
@@ -3281,13 +3272,7 @@
         <w:rPr>
           <w:rFonts w:eastAsiaTheme="minorEastAsia"/>
         </w:rPr>
-        <w:t xml:space="preserve">(4 победы 4 поражения) победа </w:t>
-      </w:r>
-      <w:r>
-        <w:rPr>
-          <w:rFonts w:eastAsiaTheme="minorEastAsia"/>
-        </w:rPr>
-        <w:t>-</w:t>
+        <w:t>(4 победы 4 поражения) победа -</w:t>
       </w:r>
       <w:r>
         <w:rPr>
@@ -3361,14 +3346,7 @@
               <w:rFonts w:ascii="Cambria Math" w:hAnsi="Cambria Math"/>
               <w:lang w:val="en-US"/>
             </w:rPr>
-            <m:t>=</m:t>
-          </m:r>
-          <m:r>
-            <w:rPr>
-              <w:rFonts w:ascii="Cambria Math" w:hAnsi="Cambria Math"/>
-              <w:lang w:val="en-US"/>
-            </w:rPr>
-            <m:t>1</m:t>
+            <m:t>=1</m:t>
           </m:r>
           <m:sSubSup>
             <m:sSubSupPr>
@@ -3902,21 +3880,7 @@
                       <w:rFonts w:ascii="Cambria Math" w:hAnsi="Cambria Math"/>
                       <w:lang w:val="en-US"/>
                     </w:rPr>
-                    <m:t>1</m:t>
-                  </m:r>
-                  <m:r>
-                    <w:rPr>
-                      <w:rFonts w:ascii="Cambria Math" w:hAnsi="Cambria Math"/>
-                      <w:lang w:val="en-US"/>
-                    </w:rPr>
-                    <m:t>0</m:t>
-                  </m:r>
-                  <m:r>
-                    <w:rPr>
-                      <w:rFonts w:ascii="Cambria Math" w:hAnsi="Cambria Math"/>
-                      <w:lang w:val="en-US"/>
-                    </w:rPr>
-                    <m:t>+</m:t>
+                    <m:t>10+</m:t>
                   </m:r>
                   <m:r>
                     <w:rPr>
@@ -4158,13 +4122,7 @@
           <w:rPr>
             <w:rFonts w:ascii="Cambria Math" w:eastAsiaTheme="minorEastAsia" w:hAnsi="Cambria Math"/>
           </w:rPr>
-          <m:t>=</m:t>
-        </m:r>
-        <m:r>
-          <w:rPr>
-            <w:rFonts w:ascii="Cambria Math" w:eastAsiaTheme="minorEastAsia" w:hAnsi="Cambria Math"/>
-          </w:rPr>
-          <m:t>1-</m:t>
+          <m:t>=1-</m:t>
         </m:r>
         <m:sSub>
           <m:sSubPr>
@@ -4198,19 +4156,7 @@
           <w:rPr>
             <w:rFonts w:ascii="Cambria Math" w:hAnsi="Cambria Math"/>
           </w:rPr>
-          <m:t>≈</m:t>
-        </m:r>
-        <m:r>
-          <w:rPr>
-            <w:rFonts w:ascii="Cambria Math" w:hAnsi="Cambria Math"/>
-          </w:rPr>
-          <m:t>0</m:t>
-        </m:r>
-        <m:r>
-          <w:rPr>
-            <w:rFonts w:ascii="Cambria Math" w:hAnsi="Cambria Math"/>
-          </w:rPr>
-          <m:t>,276521</m:t>
+          <m:t>≈0,276521</m:t>
         </m:r>
       </m:oMath>
       <w:r>
@@ -4317,6 +4263,7 @@
     <w:p>
       <w:r>
         <w:rPr>
+          <w:noProof/>
           <w:lang w:val="en-US"/>
         </w:rPr>
         <w:lastRenderedPageBreak/>
@@ -4383,6 +4330,9 @@
     </w:p>
     <w:p>
       <w:r>
+        <w:rPr>
+          <w:noProof/>
+        </w:rPr>
         <w:drawing>
           <wp:inline distT="0" distB="0" distL="0" distR="0" wp14:anchorId="5E92FB7A" wp14:editId="47C65821">
             <wp:extent cx="1133633" cy="609685"/>
@@ -4430,37 +4380,41 @@
         <w:rPr>
           <w:iCs/>
         </w:rPr>
-        <w:t>Результат моделирования соответствует аналитическому</w:t>
-      </w:r>
-      <w:r>
-        <w:rPr>
-          <w:iCs/>
-        </w:rPr>
-        <w:t>.</w:t>
-      </w:r>
-    </w:p>
-    <w:p>
-      <w:pPr>
-        <w:rPr>
-          <w:lang w:val="en-US"/>
-        </w:rPr>
-      </w:pPr>
-    </w:p>
-    <w:p>
-      <w:r>
-        <w:t>9.18. Матч на звание чемпиона мира по стоклеточным шашкам состоит из двадцати партий. Определить вероятность того, что матч окончится с результатом 12 : 8, если вероятности выигрыша любой партии для каждого из игроков равны 0,2.</w:t>
+        <w:t>Результат моделирования соответствует аналитическому.</w:t>
       </w:r>
     </w:p>
     <w:p/>
     <w:p>
       <w:r>
+        <w:t xml:space="preserve">9.18. Матч на звание чемпиона мира по стоклеточным шашкам состоит из двадцати партий. Определить вероятность того, что матч окончится с результатом </w:t>
+      </w:r>
+      <w:proofErr w:type="gramStart"/>
+      <w:r>
+        <w:t>12 :</w:t>
+      </w:r>
+      <w:proofErr w:type="gramEnd"/>
+      <w:r>
+        <w:t xml:space="preserve"> 8, если вероятности выигрыша любой партии для каждого из игроков равны 0,2.</w:t>
+      </w:r>
+    </w:p>
+    <w:p/>
+    <w:p>
+      <w:r>
         <w:t>П</w:t>
       </w:r>
       <w:r>
         <w:t>ересчитыва</w:t>
       </w:r>
       <w:r>
-        <w:t>ю, тк на лекции узнал, что ничья – это +0.5 обоим игрокам :(</w:t>
+        <w:t xml:space="preserve">ю, </w:t>
+      </w:r>
+      <w:proofErr w:type="spellStart"/>
+      <w:r>
+        <w:t>тк</w:t>
+      </w:r>
+      <w:proofErr w:type="spellEnd"/>
+      <w:r>
+        <w:t xml:space="preserve"> на лекции узнал, что ничья – это +0.5 обоим игрокам :(</w:t>
       </w:r>
     </w:p>
     <w:p>
@@ -4676,19 +4630,7 @@
         <w:t xml:space="preserve"> </w:t>
       </w:r>
       <w:r>
-        <w:t xml:space="preserve">н, </w:t>
-      </w:r>
-      <w:r>
-        <w:t>5</w:t>
-      </w:r>
-      <w:r>
-        <w:t xml:space="preserve"> и1, </w:t>
-      </w:r>
-      <w:r>
-        <w:t>1</w:t>
-      </w:r>
-      <w:r>
-        <w:t xml:space="preserve"> и2</w:t>
+        <w:t>н, 5 и1, 1 и2</w:t>
       </w:r>
     </w:p>
     <w:p>
@@ -4718,19 +4660,7 @@
         <w:t xml:space="preserve"> </w:t>
       </w:r>
       <w:r>
-        <w:t xml:space="preserve">н, </w:t>
-      </w:r>
-      <w:r>
-        <w:t>6</w:t>
-      </w:r>
-      <w:r>
-        <w:t xml:space="preserve"> и1, </w:t>
-      </w:r>
-      <w:r>
-        <w:t>2</w:t>
-      </w:r>
-      <w:r>
-        <w:t xml:space="preserve"> и2</w:t>
+        <w:t>н, 6 и1, 2 и2</w:t>
       </w:r>
     </w:p>
     <w:p>
@@ -4760,19 +4690,7 @@
         <w:t xml:space="preserve"> </w:t>
       </w:r>
       <w:r>
-        <w:t xml:space="preserve">н, </w:t>
-      </w:r>
-      <w:r>
-        <w:t>7</w:t>
-      </w:r>
-      <w:r>
-        <w:t xml:space="preserve"> и1, </w:t>
-      </w:r>
-      <w:r>
-        <w:t>3</w:t>
-      </w:r>
-      <w:r>
-        <w:t xml:space="preserve"> и2</w:t>
+        <w:t>н, 7 и1, 3 и2</w:t>
       </w:r>
     </w:p>
     <w:p>
@@ -4796,19 +4714,7 @@
         <w:t xml:space="preserve"> </w:t>
       </w:r>
       <w:r>
-        <w:t xml:space="preserve">н, </w:t>
-      </w:r>
-      <w:r>
-        <w:t>8</w:t>
-      </w:r>
-      <w:r>
-        <w:t xml:space="preserve"> и1, </w:t>
-      </w:r>
-      <w:r>
-        <w:t>4</w:t>
-      </w:r>
-      <w:r>
-        <w:t xml:space="preserve"> и2</w:t>
+        <w:t>н, 8 и1, 4 и2</w:t>
       </w:r>
     </w:p>
     <w:p>
@@ -4832,19 +4738,7 @@
         <w:t xml:space="preserve"> </w:t>
       </w:r>
       <w:r>
-        <w:t xml:space="preserve">н, </w:t>
-      </w:r>
-      <w:r>
-        <w:t>9</w:t>
-      </w:r>
-      <w:r>
-        <w:t xml:space="preserve"> и1, </w:t>
-      </w:r>
-      <w:r>
-        <w:t>5</w:t>
-      </w:r>
-      <w:r>
-        <w:t xml:space="preserve"> и2</w:t>
+        <w:t>н, 9 и1, 5 и2</w:t>
       </w:r>
     </w:p>
     <w:p>
@@ -4868,19 +4762,7 @@
         <w:t xml:space="preserve"> </w:t>
       </w:r>
       <w:r>
-        <w:t xml:space="preserve">н, </w:t>
-      </w:r>
-      <w:r>
-        <w:t>10</w:t>
-      </w:r>
-      <w:r>
-        <w:t xml:space="preserve"> и1, </w:t>
-      </w:r>
-      <w:r>
-        <w:t>6</w:t>
-      </w:r>
-      <w:r>
-        <w:t xml:space="preserve"> и2</w:t>
+        <w:t>н, 10 и1, 6 и2</w:t>
       </w:r>
     </w:p>
     <w:p>
@@ -4904,19 +4786,7 @@
         <w:t xml:space="preserve"> </w:t>
       </w:r>
       <w:r>
-        <w:t xml:space="preserve">н, </w:t>
-      </w:r>
-      <w:r>
-        <w:t>11</w:t>
-      </w:r>
-      <w:r>
-        <w:t xml:space="preserve"> и1, </w:t>
-      </w:r>
-      <w:r>
-        <w:t>7</w:t>
-      </w:r>
-      <w:r>
-        <w:t xml:space="preserve"> и2</w:t>
+        <w:t>н, 11 и1, 7 и2</w:t>
       </w:r>
     </w:p>
     <w:p>
@@ -4940,19 +4810,7 @@
         <w:t xml:space="preserve"> </w:t>
       </w:r>
       <w:r>
-        <w:t xml:space="preserve">н, </w:t>
-      </w:r>
-      <w:r>
-        <w:t>12</w:t>
-      </w:r>
-      <w:r>
-        <w:t xml:space="preserve"> и1, </w:t>
-      </w:r>
-      <w:r>
-        <w:t>8</w:t>
-      </w:r>
-      <w:r>
-        <w:t xml:space="preserve"> и2</w:t>
+        <w:t>н, 12 и1, 8 и2</w:t>
       </w:r>
     </w:p>
     <w:p>
@@ -4992,6 +4850,7 @@
         </w:rPr>
         <w:t xml:space="preserve">для </w:t>
       </w:r>
+      <w:proofErr w:type="spellStart"/>
       <w:r>
         <w:rPr>
           <w:rFonts w:eastAsiaTheme="minorEastAsia"/>
@@ -4999,6 +4858,7 @@
         </w:rPr>
         <w:t>i</w:t>
       </w:r>
+      <w:proofErr w:type="spellEnd"/>
       <w:r>
         <w:rPr>
           <w:rFonts w:eastAsiaTheme="minorEastAsia"/>
@@ -5130,13 +4990,7 @@
                     <w:rPr>
                       <w:rFonts w:ascii="Cambria Math" w:hAnsi="Cambria Math"/>
                     </w:rPr>
-                    <m:t>2</m:t>
-                  </m:r>
-                  <m:r>
-                    <w:rPr>
-                      <w:rFonts w:ascii="Cambria Math" w:hAnsi="Cambria Math"/>
-                    </w:rPr>
-                    <m:t>0!</m:t>
+                    <m:t>20!</m:t>
                   </m:r>
                   <m:sSubSup>
                     <m:sSubSupPr>
@@ -5380,13 +5234,7 @@
             <w:rPr>
               <w:rFonts w:ascii="Cambria Math" w:hAnsi="Cambria Math"/>
             </w:rPr>
-            <m:t>=2</m:t>
-          </m:r>
-          <m:r>
-            <w:rPr>
-              <w:rFonts w:ascii="Cambria Math" w:hAnsi="Cambria Math"/>
-            </w:rPr>
-            <m:t>0!</m:t>
+            <m:t>=20!</m:t>
           </m:r>
           <m:nary>
             <m:naryPr>
@@ -5663,6 +5511,7 @@
       <w:r>
         <w:rPr>
           <w:i/>
+          <w:noProof/>
           <w:lang w:val="en-US"/>
         </w:rPr>
         <w:drawing>
@@ -5866,6 +5715,9 @@
     </w:p>
     <w:p>
       <w:r>
+        <w:rPr>
+          <w:noProof/>
+        </w:rPr>
         <w:lastRenderedPageBreak/>
         <w:drawing>
           <wp:inline distT="0" distB="0" distL="0" distR="0" wp14:anchorId="1574CEA3" wp14:editId="3D27FFE8">
@@ -5950,6 +5802,7 @@
         <w:rPr>
           <w:rFonts w:eastAsiaTheme="minorEastAsia"/>
           <w:iCs/>
+          <w:noProof/>
         </w:rPr>
         <w:drawing>
           <wp:inline distT="0" distB="0" distL="0" distR="0" wp14:anchorId="01AA41FD" wp14:editId="7BB24B04">

--- a/теорвер/6-9.docx
+++ b/теорвер/6-9.docx
@@ -368,13 +368,7 @@
               <w:rPr>
                 <w:rFonts w:ascii="Cambria Math" w:hAnsi="Cambria Math"/>
               </w:rPr>
-              <m:t>1</m:t>
-            </m:r>
-            <m:r>
-              <w:rPr>
-                <w:rFonts w:ascii="Cambria Math" w:hAnsi="Cambria Math"/>
-              </w:rPr>
-              <m:t>0</m:t>
+              <m:t>10</m:t>
             </m:r>
           </m:num>
           <m:den>
@@ -407,13 +401,7 @@
           <w:rPr>
             <w:rFonts w:ascii="Cambria Math" w:eastAsiaTheme="minorEastAsia" w:hAnsi="Cambria Math"/>
           </w:rPr>
-          <m:t>P</m:t>
-        </m:r>
-        <m:r>
-          <w:rPr>
-            <w:rFonts w:ascii="Cambria Math" w:eastAsiaTheme="minorEastAsia" w:hAnsi="Cambria Math"/>
-          </w:rPr>
-          <m:t>=</m:t>
+          <m:t>P=</m:t>
         </m:r>
         <m:f>
           <m:fPr>
@@ -465,13 +453,7 @@
               <w:rPr>
                 <w:rFonts w:ascii="Cambria Math" w:eastAsiaTheme="minorEastAsia" w:hAnsi="Cambria Math"/>
               </w:rPr>
-              <m:t>1</m:t>
-            </m:r>
-            <m:r>
-              <w:rPr>
-                <w:rFonts w:ascii="Cambria Math" w:eastAsiaTheme="minorEastAsia" w:hAnsi="Cambria Math"/>
-              </w:rPr>
-              <m:t>0</m:t>
+              <m:t>10</m:t>
             </m:r>
           </m:num>
           <m:den>
@@ -513,19 +495,7 @@
               <w:rPr>
                 <w:rFonts w:ascii="Cambria Math" w:eastAsiaTheme="minorEastAsia" w:hAnsi="Cambria Math"/>
               </w:rPr>
-              <m:t>10</m:t>
-            </m:r>
-            <m:r>
-              <w:rPr>
-                <w:rFonts w:ascii="Cambria Math" w:eastAsiaTheme="minorEastAsia" w:hAnsi="Cambria Math"/>
-              </w:rPr>
-              <m:t>0</m:t>
-            </m:r>
-            <m:r>
-              <w:rPr>
-                <w:rFonts w:ascii="Cambria Math" w:eastAsiaTheme="minorEastAsia" w:hAnsi="Cambria Math"/>
-              </w:rPr>
-              <m:t>0</m:t>
+              <m:t>1000</m:t>
             </m:r>
           </m:den>
         </m:f>
@@ -603,6 +573,7 @@
         <w:rPr>
           <w:i/>
           <w:iCs/>
+          <w:noProof/>
         </w:rPr>
         <w:drawing>
           <wp:inline distT="0" distB="0" distL="0" distR="0" wp14:anchorId="24E64F02" wp14:editId="36ED276D">
@@ -651,6 +622,9 @@
         <w:t xml:space="preserve"> </w:t>
       </w:r>
       <w:r>
+        <w:rPr>
+          <w:noProof/>
+        </w:rPr>
         <w:drawing>
           <wp:inline distT="0" distB="0" distL="0" distR="0" wp14:anchorId="5AEC0ED9" wp14:editId="2D02909F">
             <wp:extent cx="1219370" cy="485843"/>
@@ -4384,8 +4358,31 @@
       </w:r>
     </w:p>
     <w:p/>
+    <w:p/>
     <w:p>
-      <w:r>
+      <w:pPr>
+        <w:rPr>
+          <w:lang w:val="en-US"/>
+        </w:rPr>
+      </w:pPr>
+    </w:p>
+    <w:p>
+      <w:pPr>
+        <w:rPr>
+          <w:lang w:val="en-US"/>
+        </w:rPr>
+      </w:pPr>
+    </w:p>
+    <w:p>
+      <w:pPr>
+        <w:rPr>
+          <w:lang w:val="en-US"/>
+        </w:rPr>
+      </w:pPr>
+    </w:p>
+    <w:p>
+      <w:r>
+        <w:lastRenderedPageBreak/>
         <w:t xml:space="preserve">9.18. Матч на звание чемпиона мира по стоклеточным шашкам состоит из двадцати партий. Определить вероятность того, что матч окончится с результатом </w:t>
       </w:r>
       <w:proofErr w:type="gramStart"/>
@@ -4424,7 +4421,6 @@
         </w:rPr>
       </w:pPr>
       <w:r>
-        <w:lastRenderedPageBreak/>
         <w:t xml:space="preserve">Пусть </w:t>
       </w:r>
       <m:oMath>
